--- a/Documentation/1 Объектно ориентированый анализ.docx
+++ b/Documentation/1 Объектно ориентированый анализ.docx
@@ -467,8 +467,8 @@
           <w:lang w:val="uk-UA"/>
         </w:rPr>
         <w:sectPr>
-          <w:footerReference w:type="default" r:id="rId7"/>
-          <w:footerReference w:type="first" r:id="rId8"/>
+          <w:footerReference w:type="default" r:id="rId8"/>
+          <w:footerReference w:type="first" r:id="rId9"/>
           <w:type w:val="continuous"/>
           <w:pgSz w:w="11906" w:h="16838"/>
           <w:pgMar w:top="624" w:right="624" w:bottom="851" w:left="1418" w:header="720" w:footer="125" w:gutter="0"/>
@@ -657,6 +657,7 @@
           <w:numId w:val="27"/>
         </w:numPr>
         <w:spacing w:line="360" w:lineRule="auto"/>
+        <w:jc w:val="left"/>
         <w:rPr>
           <w:sz w:val="28"/>
         </w:rPr>
@@ -671,7 +672,686 @@
     <w:p>
       <w:pPr>
         <w:spacing w:line="360" w:lineRule="auto"/>
-        <w:ind w:left="142" w:firstLine="0"/>
+        <w:ind w:firstLine="540"/>
+        <w:jc w:val="left"/>
+        <w:rPr>
+          <w:sz w:val="28"/>
+        </w:rPr>
+      </w:pPr>
+      <w:r>
+        <w:rPr>
+          <w:sz w:val="28"/>
+        </w:rPr>
+        <w:t xml:space="preserve">Название: игра </w:t>
+      </w:r>
+      <w:r>
+        <w:rPr>
+          <w:b/>
+          <w:sz w:val="28"/>
+        </w:rPr>
+        <w:t>«Pacman»</w:t>
+      </w:r>
+      <w:r>
+        <w:rPr>
+          <w:sz w:val="28"/>
+        </w:rPr>
+        <w:t>.</w:t>
+      </w:r>
+    </w:p>
+    <w:p>
+      <w:pPr>
+        <w:spacing w:line="360" w:lineRule="auto"/>
+        <w:ind w:firstLine="540"/>
+        <w:jc w:val="left"/>
+        <w:rPr>
+          <w:sz w:val="28"/>
+        </w:rPr>
+      </w:pPr>
+      <w:r>
+        <w:rPr>
+          <w:sz w:val="28"/>
+        </w:rPr>
+        <w:t>Игра состоит из игрового поля, которое представляет собой прямоугольную область</w:t>
+      </w:r>
+      <w:r>
+        <w:rPr>
+          <w:sz w:val="28"/>
+        </w:rPr>
+        <w:t xml:space="preserve"> в виде лабиринта</w:t>
+      </w:r>
+      <w:r>
+        <w:rPr>
+          <w:sz w:val="28"/>
+        </w:rPr>
+        <w:t xml:space="preserve">, на которой находятся </w:t>
+      </w:r>
+      <w:r>
+        <w:rPr>
+          <w:b/>
+          <w:sz w:val="28"/>
+        </w:rPr>
+        <w:t>точки</w:t>
+      </w:r>
+      <w:r>
+        <w:rPr>
+          <w:b/>
+          <w:sz w:val="28"/>
+        </w:rPr>
+        <w:t>,</w:t>
+      </w:r>
+      <w:r>
+        <w:rPr>
+          <w:sz w:val="28"/>
+        </w:rPr>
+        <w:t xml:space="preserve"> </w:t>
+      </w:r>
+      <w:r>
+        <w:rPr>
+          <w:b/>
+          <w:sz w:val="28"/>
+        </w:rPr>
+        <w:t>Pacman</w:t>
+      </w:r>
+      <w:r>
+        <w:rPr>
+          <w:sz w:val="28"/>
+        </w:rPr>
+        <w:t xml:space="preserve">, </w:t>
+      </w:r>
+      <w:r>
+        <w:rPr>
+          <w:b/>
+          <w:sz w:val="28"/>
+        </w:rPr>
+        <w:t>привидения</w:t>
+      </w:r>
+      <w:r>
+        <w:rPr>
+          <w:sz w:val="28"/>
+        </w:rPr>
+        <w:t xml:space="preserve"> и </w:t>
+      </w:r>
+      <w:r>
+        <w:rPr>
+          <w:b/>
+          <w:sz w:val="28"/>
+        </w:rPr>
+        <w:t>бонусы</w:t>
+      </w:r>
+      <w:r>
+        <w:rPr>
+          <w:sz w:val="28"/>
+        </w:rPr>
+        <w:t>.</w:t>
+      </w:r>
+      <w:r>
+        <w:rPr>
+          <w:sz w:val="28"/>
+        </w:rPr>
+        <w:t xml:space="preserve"> Также на поле находится </w:t>
+      </w:r>
+      <w:r>
+        <w:rPr>
+          <w:i/>
+          <w:sz w:val="28"/>
+        </w:rPr>
+        <w:t>spawn</w:t>
+      </w:r>
+      <w:r>
+        <w:rPr>
+          <w:i/>
+          <w:sz w:val="28"/>
+        </w:rPr>
+        <w:t xml:space="preserve"> – </w:t>
+      </w:r>
+      <w:r>
+        <w:rPr>
+          <w:sz w:val="28"/>
+        </w:rPr>
+        <w:t>место рождения привидений.</w:t>
+      </w:r>
+    </w:p>
+    <w:p>
+      <w:pPr>
+        <w:spacing w:line="360" w:lineRule="auto"/>
+        <w:ind w:firstLine="540"/>
+        <w:jc w:val="left"/>
+        <w:rPr>
+          <w:sz w:val="28"/>
+        </w:rPr>
+      </w:pPr>
+      <w:r>
+        <w:rPr>
+          <w:sz w:val="28"/>
+        </w:rPr>
+        <w:t>Поле состоит из прямоугольников</w:t>
+      </w:r>
+    </w:p>
+    <w:p>
+      <w:pPr>
+        <w:spacing w:line="360" w:lineRule="auto"/>
+        <w:ind w:firstLine="540"/>
+        <w:jc w:val="left"/>
+        <w:rPr>
+          <w:sz w:val="28"/>
+        </w:rPr>
+      </w:pPr>
+      <w:r>
+        <w:rPr>
+          <w:sz w:val="28"/>
+        </w:rPr>
+        <w:t>Под игровым полем находится информация о игре (счет, количество оставшихся жизней, уровень).</w:t>
+      </w:r>
+    </w:p>
+    <w:p>
+      <w:pPr>
+        <w:spacing w:line="360" w:lineRule="auto"/>
+        <w:ind w:firstLine="540"/>
+        <w:jc w:val="left"/>
+        <w:rPr>
+          <w:sz w:val="28"/>
+        </w:rPr>
+      </w:pPr>
+      <w:r>
+        <w:rPr>
+          <w:sz w:val="28"/>
+        </w:rPr>
+        <w:t>Pacman</w:t>
+      </w:r>
+      <w:r>
+        <w:rPr>
+          <w:sz w:val="28"/>
+        </w:rPr>
+        <w:t xml:space="preserve"> - г</w:t>
+      </w:r>
+      <w:r>
+        <w:rPr>
+          <w:sz w:val="28"/>
+        </w:rPr>
+        <w:t>лавный персонаж</w:t>
+      </w:r>
+      <w:r>
+        <w:rPr>
+          <w:sz w:val="28"/>
+        </w:rPr>
+        <w:t xml:space="preserve"> (им управляет игрок). Задача игрока собрать все точки на поле.</w:t>
+      </w:r>
+      <w:r>
+        <w:rPr>
+          <w:sz w:val="28"/>
+        </w:rPr>
+        <w:t xml:space="preserve"> </w:t>
+      </w:r>
+      <w:r>
+        <w:rPr>
+          <w:sz w:val="28"/>
+        </w:rPr>
+        <w:t>Pacman</w:t>
+      </w:r>
+      <w:r>
+        <w:rPr>
+          <w:sz w:val="28"/>
+        </w:rPr>
+        <w:t xml:space="preserve"> </w:t>
+      </w:r>
+      <w:r>
+        <w:rPr>
+          <w:sz w:val="28"/>
+        </w:rPr>
+        <w:t xml:space="preserve">движется все время, игрок может только поворачивать. </w:t>
+      </w:r>
+      <w:bookmarkStart w:id="0" w:name="_GoBack"/>
+      <w:bookmarkEnd w:id="0"/>
+      <w:r>
+        <w:rPr>
+          <w:sz w:val="28"/>
+        </w:rPr>
+        <w:t>После этого игрок переходит на следующий уровень.</w:t>
+      </w:r>
+      <w:r>
+        <w:rPr>
+          <w:sz w:val="28"/>
+        </w:rPr>
+        <w:t xml:space="preserve"> У игрока есть 4 жизни. Когда они заканчиваются, заканчивается игра.</w:t>
+      </w:r>
+    </w:p>
+    <w:p>
+      <w:pPr>
+        <w:spacing w:line="360" w:lineRule="auto"/>
+        <w:ind w:firstLine="540"/>
+        <w:jc w:val="left"/>
+        <w:rPr>
+          <w:sz w:val="28"/>
+        </w:rPr>
+      </w:pPr>
+      <w:r>
+        <w:rPr>
+          <w:sz w:val="28"/>
+        </w:rPr>
+        <w:t xml:space="preserve">Привидение – охотится за </w:t>
+      </w:r>
+      <w:r>
+        <w:rPr>
+          <w:sz w:val="28"/>
+        </w:rPr>
+        <w:t>Pacman</w:t>
+      </w:r>
+      <w:r>
+        <w:rPr>
+          <w:sz w:val="28"/>
+        </w:rPr>
+        <w:t xml:space="preserve">-ом. Когда </w:t>
+      </w:r>
+      <w:r>
+        <w:rPr>
+          <w:sz w:val="28"/>
+        </w:rPr>
+        <w:t>Pacman</w:t>
+      </w:r>
+      <w:r>
+        <w:rPr>
+          <w:sz w:val="28"/>
+        </w:rPr>
+        <w:t xml:space="preserve"> касается привидения – он теряет 1 жизнь.</w:t>
+      </w:r>
+    </w:p>
+    <w:p>
+      <w:pPr>
+        <w:spacing w:line="360" w:lineRule="auto"/>
+        <w:ind w:firstLine="540"/>
+        <w:jc w:val="left"/>
+        <w:rPr>
+          <w:sz w:val="28"/>
+        </w:rPr>
+      </w:pPr>
+      <w:r>
+        <w:rPr>
+          <w:sz w:val="28"/>
+        </w:rPr>
+        <w:t xml:space="preserve"> </w:t>
+      </w:r>
+      <w:r>
+        <w:rPr>
+          <w:sz w:val="28"/>
+        </w:rPr>
+        <w:t xml:space="preserve">Точки представляются себя квадраты размером 3 пикселя. </w:t>
+      </w:r>
+      <w:r>
+        <w:rPr>
+          <w:sz w:val="28"/>
+        </w:rPr>
+        <w:t xml:space="preserve">Когда </w:t>
+      </w:r>
+      <w:r>
+        <w:rPr>
+          <w:sz w:val="28"/>
+        </w:rPr>
+        <w:t>Pacman</w:t>
+      </w:r>
+      <w:r>
+        <w:rPr>
+          <w:sz w:val="28"/>
+        </w:rPr>
+        <w:t xml:space="preserve"> касается точки, он ее съедает. При этом счет увеличивается на 10.</w:t>
+      </w:r>
+    </w:p>
+    <w:p>
+      <w:pPr>
+        <w:spacing w:line="360" w:lineRule="auto"/>
+        <w:ind w:firstLine="540"/>
+        <w:jc w:val="left"/>
+        <w:rPr>
+          <w:sz w:val="28"/>
+        </w:rPr>
+      </w:pPr>
+      <w:r>
+        <w:rPr>
+          <w:sz w:val="28"/>
+        </w:rPr>
+        <w:lastRenderedPageBreak/>
+        <w:t xml:space="preserve">Бонусы – различные объекты на поле, которые дают </w:t>
+      </w:r>
+      <w:r>
+        <w:rPr>
+          <w:sz w:val="28"/>
+        </w:rPr>
+        <w:t>Pacman</w:t>
+      </w:r>
+      <w:r>
+        <w:rPr>
+          <w:sz w:val="28"/>
+        </w:rPr>
+        <w:t xml:space="preserve">-у (а некоторые и привидениям) дополнительные бонусы. </w:t>
+      </w:r>
+    </w:p>
+    <w:p>
+      <w:pPr>
+        <w:spacing w:line="360" w:lineRule="auto"/>
+        <w:ind w:firstLine="540"/>
+        <w:jc w:val="left"/>
+        <w:rPr>
+          <w:sz w:val="28"/>
+        </w:rPr>
+      </w:pPr>
+      <w:r>
+        <w:rPr>
+          <w:sz w:val="28"/>
+        </w:rPr>
+        <w:t>Виды бонусов:</w:t>
+      </w:r>
+    </w:p>
+    <w:p>
+      <w:pPr>
+        <w:pStyle w:val="ListParagraph"/>
+        <w:numPr>
+          <w:ilvl w:val="0"/>
+          <w:numId w:val="28"/>
+        </w:numPr>
+        <w:spacing w:line="360" w:lineRule="auto"/>
+        <w:jc w:val="left"/>
+        <w:rPr>
+          <w:sz w:val="28"/>
+        </w:rPr>
+      </w:pPr>
+      <w:r>
+        <w:rPr>
+          <w:sz w:val="28"/>
+        </w:rPr>
+        <w:t xml:space="preserve">Большая точка – это круг размером 35 пикселей. Когда ее съедает Pacman, то на протяжении 10 </w:t>
+      </w:r>
+      <w:r>
+        <w:rPr>
+          <w:sz w:val="28"/>
+        </w:rPr>
+        <w:t>секунд он может есть привидения (4 шт. на уровень, появляются сразу).</w:t>
+      </w:r>
+    </w:p>
+    <w:p>
+      <w:pPr>
+        <w:pStyle w:val="ListParagraph"/>
+        <w:numPr>
+          <w:ilvl w:val="0"/>
+          <w:numId w:val="28"/>
+        </w:numPr>
+        <w:spacing w:line="360" w:lineRule="auto"/>
+        <w:jc w:val="left"/>
+        <w:rPr>
+          <w:sz w:val="28"/>
+        </w:rPr>
+      </w:pPr>
+      <w:r>
+        <w:rPr>
+          <w:sz w:val="28"/>
+        </w:rPr>
+        <w:t xml:space="preserve">Замедление. Если его съедает </w:t>
+      </w:r>
+      <w:r>
+        <w:rPr>
+          <w:sz w:val="28"/>
+          <w:lang w:val="en-US"/>
+        </w:rPr>
+        <w:t>Pacman</w:t>
+      </w:r>
+      <w:r>
+        <w:rPr>
+          <w:sz w:val="28"/>
+        </w:rPr>
+        <w:t xml:space="preserve">, то скорость всех приведений уменьшается в 2 раза. Если же его съедает привидение, то уменьшается в 2 раза скорость </w:t>
+      </w:r>
+      <w:r>
+        <w:rPr>
+          <w:sz w:val="28"/>
+          <w:lang w:val="en-US"/>
+        </w:rPr>
+        <w:t>Pacman</w:t>
+      </w:r>
+      <w:r>
+        <w:rPr>
+          <w:sz w:val="28"/>
+        </w:rPr>
+        <w:t>-</w:t>
+      </w:r>
+      <w:r>
+        <w:rPr>
+          <w:sz w:val="28"/>
+          <w:lang w:val="en-US"/>
+        </w:rPr>
+        <w:t>a</w:t>
+      </w:r>
+      <w:r>
+        <w:rPr>
+          <w:sz w:val="28"/>
+        </w:rPr>
+        <w:t>.</w:t>
+      </w:r>
+    </w:p>
+    <w:p>
+      <w:pPr>
+        <w:pStyle w:val="ListParagraph"/>
+        <w:numPr>
+          <w:ilvl w:val="0"/>
+          <w:numId w:val="28"/>
+        </w:numPr>
+        <w:spacing w:line="360" w:lineRule="auto"/>
+        <w:jc w:val="left"/>
+        <w:rPr>
+          <w:sz w:val="28"/>
+        </w:rPr>
+      </w:pPr>
+      <w:r>
+        <w:rPr>
+          <w:sz w:val="28"/>
+        </w:rPr>
+        <w:t xml:space="preserve">Маскировка. Когда его съедает </w:t>
+      </w:r>
+      <w:r>
+        <w:rPr>
+          <w:sz w:val="28"/>
+          <w:lang w:val="en-US"/>
+        </w:rPr>
+        <w:t>Pacman</w:t>
+      </w:r>
+      <w:r>
+        <w:rPr>
+          <w:sz w:val="28"/>
+        </w:rPr>
+        <w:t>, привидения перестают его видеть (и не могут съесть).</w:t>
+      </w:r>
+    </w:p>
+    <w:p>
+      <w:pPr>
+        <w:pStyle w:val="ListParagraph"/>
+        <w:numPr>
+          <w:ilvl w:val="0"/>
+          <w:numId w:val="28"/>
+        </w:numPr>
+        <w:spacing w:line="360" w:lineRule="auto"/>
+        <w:jc w:val="left"/>
+        <w:rPr>
+          <w:sz w:val="28"/>
+        </w:rPr>
+      </w:pPr>
+      <w:r>
+        <w:rPr>
+          <w:sz w:val="28"/>
+        </w:rPr>
+        <w:t xml:space="preserve">Жизнь – добавляет 1 жизнь (если у </w:t>
+      </w:r>
+      <w:r>
+        <w:rPr>
+          <w:sz w:val="28"/>
+          <w:lang w:val="en-US"/>
+        </w:rPr>
+        <w:t>Pacman</w:t>
+      </w:r>
+      <w:r>
+        <w:rPr>
+          <w:sz w:val="28"/>
+        </w:rPr>
+        <w:t>-а максимальное количество жизней</w:t>
+      </w:r>
+      <w:r>
+        <w:rPr>
+          <w:sz w:val="28"/>
+        </w:rPr>
+        <w:t>, то он не может съесть этот бонус).</w:t>
+      </w:r>
+    </w:p>
+    <w:p>
+      <w:pPr>
+        <w:spacing w:line="360" w:lineRule="auto"/>
+        <w:jc w:val="left"/>
+        <w:rPr>
+          <w:sz w:val="28"/>
+        </w:rPr>
+      </w:pPr>
+    </w:p>
+    <w:p>
+      <w:pPr>
+        <w:spacing w:line="360" w:lineRule="auto"/>
+        <w:ind w:left="502" w:firstLine="38"/>
+        <w:jc w:val="left"/>
+        <w:rPr>
+          <w:sz w:val="28"/>
+        </w:rPr>
+      </w:pPr>
+      <w:r>
+        <w:rPr>
+          <w:sz w:val="28"/>
+        </w:rPr>
+        <w:t xml:space="preserve">Во время игры должна воспроизводится мелодия. Когда </w:t>
+      </w:r>
+      <w:r>
+        <w:rPr>
+          <w:sz w:val="28"/>
+          <w:lang w:val="en-US"/>
+        </w:rPr>
+        <w:t>pacman</w:t>
+      </w:r>
+      <w:r>
+        <w:rPr>
+          <w:sz w:val="28"/>
+        </w:rPr>
+        <w:t xml:space="preserve"> </w:t>
+      </w:r>
+      <w:r>
+        <w:rPr>
+          <w:sz w:val="28"/>
+        </w:rPr>
+        <w:t>съедает точки или бонусы также должны воспроизводится соответствующие звуки.</w:t>
+      </w:r>
+      <w:r>
+        <w:rPr>
+          <w:sz w:val="28"/>
+        </w:rPr>
+        <w:br/>
+      </w:r>
+    </w:p>
+    <w:p>
+      <w:pPr>
+        <w:spacing w:line="360" w:lineRule="auto"/>
+        <w:ind w:left="502" w:firstLine="38"/>
+        <w:jc w:val="left"/>
+        <w:rPr>
+          <w:sz w:val="28"/>
+        </w:rPr>
+      </w:pPr>
+      <w:r>
+        <w:rPr>
+          <w:sz w:val="28"/>
+        </w:rPr>
+        <w:t>В игре должно быть несколько уровней. Переход на следующий уровень происходит тогда, когда на карте не остается ни одной точки.</w:t>
+      </w:r>
+    </w:p>
+    <w:p>
+      <w:pPr>
+        <w:spacing w:line="360" w:lineRule="auto"/>
+        <w:ind w:left="502" w:firstLine="38"/>
+        <w:jc w:val="left"/>
+        <w:rPr>
+          <w:sz w:val="28"/>
+        </w:rPr>
+      </w:pPr>
+    </w:p>
+    <w:p>
+      <w:pPr>
+        <w:spacing w:line="360" w:lineRule="auto"/>
+        <w:ind w:left="502" w:firstLine="38"/>
+        <w:jc w:val="left"/>
+        <w:rPr>
+          <w:sz w:val="28"/>
+        </w:rPr>
+      </w:pPr>
+      <w:r>
+        <w:rPr>
+          <w:sz w:val="28"/>
+        </w:rPr>
+        <w:t>После потери 1 жизни перезагружается текущий уровень с сохранением съеденных точек и бонусов.</w:t>
+      </w:r>
+    </w:p>
+    <w:p>
+      <w:pPr>
+        <w:spacing w:line="360" w:lineRule="auto"/>
+        <w:ind w:left="502" w:firstLine="38"/>
+        <w:jc w:val="left"/>
+        <w:rPr>
+          <w:sz w:val="28"/>
+        </w:rPr>
+      </w:pPr>
+    </w:p>
+    <w:p>
+      <w:pPr>
+        <w:spacing w:line="360" w:lineRule="auto"/>
+        <w:ind w:left="502" w:firstLine="38"/>
+        <w:jc w:val="left"/>
+        <w:rPr>
+          <w:sz w:val="28"/>
+        </w:rPr>
+      </w:pPr>
+      <w:r>
+        <w:rPr>
+          <w:sz w:val="28"/>
+        </w:rPr>
+        <w:t>При загрузке нового уровня игра нах</w:t>
+      </w:r>
+      <w:r>
+        <w:rPr>
+          <w:sz w:val="28"/>
+        </w:rPr>
+        <w:t xml:space="preserve">одится на паузе. И начинается после начала движения </w:t>
+      </w:r>
+      <w:r>
+        <w:rPr>
+          <w:sz w:val="28"/>
+          <w:lang w:val="en-US"/>
+        </w:rPr>
+        <w:t>Pacman</w:t>
+      </w:r>
+      <w:r>
+        <w:rPr>
+          <w:sz w:val="28"/>
+        </w:rPr>
+        <w:t>-</w:t>
+      </w:r>
+      <w:r>
+        <w:rPr>
+          <w:sz w:val="28"/>
+          <w:lang w:val="en-US"/>
+        </w:rPr>
+        <w:t>a</w:t>
+      </w:r>
+      <w:r>
+        <w:rPr>
+          <w:sz w:val="28"/>
+        </w:rPr>
+        <w:t>.</w:t>
+      </w:r>
+    </w:p>
+    <w:p>
+      <w:pPr>
+        <w:spacing w:line="360" w:lineRule="auto"/>
+        <w:ind w:left="502" w:firstLine="38"/>
+        <w:jc w:val="left"/>
         <w:rPr>
           <w:sz w:val="28"/>
         </w:rPr>
@@ -685,6 +1365,7 @@
           <w:numId w:val="27"/>
         </w:numPr>
         <w:spacing w:line="360" w:lineRule="auto"/>
+        <w:jc w:val="left"/>
         <w:rPr>
           <w:sz w:val="28"/>
         </w:rPr>
@@ -701,6 +1382,7 @@
         <w:pStyle w:val="ListParagraph"/>
         <w:spacing w:line="360" w:lineRule="auto"/>
         <w:ind w:left="502" w:firstLine="0"/>
+        <w:jc w:val="left"/>
         <w:rPr>
           <w:sz w:val="28"/>
         </w:rPr>
@@ -717,6 +1399,7 @@
         <w:pStyle w:val="ListParagraph"/>
         <w:spacing w:line="360" w:lineRule="auto"/>
         <w:ind w:left="502" w:firstLine="0"/>
+        <w:jc w:val="left"/>
         <w:rPr>
           <w:sz w:val="28"/>
         </w:rPr>
@@ -733,6 +1416,7 @@
         <w:pStyle w:val="ListParagraph"/>
         <w:spacing w:line="360" w:lineRule="auto"/>
         <w:ind w:left="502" w:firstLine="0"/>
+        <w:jc w:val="left"/>
         <w:rPr>
           <w:sz w:val="28"/>
         </w:rPr>
@@ -746,18 +1430,192 @@
     </w:p>
     <w:p>
       <w:pPr>
+        <w:pStyle w:val="ListParagraph"/>
+        <w:spacing w:line="360" w:lineRule="auto"/>
+        <w:ind w:left="502" w:firstLine="0"/>
+        <w:jc w:val="left"/>
+        <w:rPr>
+          <w:sz w:val="28"/>
+        </w:rPr>
+      </w:pPr>
+      <w:hyperlink r:id="rId10" w:history="1">
+        <w:r>
+          <w:rPr>
+            <w:rStyle w:val="Hyperlink"/>
+            <w:sz w:val="28"/>
+            <w:lang w:val="en-US"/>
+          </w:rPr>
+          <w:t>http</w:t>
+        </w:r>
+        <w:r>
+          <w:rPr>
+            <w:rStyle w:val="Hyperlink"/>
+            <w:sz w:val="28"/>
+          </w:rPr>
+          <w:t>://</w:t>
+        </w:r>
+        <w:r>
+          <w:rPr>
+            <w:rStyle w:val="Hyperlink"/>
+            <w:sz w:val="28"/>
+            <w:lang w:val="en-US"/>
+          </w:rPr>
+          <w:t>freepacman</w:t>
+        </w:r>
+        <w:r>
+          <w:rPr>
+            <w:rStyle w:val="Hyperlink"/>
+            <w:sz w:val="28"/>
+          </w:rPr>
+          <w:t>.</w:t>
+        </w:r>
+        <w:r>
+          <w:rPr>
+            <w:rStyle w:val="Hyperlink"/>
+            <w:sz w:val="28"/>
+            <w:lang w:val="en-US"/>
+          </w:rPr>
+          <w:t>ru</w:t>
+        </w:r>
+      </w:hyperlink>
+      <w:r>
+        <w:rPr>
+          <w:sz w:val="28"/>
+        </w:rPr>
+        <w:t xml:space="preserve"> – </w:t>
+      </w:r>
+      <w:r>
+        <w:rPr>
+          <w:sz w:val="28"/>
+        </w:rPr>
+        <w:t>игра</w:t>
+      </w:r>
+      <w:r>
+        <w:rPr>
+          <w:sz w:val="28"/>
+        </w:rPr>
+        <w:t xml:space="preserve"> </w:t>
+      </w:r>
+      <w:r>
+        <w:rPr>
+          <w:sz w:val="28"/>
+          <w:lang w:val="en-US"/>
+        </w:rPr>
+        <w:t>pacman</w:t>
+      </w:r>
+      <w:r>
+        <w:rPr>
+          <w:sz w:val="28"/>
+        </w:rPr>
+        <w:t xml:space="preserve"> </w:t>
+      </w:r>
+      <w:r>
+        <w:rPr>
+          <w:sz w:val="28"/>
+        </w:rPr>
+        <w:t>о</w:t>
+      </w:r>
+      <w:r>
+        <w:rPr>
+          <w:sz w:val="28"/>
+        </w:rPr>
+        <w:t>нлайн (классическая версия)</w:t>
+      </w:r>
+    </w:p>
+    <w:p>
+      <w:pPr>
+        <w:pStyle w:val="ListParagraph"/>
+        <w:spacing w:line="360" w:lineRule="auto"/>
+        <w:ind w:left="502" w:firstLine="0"/>
+        <w:jc w:val="left"/>
+        <w:rPr>
+          <w:sz w:val="28"/>
+        </w:rPr>
+      </w:pPr>
+      <w:r>
+        <w:rPr>
+          <w:i/>
+          <w:sz w:val="28"/>
+          <w:lang w:val="en-US"/>
+        </w:rPr>
+        <w:t>Pakoman</w:t>
+      </w:r>
+      <w:r>
+        <w:rPr>
+          <w:i/>
+          <w:sz w:val="28"/>
+        </w:rPr>
+        <w:t xml:space="preserve"> </w:t>
+      </w:r>
+      <w:r>
+        <w:rPr>
+          <w:i/>
+          <w:sz w:val="28"/>
+          <w:lang w:val="en-US"/>
+        </w:rPr>
+        <w:t>Tournament</w:t>
+      </w:r>
+      <w:r>
+        <w:rPr>
+          <w:sz w:val="28"/>
+        </w:rPr>
+        <w:t xml:space="preserve"> – </w:t>
+      </w:r>
+      <w:r>
+        <w:rPr>
+          <w:sz w:val="28"/>
+          <w:lang w:val="en-US"/>
+        </w:rPr>
+        <w:t>PacMan</w:t>
+      </w:r>
+      <w:r>
+        <w:rPr>
+          <w:sz w:val="28"/>
+        </w:rPr>
+        <w:t xml:space="preserve"> </w:t>
+      </w:r>
+      <w:r>
+        <w:rPr>
+          <w:sz w:val="28"/>
+          <w:lang w:val="en-US"/>
+        </w:rPr>
+        <w:t>for</w:t>
+      </w:r>
+      <w:r>
+        <w:rPr>
+          <w:sz w:val="28"/>
+        </w:rPr>
+        <w:t xml:space="preserve"> </w:t>
+      </w:r>
+      <w:r>
+        <w:rPr>
+          <w:sz w:val="28"/>
+          <w:lang w:val="en-US"/>
+        </w:rPr>
+        <w:t>android</w:t>
+      </w:r>
+      <w:r>
+        <w:rPr>
+          <w:sz w:val="28"/>
+        </w:rPr>
+        <w:t xml:space="preserve"> (</w:t>
+      </w:r>
+      <w:r>
+        <w:rPr>
+          <w:sz w:val="28"/>
+        </w:rPr>
+        <w:t>есть возможность играть с другими людьми).</w:t>
+      </w:r>
+    </w:p>
+    <w:p>
+      <w:pPr>
         <w:spacing w:line="360" w:lineRule="auto"/>
         <w:ind w:firstLine="0"/>
-        <w:rPr>
-          <w:sz w:val="28"/>
-        </w:rPr>
-      </w:pPr>
-      <w:r>
-        <w:rPr>
-          <w:sz w:val="28"/>
-        </w:rPr>
-        <w:tab/>
-      </w:r>
+        <w:jc w:val="left"/>
+        <w:rPr>
+          <w:sz w:val="28"/>
+        </w:rPr>
+      </w:pPr>
     </w:p>
     <w:p>
       <w:pPr>
@@ -769,13 +1627,27 @@
         <w:spacing w:line="360" w:lineRule="auto"/>
         <w:rPr>
           <w:sz w:val="28"/>
-        </w:rPr>
-      </w:pPr>
-      <w:r>
-        <w:rPr>
-          <w:sz w:val="28"/>
-        </w:rPr>
-        <w:t>Постановка задачи</w:t>
+          <w:lang w:val="en-US"/>
+        </w:rPr>
+      </w:pPr>
+      <w:r>
+        <w:rPr>
+          <w:sz w:val="28"/>
+        </w:rPr>
+        <w:t>Постановка</w:t>
+      </w:r>
+      <w:r>
+        <w:rPr>
+          <w:sz w:val="28"/>
+          <w:lang w:val="en-US"/>
+        </w:rPr>
+        <w:t xml:space="preserve"> </w:t>
+      </w:r>
+      <w:r>
+        <w:rPr>
+          <w:sz w:val="28"/>
+        </w:rPr>
+        <w:t>задачи</w:t>
       </w:r>
     </w:p>
     <w:p>
@@ -787,23 +1659,117 @@
           <w:sz w:val="28"/>
         </w:rPr>
       </w:pPr>
-      <w:bookmarkStart w:id="0" w:name="_GoBack"/>
-      <w:bookmarkEnd w:id="0"/>
+      <w:r>
+        <w:rPr>
+          <w:sz w:val="28"/>
+        </w:rPr>
+        <w:t xml:space="preserve">На основании </w:t>
+      </w:r>
+      <w:r>
+        <w:rPr>
+          <w:sz w:val="28"/>
+        </w:rPr>
+        <w:t>предыдущих пунктов</w:t>
+      </w:r>
+      <w:r>
+        <w:rPr>
+          <w:sz w:val="28"/>
+        </w:rPr>
+        <w:t xml:space="preserve"> реализовать игру </w:t>
+      </w:r>
+      <w:r>
+        <w:rPr>
+          <w:sz w:val="28"/>
+          <w:lang w:val="en-US"/>
+        </w:rPr>
+        <w:t>Pacman</w:t>
+      </w:r>
+      <w:r>
+        <w:rPr>
+          <w:sz w:val="28"/>
+        </w:rPr>
+        <w:t xml:space="preserve"> на языке </w:t>
+      </w:r>
+      <w:r>
+        <w:rPr>
+          <w:sz w:val="28"/>
+          <w:lang w:val="en-US"/>
+        </w:rPr>
+        <w:t>c</w:t>
+      </w:r>
+      <w:r>
+        <w:rPr>
+          <w:sz w:val="28"/>
+        </w:rPr>
+        <w:t>++.</w:t>
+      </w:r>
     </w:p>
     <w:p>
       <w:pPr>
+        <w:pStyle w:val="ListParagraph"/>
+        <w:spacing w:line="360" w:lineRule="auto"/>
+        <w:ind w:left="502" w:firstLine="0"/>
+        <w:rPr>
+          <w:sz w:val="28"/>
+        </w:rPr>
+      </w:pPr>
+    </w:p>
+    <w:p>
+      <w:pPr>
+        <w:spacing w:after="480" w:line="360" w:lineRule="auto"/>
+        <w:ind w:left="142" w:firstLine="0"/>
+        <w:jc w:val="left"/>
+        <w:rPr>
+          <w:sz w:val="28"/>
+        </w:rPr>
+      </w:pPr>
+      <w:r>
+        <w:rPr>
+          <w:b/>
+          <w:sz w:val="28"/>
+        </w:rPr>
+        <w:t>Итоги</w:t>
+      </w:r>
+      <w:r>
+        <w:rPr>
+          <w:sz w:val="28"/>
+        </w:rPr>
+        <w:t xml:space="preserve">: </w:t>
+      </w:r>
+      <w:r>
+        <w:rPr>
+          <w:sz w:val="28"/>
+        </w:rPr>
+        <w:t>на этой лабораторной работе я овладел</w:t>
+      </w:r>
+      <w:r>
+        <w:rPr>
+          <w:sz w:val="28"/>
+        </w:rPr>
+        <w:t xml:space="preserve"> методами и инструментами объектно-ориентированного анализа на примере реализации игры «</w:t>
+      </w:r>
+      <w:r>
+        <w:rPr>
+          <w:sz w:val="28"/>
+          <w:lang w:val="en-US"/>
+        </w:rPr>
+        <w:t>Pacman</w:t>
+      </w:r>
+      <w:r>
+        <w:rPr>
+          <w:sz w:val="28"/>
+        </w:rPr>
+        <w:t>».</w:t>
+      </w:r>
+    </w:p>
+    <w:p>
+      <w:pPr>
         <w:spacing w:after="480" w:line="360" w:lineRule="auto"/>
         <w:ind w:firstLine="0"/>
         <w:rPr>
           <w:sz w:val="28"/>
         </w:rPr>
       </w:pPr>
-      <w:r>
-        <w:rPr>
-          <w:sz w:val="28"/>
-        </w:rPr>
-        <w:t xml:space="preserve">Итоги: </w:t>
-      </w:r>
     </w:p>
     <w:p>
       <w:pPr>
@@ -816,7 +1782,7 @@
       </w:pPr>
     </w:p>
     <w:sectPr>
-      <w:footerReference w:type="default" r:id="rId9"/>
+      <w:footerReference w:type="default" r:id="rId11"/>
       <w:pgSz w:w="11906" w:h="16838"/>
       <w:pgMar w:top="624" w:right="624" w:bottom="1372" w:left="1418" w:header="720" w:footer="238" w:gutter="0"/>
       <w:pgBorders>
@@ -3272,7 +4238,7 @@
               <w:szCs w:val="28"/>
               <w:lang w:val="uk-UA"/>
             </w:rPr>
-            <w:t>2</w:t>
+            <w:t>3</w:t>
           </w:r>
           <w:r>
             <w:rPr>
@@ -5731,6 +6697,95 @@
     </w:lvl>
   </w:abstractNum>
   <w:abstractNum w:abstractNumId="20" w15:restartNumberingAfterBreak="0">
+    <w:nsid w:val="624710F9"/>
+    <w:multiLevelType w:val="hybridMultilevel"/>
+    <w:tmpl w:val="701EA182"/>
+    <w:lvl w:ilvl="0" w:tplc="87125D08">
+      <w:start w:val="1"/>
+      <w:numFmt w:val="decimal"/>
+      <w:lvlText w:val="%1)"/>
+      <w:lvlJc w:val="left"/>
+      <w:pPr>
+        <w:ind w:left="900" w:hanging="360"/>
+      </w:pPr>
+      <w:rPr>
+        <w:rFonts w:hint="default"/>
+      </w:rPr>
+    </w:lvl>
+    <w:lvl w:ilvl="1" w:tplc="04190019" w:tentative="1">
+      <w:start w:val="1"/>
+      <w:numFmt w:val="lowerLetter"/>
+      <w:lvlText w:val="%2."/>
+      <w:lvlJc w:val="left"/>
+      <w:pPr>
+        <w:ind w:left="1620" w:hanging="360"/>
+      </w:pPr>
+    </w:lvl>
+    <w:lvl w:ilvl="2" w:tplc="0419001B" w:tentative="1">
+      <w:start w:val="1"/>
+      <w:numFmt w:val="lowerRoman"/>
+      <w:lvlText w:val="%3."/>
+      <w:lvlJc w:val="right"/>
+      <w:pPr>
+        <w:ind w:left="2340" w:hanging="180"/>
+      </w:pPr>
+    </w:lvl>
+    <w:lvl w:ilvl="3" w:tplc="0419000F" w:tentative="1">
+      <w:start w:val="1"/>
+      <w:numFmt w:val="decimal"/>
+      <w:lvlText w:val="%4."/>
+      <w:lvlJc w:val="left"/>
+      <w:pPr>
+        <w:ind w:left="3060" w:hanging="360"/>
+      </w:pPr>
+    </w:lvl>
+    <w:lvl w:ilvl="4" w:tplc="04190019" w:tentative="1">
+      <w:start w:val="1"/>
+      <w:numFmt w:val="lowerLetter"/>
+      <w:lvlText w:val="%5."/>
+      <w:lvlJc w:val="left"/>
+      <w:pPr>
+        <w:ind w:left="3780" w:hanging="360"/>
+      </w:pPr>
+    </w:lvl>
+    <w:lvl w:ilvl="5" w:tplc="0419001B" w:tentative="1">
+      <w:start w:val="1"/>
+      <w:numFmt w:val="lowerRoman"/>
+      <w:lvlText w:val="%6."/>
+      <w:lvlJc w:val="right"/>
+      <w:pPr>
+        <w:ind w:left="4500" w:hanging="180"/>
+      </w:pPr>
+    </w:lvl>
+    <w:lvl w:ilvl="6" w:tplc="0419000F" w:tentative="1">
+      <w:start w:val="1"/>
+      <w:numFmt w:val="decimal"/>
+      <w:lvlText w:val="%7."/>
+      <w:lvlJc w:val="left"/>
+      <w:pPr>
+        <w:ind w:left="5220" w:hanging="360"/>
+      </w:pPr>
+    </w:lvl>
+    <w:lvl w:ilvl="7" w:tplc="04190019" w:tentative="1">
+      <w:start w:val="1"/>
+      <w:numFmt w:val="lowerLetter"/>
+      <w:lvlText w:val="%8."/>
+      <w:lvlJc w:val="left"/>
+      <w:pPr>
+        <w:ind w:left="5940" w:hanging="360"/>
+      </w:pPr>
+    </w:lvl>
+    <w:lvl w:ilvl="8" w:tplc="0419001B" w:tentative="1">
+      <w:start w:val="1"/>
+      <w:numFmt w:val="lowerRoman"/>
+      <w:lvlText w:val="%9."/>
+      <w:lvlJc w:val="right"/>
+      <w:pPr>
+        <w:ind w:left="6660" w:hanging="180"/>
+      </w:pPr>
+    </w:lvl>
+  </w:abstractNum>
+  <w:abstractNum w:abstractNumId="21" w15:restartNumberingAfterBreak="0">
     <w:nsid w:val="652A4165"/>
     <w:multiLevelType w:val="hybridMultilevel"/>
     <w:tmpl w:val="E9ECA6E4"/>
@@ -5843,7 +6898,7 @@
       </w:pPr>
     </w:lvl>
   </w:abstractNum>
-  <w:abstractNum w:abstractNumId="21" w15:restartNumberingAfterBreak="0">
+  <w:abstractNum w:abstractNumId="22" w15:restartNumberingAfterBreak="0">
     <w:nsid w:val="66EB0DF0"/>
     <w:multiLevelType w:val="hybridMultilevel"/>
     <w:tmpl w:val="C0502E72"/>
@@ -5933,7 +6988,7 @@
       </w:pPr>
     </w:lvl>
   </w:abstractNum>
-  <w:abstractNum w:abstractNumId="22" w15:restartNumberingAfterBreak="0">
+  <w:abstractNum w:abstractNumId="23" w15:restartNumberingAfterBreak="0">
     <w:nsid w:val="66F93314"/>
     <w:multiLevelType w:val="hybridMultilevel"/>
     <w:tmpl w:val="BCDE488A"/>
@@ -6022,7 +7077,7 @@
       </w:pPr>
     </w:lvl>
   </w:abstractNum>
-  <w:abstractNum w:abstractNumId="23" w15:restartNumberingAfterBreak="0">
+  <w:abstractNum w:abstractNumId="24" w15:restartNumberingAfterBreak="0">
     <w:nsid w:val="69983F2A"/>
     <w:multiLevelType w:val="hybridMultilevel"/>
     <w:tmpl w:val="C76C1334"/>
@@ -6135,7 +7190,7 @@
       </w:rPr>
     </w:lvl>
   </w:abstractNum>
-  <w:abstractNum w:abstractNumId="24" w15:restartNumberingAfterBreak="0">
+  <w:abstractNum w:abstractNumId="25" w15:restartNumberingAfterBreak="0">
     <w:nsid w:val="6BF27A21"/>
     <w:multiLevelType w:val="hybridMultilevel"/>
     <w:tmpl w:val="E8EC5032"/>
@@ -6275,7 +7330,7 @@
       </w:rPr>
     </w:lvl>
   </w:abstractNum>
-  <w:abstractNum w:abstractNumId="25" w15:restartNumberingAfterBreak="0">
+  <w:abstractNum w:abstractNumId="26" w15:restartNumberingAfterBreak="0">
     <w:nsid w:val="6F0562B9"/>
     <w:multiLevelType w:val="hybridMultilevel"/>
     <w:tmpl w:val="BC3AA87A"/>
@@ -6374,13 +7429,13 @@
     <w:abstractNumId w:val="15"/>
   </w:num>
   <w:num w:numId="4">
-    <w:abstractNumId w:val="20"/>
+    <w:abstractNumId w:val="21"/>
   </w:num>
   <w:num w:numId="5">
     <w:abstractNumId w:val="18"/>
   </w:num>
   <w:num w:numId="6">
-    <w:abstractNumId w:val="24"/>
+    <w:abstractNumId w:val="25"/>
   </w:num>
   <w:num w:numId="7">
     <w:abstractNumId w:val="1"/>
@@ -6407,10 +7462,10 @@
     <w:abstractNumId w:val="16"/>
   </w:num>
   <w:num w:numId="15">
-    <w:abstractNumId w:val="25"/>
+    <w:abstractNumId w:val="26"/>
   </w:num>
   <w:num w:numId="16">
-    <w:abstractNumId w:val="21"/>
+    <w:abstractNumId w:val="22"/>
   </w:num>
   <w:num w:numId="17">
     <w:abstractNumId w:val="2"/>
@@ -6425,7 +7480,7 @@
     <w:abstractNumId w:val="11"/>
   </w:num>
   <w:num w:numId="21">
-    <w:abstractNumId w:val="23"/>
+    <w:abstractNumId w:val="24"/>
   </w:num>
   <w:num w:numId="22">
     <w:abstractNumId w:val="17"/>
@@ -6434,7 +7489,7 @@
     <w:abstractNumId w:val="19"/>
   </w:num>
   <w:num w:numId="24">
-    <w:abstractNumId w:val="22"/>
+    <w:abstractNumId w:val="23"/>
   </w:num>
   <w:num w:numId="25">
     <w:abstractNumId w:val="7"/>
@@ -6444,6 +7499,9 @@
   </w:num>
   <w:num w:numId="27">
     <w:abstractNumId w:val="3"/>
+  </w:num>
+  <w:num w:numId="28">
+    <w:abstractNumId w:val="20"/>
   </w:num>
 </w:numbering>
 </file>
@@ -7222,6 +8280,16 @@
       <w:rFonts w:ascii="Courier New" w:hAnsi="Courier New" w:cs="Courier New"/>
     </w:rPr>
   </w:style>
+  <w:style w:type="character" w:styleId="Hyperlink">
+    <w:name w:val="Hyperlink"/>
+    <w:basedOn w:val="DefaultParagraphFont"/>
+    <w:unhideWhenUsed/>
+    <w:rsid w:val="005068EC"/>
+    <w:rPr>
+      <w:color w:val="0000FF" w:themeColor="hyperlink"/>
+      <w:u w:val="single"/>
+    </w:rPr>
+  </w:style>
 </w:styles>
 </file>
 
@@ -7506,4 +8574,16 @@
   <a:objectDefaults/>
   <a:extraClrSchemeLst/>
 </a:theme>
+</file>
+
+<file path=customXml/item1.xml><?xml version="1.0" encoding="utf-8"?>
+<b:Sources xmlns:b="http://schemas.openxmlformats.org/officeDocument/2006/bibliography" xmlns="http://schemas.openxmlformats.org/officeDocument/2006/bibliography" SelectedStyle="\APASixthEditionOfficeOnline.xsl" StyleName="APA" Version="6"/>
+</file>
+
+<file path=customXml/itemProps1.xml><?xml version="1.0" encoding="utf-8"?>
+<ds:datastoreItem xmlns:ds="http://schemas.openxmlformats.org/officeDocument/2006/customXml" ds:itemID="{F2ADCB07-6E83-482C-83DF-F07A7A3BD04D}">
+  <ds:schemaRefs>
+    <ds:schemaRef ds:uri="http://schemas.openxmlformats.org/officeDocument/2006/bibliography"/>
+  </ds:schemaRefs>
+</ds:datastoreItem>
 </file>
--- a/Documentation/1 Объектно ориентированый анализ.docx
+++ b/Documentation/1 Объектно ориентированый анализ.docx
@@ -11,6 +11,7 @@
         </w:tabs>
         <w:spacing w:line="360" w:lineRule="auto"/>
         <w:ind w:left="142"/>
+        <w:jc w:val="left"/>
         <w:rPr>
           <w:rFonts w:ascii="Courier New" w:hAnsi="Courier New" w:cs="Courier New"/>
           <w:sz w:val="20"/>
@@ -27,6 +28,7 @@
         </w:tabs>
         <w:spacing w:line="360" w:lineRule="auto"/>
         <w:ind w:left="142"/>
+        <w:jc w:val="left"/>
         <w:rPr>
           <w:rFonts w:ascii="Courier New" w:hAnsi="Courier New" w:cs="Courier New"/>
           <w:sz w:val="20"/>
@@ -38,6 +40,7 @@
       <w:pPr>
         <w:spacing w:line="360" w:lineRule="auto"/>
         <w:ind w:left="142"/>
+        <w:jc w:val="left"/>
         <w:rPr>
           <w:rFonts w:ascii="Courier New" w:hAnsi="Courier New" w:cs="Courier New"/>
           <w:sz w:val="20"/>
@@ -49,6 +52,7 @@
       <w:pPr>
         <w:spacing w:line="360" w:lineRule="auto"/>
         <w:ind w:left="142"/>
+        <w:jc w:val="left"/>
         <w:rPr>
           <w:rFonts w:ascii="Courier New" w:hAnsi="Courier New" w:cs="Courier New"/>
           <w:sz w:val="20"/>
@@ -60,6 +64,7 @@
       <w:pPr>
         <w:spacing w:line="360" w:lineRule="auto"/>
         <w:ind w:left="142"/>
+        <w:jc w:val="left"/>
         <w:rPr>
           <w:rFonts w:ascii="Courier New" w:hAnsi="Courier New" w:cs="Courier New"/>
           <w:sz w:val="20"/>
@@ -71,6 +76,7 @@
       <w:pPr>
         <w:spacing w:line="360" w:lineRule="auto"/>
         <w:ind w:left="142"/>
+        <w:jc w:val="left"/>
         <w:rPr>
           <w:rFonts w:ascii="Courier New" w:hAnsi="Courier New" w:cs="Courier New"/>
           <w:sz w:val="20"/>
@@ -82,6 +88,7 @@
       <w:pPr>
         <w:spacing w:line="360" w:lineRule="auto"/>
         <w:ind w:left="142"/>
+        <w:jc w:val="left"/>
         <w:rPr>
           <w:rFonts w:ascii="Courier New" w:hAnsi="Courier New" w:cs="Courier New"/>
           <w:sz w:val="20"/>
@@ -93,6 +100,7 @@
       <w:pPr>
         <w:spacing w:line="360" w:lineRule="auto"/>
         <w:ind w:left="142"/>
+        <w:jc w:val="left"/>
         <w:rPr>
           <w:rFonts w:ascii="Courier New" w:hAnsi="Courier New" w:cs="Courier New"/>
           <w:sz w:val="20"/>
@@ -104,6 +112,7 @@
       <w:pPr>
         <w:spacing w:line="360" w:lineRule="auto"/>
         <w:ind w:left="142"/>
+        <w:jc w:val="left"/>
         <w:rPr>
           <w:rFonts w:ascii="Courier New" w:hAnsi="Courier New" w:cs="Courier New"/>
           <w:sz w:val="20"/>
@@ -115,6 +124,7 @@
       <w:pPr>
         <w:spacing w:line="360" w:lineRule="auto"/>
         <w:ind w:left="142"/>
+        <w:jc w:val="left"/>
         <w:rPr>
           <w:rFonts w:ascii="Courier New" w:hAnsi="Courier New" w:cs="Courier New"/>
           <w:sz w:val="20"/>
@@ -126,6 +136,7 @@
       <w:pPr>
         <w:spacing w:line="360" w:lineRule="auto"/>
         <w:ind w:left="142"/>
+        <w:jc w:val="left"/>
         <w:rPr>
           <w:rFonts w:ascii="Courier New" w:hAnsi="Courier New" w:cs="Courier New"/>
           <w:sz w:val="20"/>
@@ -137,6 +148,7 @@
       <w:pPr>
         <w:spacing w:line="360" w:lineRule="auto"/>
         <w:ind w:left="142"/>
+        <w:jc w:val="left"/>
         <w:rPr>
           <w:rFonts w:ascii="Courier New" w:hAnsi="Courier New" w:cs="Courier New"/>
           <w:sz w:val="20"/>
@@ -148,6 +160,7 @@
       <w:pPr>
         <w:spacing w:line="360" w:lineRule="auto"/>
         <w:ind w:left="142"/>
+        <w:jc w:val="left"/>
         <w:rPr>
           <w:rFonts w:ascii="Courier New" w:hAnsi="Courier New" w:cs="Courier New"/>
           <w:sz w:val="20"/>
@@ -159,6 +172,7 @@
       <w:pPr>
         <w:spacing w:line="360" w:lineRule="auto"/>
         <w:ind w:left="142"/>
+        <w:jc w:val="left"/>
         <w:rPr>
           <w:rFonts w:ascii="Courier New" w:hAnsi="Courier New" w:cs="Courier New"/>
           <w:sz w:val="20"/>
@@ -170,6 +184,7 @@
       <w:pPr>
         <w:spacing w:line="360" w:lineRule="auto"/>
         <w:ind w:left="142"/>
+        <w:jc w:val="left"/>
         <w:rPr>
           <w:rFonts w:ascii="Courier New" w:hAnsi="Courier New" w:cs="Courier New"/>
           <w:sz w:val="20"/>
@@ -181,6 +196,7 @@
       <w:pPr>
         <w:spacing w:line="360" w:lineRule="auto"/>
         <w:ind w:left="142"/>
+        <w:jc w:val="left"/>
         <w:rPr>
           <w:rFonts w:ascii="Courier New" w:hAnsi="Courier New" w:cs="Courier New"/>
           <w:sz w:val="20"/>
@@ -192,6 +208,7 @@
       <w:pPr>
         <w:spacing w:line="360" w:lineRule="auto"/>
         <w:ind w:left="142"/>
+        <w:jc w:val="left"/>
         <w:rPr>
           <w:rFonts w:ascii="Courier New" w:hAnsi="Courier New" w:cs="Courier New"/>
           <w:sz w:val="20"/>
@@ -203,6 +220,7 @@
       <w:pPr>
         <w:spacing w:line="360" w:lineRule="auto"/>
         <w:ind w:left="142"/>
+        <w:jc w:val="left"/>
         <w:rPr>
           <w:rFonts w:ascii="Courier New" w:hAnsi="Courier New" w:cs="Courier New"/>
           <w:sz w:val="20"/>
@@ -214,6 +232,7 @@
       <w:pPr>
         <w:spacing w:line="360" w:lineRule="auto"/>
         <w:ind w:left="142"/>
+        <w:jc w:val="left"/>
         <w:rPr>
           <w:rFonts w:ascii="Courier New" w:hAnsi="Courier New" w:cs="Courier New"/>
           <w:sz w:val="20"/>
@@ -225,6 +244,7 @@
       <w:pPr>
         <w:spacing w:line="360" w:lineRule="auto"/>
         <w:ind w:left="142"/>
+        <w:jc w:val="left"/>
         <w:rPr>
           <w:rFonts w:ascii="Courier New" w:hAnsi="Courier New" w:cs="Courier New"/>
           <w:sz w:val="20"/>
@@ -236,6 +256,7 @@
       <w:pPr>
         <w:spacing w:line="360" w:lineRule="auto"/>
         <w:ind w:left="142"/>
+        <w:jc w:val="left"/>
         <w:rPr>
           <w:rFonts w:ascii="Courier New" w:hAnsi="Courier New" w:cs="Courier New"/>
           <w:sz w:val="20"/>
@@ -247,6 +268,7 @@
       <w:pPr>
         <w:spacing w:line="360" w:lineRule="auto"/>
         <w:ind w:left="142"/>
+        <w:jc w:val="left"/>
         <w:rPr>
           <w:rFonts w:ascii="Courier New" w:hAnsi="Courier New" w:cs="Courier New"/>
           <w:sz w:val="20"/>
@@ -258,6 +280,7 @@
       <w:pPr>
         <w:spacing w:line="360" w:lineRule="auto"/>
         <w:ind w:left="142"/>
+        <w:jc w:val="left"/>
         <w:rPr>
           <w:rFonts w:ascii="Courier New" w:hAnsi="Courier New" w:cs="Courier New"/>
           <w:sz w:val="20"/>
@@ -269,6 +292,7 @@
       <w:pPr>
         <w:spacing w:line="360" w:lineRule="auto"/>
         <w:ind w:left="142"/>
+        <w:jc w:val="left"/>
         <w:rPr>
           <w:rFonts w:ascii="Courier New" w:hAnsi="Courier New" w:cs="Courier New"/>
           <w:sz w:val="20"/>
@@ -280,6 +304,7 @@
       <w:pPr>
         <w:spacing w:line="360" w:lineRule="auto"/>
         <w:ind w:left="142"/>
+        <w:jc w:val="left"/>
         <w:rPr>
           <w:rFonts w:ascii="Courier New" w:hAnsi="Courier New" w:cs="Courier New"/>
           <w:sz w:val="20"/>
@@ -291,6 +316,7 @@
       <w:pPr>
         <w:spacing w:line="360" w:lineRule="auto"/>
         <w:ind w:left="142"/>
+        <w:jc w:val="left"/>
         <w:rPr>
           <w:rFonts w:ascii="Courier New" w:hAnsi="Courier New" w:cs="Courier New"/>
           <w:sz w:val="20"/>
@@ -302,6 +328,7 @@
       <w:pPr>
         <w:spacing w:line="360" w:lineRule="auto"/>
         <w:ind w:left="142"/>
+        <w:jc w:val="left"/>
         <w:rPr>
           <w:rFonts w:ascii="Courier New" w:hAnsi="Courier New" w:cs="Courier New"/>
           <w:sz w:val="20"/>
@@ -313,6 +340,7 @@
       <w:pPr>
         <w:spacing w:line="360" w:lineRule="auto"/>
         <w:ind w:left="142"/>
+        <w:jc w:val="left"/>
         <w:rPr>
           <w:rFonts w:ascii="Courier New" w:hAnsi="Courier New" w:cs="Courier New"/>
           <w:sz w:val="20"/>
@@ -324,6 +352,7 @@
       <w:pPr>
         <w:spacing w:line="360" w:lineRule="auto"/>
         <w:ind w:left="142"/>
+        <w:jc w:val="left"/>
         <w:rPr>
           <w:rFonts w:ascii="Courier New" w:hAnsi="Courier New" w:cs="Courier New"/>
           <w:sz w:val="20"/>
@@ -335,6 +364,7 @@
       <w:pPr>
         <w:spacing w:line="360" w:lineRule="auto"/>
         <w:ind w:left="142"/>
+        <w:jc w:val="left"/>
         <w:rPr>
           <w:rFonts w:ascii="Courier New" w:hAnsi="Courier New" w:cs="Courier New"/>
           <w:sz w:val="20"/>
@@ -346,6 +376,7 @@
       <w:pPr>
         <w:spacing w:line="360" w:lineRule="auto"/>
         <w:ind w:left="142"/>
+        <w:jc w:val="left"/>
         <w:rPr>
           <w:rFonts w:ascii="Courier New" w:hAnsi="Courier New" w:cs="Courier New"/>
           <w:sz w:val="20"/>
@@ -357,6 +388,7 @@
       <w:pPr>
         <w:spacing w:line="360" w:lineRule="auto"/>
         <w:ind w:left="142"/>
+        <w:jc w:val="left"/>
         <w:rPr>
           <w:rFonts w:ascii="Courier New" w:hAnsi="Courier New" w:cs="Courier New"/>
           <w:sz w:val="20"/>
@@ -368,6 +400,7 @@
       <w:pPr>
         <w:spacing w:line="360" w:lineRule="auto"/>
         <w:ind w:left="142"/>
+        <w:jc w:val="left"/>
         <w:rPr>
           <w:rFonts w:ascii="Courier New" w:hAnsi="Courier New" w:cs="Courier New"/>
           <w:sz w:val="20"/>
@@ -379,6 +412,7 @@
       <w:pPr>
         <w:spacing w:line="360" w:lineRule="auto"/>
         <w:ind w:left="142"/>
+        <w:jc w:val="left"/>
         <w:rPr>
           <w:rFonts w:ascii="Courier New" w:hAnsi="Courier New" w:cs="Courier New"/>
           <w:sz w:val="20"/>
@@ -390,6 +424,7 @@
       <w:pPr>
         <w:spacing w:line="360" w:lineRule="auto"/>
         <w:ind w:left="142"/>
+        <w:jc w:val="left"/>
         <w:rPr>
           <w:rFonts w:ascii="Courier New" w:hAnsi="Courier New" w:cs="Courier New"/>
           <w:sz w:val="20"/>
@@ -401,6 +436,7 @@
       <w:pPr>
         <w:spacing w:line="360" w:lineRule="auto"/>
         <w:ind w:left="142"/>
+        <w:jc w:val="left"/>
         <w:rPr>
           <w:rFonts w:ascii="Courier New" w:hAnsi="Courier New" w:cs="Courier New"/>
           <w:sz w:val="20"/>
@@ -412,6 +448,7 @@
       <w:pPr>
         <w:spacing w:line="360" w:lineRule="auto"/>
         <w:ind w:left="142"/>
+        <w:jc w:val="left"/>
         <w:rPr>
           <w:rFonts w:ascii="Courier New" w:hAnsi="Courier New" w:cs="Courier New"/>
           <w:sz w:val="20"/>
@@ -423,6 +460,7 @@
       <w:pPr>
         <w:spacing w:line="360" w:lineRule="auto"/>
         <w:ind w:left="142"/>
+        <w:jc w:val="left"/>
         <w:rPr>
           <w:rFonts w:ascii="Courier New" w:hAnsi="Courier New" w:cs="Courier New"/>
           <w:sz w:val="20"/>
@@ -434,6 +472,7 @@
       <w:pPr>
         <w:spacing w:line="360" w:lineRule="auto"/>
         <w:ind w:left="142"/>
+        <w:jc w:val="left"/>
         <w:rPr>
           <w:rFonts w:ascii="Courier New" w:hAnsi="Courier New" w:cs="Courier New"/>
           <w:sz w:val="20"/>
@@ -450,6 +489,7 @@
         </w:tabs>
         <w:spacing w:line="360" w:lineRule="auto"/>
         <w:ind w:left="142"/>
+        <w:jc w:val="left"/>
         <w:rPr>
           <w:rFonts w:ascii="Courier New" w:hAnsi="Courier New" w:cs="Courier New"/>
           <w:sz w:val="20"/>
@@ -461,6 +501,7 @@
       <w:pPr>
         <w:spacing w:line="360" w:lineRule="auto"/>
         <w:ind w:left="142" w:firstLine="709"/>
+        <w:jc w:val="left"/>
         <w:rPr>
           <w:rFonts w:ascii="Courier New" w:hAnsi="Courier New" w:cs="Courier New"/>
           <w:sz w:val="20"/>
@@ -509,6 +550,8 @@
           <w:lang w:val="uk-UA" w:eastAsia="uk-UA"/>
         </w:rPr>
       </w:pPr>
+      <w:bookmarkStart w:id="0" w:name="_GoBack"/>
+      <w:bookmarkEnd w:id="0"/>
       <w:r>
         <w:rPr>
           <w:b/>
@@ -538,115 +581,112 @@
         <w:rPr>
           <w:b/>
           <w:sz w:val="28"/>
+          <w:lang w:val="uk-UA"/>
         </w:rPr>
       </w:pPr>
       <w:r>
         <w:rPr>
           <w:b/>
           <w:sz w:val="28"/>
-        </w:rPr>
-        <w:t>Объектно-ориентированный анализ и постановка задачи</w:t>
+          <w:lang w:val="uk-UA"/>
+        </w:rPr>
+        <w:t>Об'єктно-орієнтований аналіз і постановка задачі</w:t>
       </w:r>
       <w:r>
         <w:rPr>
           <w:b/>
           <w:sz w:val="28"/>
-        </w:rPr>
-        <w:t xml:space="preserve"> </w:t>
-      </w:r>
-      <w:r>
-        <w:rPr>
-          <w:b/>
-          <w:sz w:val="28"/>
-        </w:rPr>
-        <w:t>«Pacman»</w:t>
+          <w:lang w:val="uk-UA"/>
+        </w:rPr>
+        <w:t xml:space="preserve"> «Pacman»</w:t>
       </w:r>
     </w:p>
     <w:p>
       <w:pPr>
-        <w:spacing w:after="480" w:line="360" w:lineRule="auto"/>
+        <w:spacing w:line="360" w:lineRule="auto"/>
         <w:ind w:left="142" w:firstLine="0"/>
         <w:jc w:val="left"/>
         <w:rPr>
           <w:sz w:val="28"/>
+          <w:lang w:val="uk-UA"/>
         </w:rPr>
       </w:pPr>
       <w:r>
         <w:rPr>
           <w:b/>
           <w:sz w:val="28"/>
-        </w:rPr>
-        <w:t xml:space="preserve">Цель работы: </w:t>
-      </w:r>
-      <w:r>
-        <w:rPr>
-          <w:sz w:val="28"/>
-        </w:rPr>
-        <w:t>Овладеть методами и инструментами объектно-ориентированного анализа на примере реализации игры «</w:t>
-      </w:r>
-      <w:r>
-        <w:rPr>
-          <w:sz w:val="28"/>
-          <w:lang w:val="en-US"/>
-        </w:rPr>
-        <w:t>Pacman</w:t>
-      </w:r>
-      <w:r>
-        <w:rPr>
-          <w:sz w:val="28"/>
-        </w:rPr>
-        <w:t>»</w:t>
-      </w:r>
-      <w:r>
-        <w:rPr>
-          <w:sz w:val="28"/>
+          <w:lang w:val="uk-UA"/>
+        </w:rPr>
+        <w:t xml:space="preserve">Завдання: </w:t>
+      </w:r>
+      <w:r>
+        <w:rPr>
+          <w:sz w:val="28"/>
+          <w:lang w:val="uk-UA"/>
+        </w:rPr>
+        <w:t>Зробити об'єктно-орієнтований аналіз і постановку задачі</w:t>
+      </w:r>
+      <w:r>
+        <w:rPr>
+          <w:b/>
+          <w:sz w:val="28"/>
+          <w:lang w:val="uk-UA"/>
+        </w:rPr>
+        <w:t xml:space="preserve"> </w:t>
+      </w:r>
+      <w:r>
+        <w:rPr>
+          <w:sz w:val="28"/>
+          <w:lang w:val="uk-UA"/>
+        </w:rPr>
+        <w:t>«Pacman»</w:t>
+      </w:r>
+      <w:r>
+        <w:rPr>
+          <w:sz w:val="28"/>
+          <w:lang w:val="uk-UA"/>
         </w:rPr>
         <w:t>.</w:t>
       </w:r>
     </w:p>
     <w:p>
       <w:pPr>
-        <w:spacing w:after="480" w:line="360" w:lineRule="auto"/>
+        <w:spacing w:line="360" w:lineRule="auto"/>
         <w:ind w:left="142" w:firstLine="0"/>
         <w:jc w:val="left"/>
         <w:rPr>
           <w:sz w:val="28"/>
+          <w:lang w:val="uk-UA"/>
         </w:rPr>
       </w:pPr>
       <w:r>
         <w:rPr>
           <w:b/>
           <w:sz w:val="28"/>
-        </w:rPr>
-        <w:t>Задание:</w:t>
-      </w:r>
-      <w:r>
-        <w:rPr>
-          <w:sz w:val="28"/>
-        </w:rPr>
-        <w:t xml:space="preserve"> Сделать объектно-ориентированный анализ и постановку задачи </w:t>
-      </w:r>
-      <w:r>
-        <w:rPr>
-          <w:sz w:val="28"/>
+          <w:lang w:val="uk-UA"/>
+        </w:rPr>
+        <w:t xml:space="preserve">Мета роботи: </w:t>
+      </w:r>
+      <w:r>
+        <w:rPr>
+          <w:sz w:val="28"/>
+          <w:lang w:val="uk-UA"/>
+        </w:rPr>
+        <w:t xml:space="preserve">Оволодіти методами та інструментами об'єктно-орієнтованого аналізу на прикладі реалізації гри </w:t>
+      </w:r>
+      <w:r>
+        <w:rPr>
+          <w:sz w:val="28"/>
+          <w:lang w:val="uk-UA"/>
         </w:rPr>
         <w:t>«Pacman»</w:t>
       </w:r>
-    </w:p>
-    <w:p>
-      <w:pPr>
-        <w:spacing w:after="480" w:line="360" w:lineRule="auto"/>
-        <w:ind w:left="142" w:firstLine="0"/>
-        <w:jc w:val="center"/>
-        <w:rPr>
-          <w:sz w:val="28"/>
-        </w:rPr>
-      </w:pPr>
-      <w:r>
-        <w:rPr>
-          <w:sz w:val="28"/>
-        </w:rPr>
-        <w:t>Решение</w:t>
+      <w:r>
+        <w:rPr>
+          <w:sz w:val="28"/>
+          <w:lang w:val="uk-UA"/>
+        </w:rPr>
+        <w:t>.</w:t>
       </w:r>
     </w:p>
     <w:p>
@@ -659,14 +699,18 @@
         <w:spacing w:line="360" w:lineRule="auto"/>
         <w:jc w:val="left"/>
         <w:rPr>
-          <w:sz w:val="28"/>
-        </w:rPr>
-      </w:pPr>
-      <w:r>
-        <w:rPr>
-          <w:sz w:val="28"/>
-        </w:rPr>
-        <w:t>Описание задачи</w:t>
+          <w:b/>
+          <w:sz w:val="28"/>
+          <w:lang w:val="uk-UA"/>
+        </w:rPr>
+      </w:pPr>
+      <w:r>
+        <w:rPr>
+          <w:b/>
+          <w:sz w:val="28"/>
+          <w:lang w:val="uk-UA"/>
+        </w:rPr>
+        <w:t>Опис задачі</w:t>
       </w:r>
     </w:p>
     <w:p>
@@ -676,26 +720,86 @@
         <w:jc w:val="left"/>
         <w:rPr>
           <w:sz w:val="28"/>
-        </w:rPr>
-      </w:pPr>
-      <w:r>
-        <w:rPr>
-          <w:sz w:val="28"/>
-        </w:rPr>
-        <w:t xml:space="preserve">Название: игра </w:t>
+          <w:lang w:val="uk-UA"/>
+        </w:rPr>
+      </w:pPr>
+      <w:r>
+        <w:rPr>
+          <w:sz w:val="28"/>
+          <w:lang w:val="uk-UA"/>
+        </w:rPr>
+        <w:t>К</w:t>
+      </w:r>
+      <w:r>
+        <w:rPr>
+          <w:sz w:val="28"/>
+          <w:lang w:val="uk-UA"/>
+        </w:rPr>
+        <w:t>омп’</w:t>
+      </w:r>
+      <w:r>
+        <w:rPr>
+          <w:sz w:val="28"/>
+          <w:lang w:val="uk-UA"/>
+        </w:rPr>
+        <w:t>ютерна</w:t>
+      </w:r>
+      <w:r>
+        <w:rPr>
+          <w:sz w:val="28"/>
+          <w:lang w:val="uk-UA"/>
+        </w:rPr>
+        <w:t xml:space="preserve"> </w:t>
+      </w:r>
+      <w:r>
+        <w:rPr>
+          <w:sz w:val="28"/>
+          <w:lang w:val="uk-UA"/>
+        </w:rPr>
+        <w:t xml:space="preserve">гра </w:t>
       </w:r>
       <w:r>
         <w:rPr>
           <w:b/>
           <w:sz w:val="28"/>
+          <w:lang w:val="uk-UA"/>
         </w:rPr>
         <w:t>«Pacman»</w:t>
       </w:r>
       <w:r>
         <w:rPr>
           <w:sz w:val="28"/>
-        </w:rPr>
-        <w:t>.</w:t>
+          <w:lang w:val="uk-UA"/>
+        </w:rPr>
+        <w:t xml:space="preserve"> що</w:t>
+      </w:r>
+      <w:r>
+        <w:rPr>
+          <w:sz w:val="28"/>
+          <w:lang w:val="uk-UA"/>
+        </w:rPr>
+        <w:t xml:space="preserve"> складається з ігрового поля, яке являє собою прямокутну область у вигляді лабіринту, на якій знаходяться точки, Pacman, привиди і бон</w:t>
+      </w:r>
+      <w:r>
+        <w:rPr>
+          <w:sz w:val="28"/>
+          <w:lang w:val="uk-UA"/>
+        </w:rPr>
+        <w:t xml:space="preserve">уси. Також на полі знаходиться </w:t>
+      </w:r>
+      <w:r>
+        <w:rPr>
+          <w:sz w:val="28"/>
+          <w:lang w:val="en-US"/>
+        </w:rPr>
+        <w:t>S</w:t>
+      </w:r>
+      <w:r>
+        <w:rPr>
+          <w:sz w:val="28"/>
+          <w:lang w:val="uk-UA"/>
+        </w:rPr>
+        <w:t>pawn – місце народження привидів.</w:t>
       </w:r>
     </w:p>
     <w:p>
@@ -705,110 +809,36 @@
         <w:jc w:val="left"/>
         <w:rPr>
           <w:sz w:val="28"/>
-        </w:rPr>
-      </w:pPr>
-      <w:r>
-        <w:rPr>
-          <w:sz w:val="28"/>
-        </w:rPr>
-        <w:t>Игра состоит из игрового поля, которое представляет собой прямоугольную область</w:t>
-      </w:r>
-      <w:r>
-        <w:rPr>
-          <w:sz w:val="28"/>
-        </w:rPr>
-        <w:t xml:space="preserve"> в виде лабиринта</w:t>
-      </w:r>
-      <w:r>
-        <w:rPr>
-          <w:sz w:val="28"/>
-        </w:rPr>
-        <w:t xml:space="preserve">, на которой находятся </w:t>
-      </w:r>
-      <w:r>
-        <w:rPr>
-          <w:b/>
-          <w:sz w:val="28"/>
-        </w:rPr>
-        <w:t>точки</w:t>
-      </w:r>
-      <w:r>
-        <w:rPr>
-          <w:b/>
-          <w:sz w:val="28"/>
-        </w:rPr>
-        <w:t>,</w:t>
-      </w:r>
-      <w:r>
-        <w:rPr>
-          <w:sz w:val="28"/>
-        </w:rPr>
-        <w:t xml:space="preserve"> </w:t>
-      </w:r>
-      <w:r>
-        <w:rPr>
-          <w:b/>
-          <w:sz w:val="28"/>
-        </w:rPr>
-        <w:t>Pacman</w:t>
-      </w:r>
-      <w:r>
-        <w:rPr>
-          <w:sz w:val="28"/>
-        </w:rPr>
-        <w:t xml:space="preserve">, </w:t>
-      </w:r>
-      <w:r>
-        <w:rPr>
-          <w:b/>
-          <w:sz w:val="28"/>
-        </w:rPr>
-        <w:t>привидения</w:t>
-      </w:r>
-      <w:r>
-        <w:rPr>
-          <w:sz w:val="28"/>
-        </w:rPr>
-        <w:t xml:space="preserve"> и </w:t>
-      </w:r>
-      <w:r>
-        <w:rPr>
-          <w:b/>
-          <w:sz w:val="28"/>
-        </w:rPr>
-        <w:t>бонусы</w:t>
-      </w:r>
-      <w:r>
-        <w:rPr>
-          <w:sz w:val="28"/>
-        </w:rPr>
-        <w:t>.</w:t>
-      </w:r>
-      <w:r>
-        <w:rPr>
-          <w:sz w:val="28"/>
-        </w:rPr>
-        <w:t xml:space="preserve"> Также на поле находится </w:t>
-      </w:r>
-      <w:r>
-        <w:rPr>
-          <w:i/>
-          <w:sz w:val="28"/>
-        </w:rPr>
-        <w:t>spawn</w:t>
-      </w:r>
-      <w:r>
-        <w:rPr>
-          <w:i/>
-          <w:sz w:val="28"/>
-        </w:rPr>
-        <w:t xml:space="preserve"> – </w:t>
-      </w:r>
-      <w:r>
-        <w:rPr>
-          <w:sz w:val="28"/>
-        </w:rPr>
-        <w:t>место рождения привидений.</w:t>
+          <w:lang w:val="uk-UA"/>
+        </w:rPr>
+      </w:pPr>
+      <w:r>
+        <w:rPr>
+          <w:sz w:val="28"/>
+          <w:lang w:val="uk-UA"/>
+        </w:rPr>
+        <w:t>Поруч з</w:t>
+      </w:r>
+      <w:r>
+        <w:rPr>
+          <w:sz w:val="28"/>
+          <w:lang w:val="uk-UA"/>
+        </w:rPr>
+        <w:t xml:space="preserve"> поле</w:t>
+      </w:r>
+      <w:r>
+        <w:rPr>
+          <w:sz w:val="28"/>
+          <w:lang w:val="uk-UA"/>
+        </w:rPr>
+        <w:t>м знаходиться інформація про гру</w:t>
+      </w:r>
+      <w:r>
+        <w:rPr>
+          <w:sz w:val="28"/>
+          <w:lang w:val="uk-UA"/>
+        </w:rPr>
+        <w:t xml:space="preserve"> (рахунок, кількість життів, рівень).</w:t>
       </w:r>
     </w:p>
     <w:p>
@@ -818,13 +848,78 @@
         <w:jc w:val="left"/>
         <w:rPr>
           <w:sz w:val="28"/>
-        </w:rPr>
-      </w:pPr>
-      <w:r>
-        <w:rPr>
-          <w:sz w:val="28"/>
-        </w:rPr>
-        <w:t>Поле состоит из прямоугольников</w:t>
+          <w:lang w:val="uk-UA"/>
+        </w:rPr>
+      </w:pPr>
+      <w:r>
+        <w:rPr>
+          <w:sz w:val="28"/>
+          <w:lang w:val="uk-UA"/>
+        </w:rPr>
+        <w:t>Pacman - головний персонаж (ним управляє гравець). Його завдання</w:t>
+      </w:r>
+      <w:r>
+        <w:rPr>
+          <w:sz w:val="28"/>
+          <w:lang w:val="uk-UA"/>
+        </w:rPr>
+        <w:t xml:space="preserve"> зібрати всі </w:t>
+      </w:r>
+      <w:r>
+        <w:rPr>
+          <w:sz w:val="28"/>
+          <w:lang w:val="uk-UA"/>
+        </w:rPr>
+        <w:t>точки</w:t>
+      </w:r>
+      <w:r>
+        <w:rPr>
+          <w:sz w:val="28"/>
+          <w:lang w:val="uk-UA"/>
+        </w:rPr>
+        <w:t xml:space="preserve"> на полі. Після цього гравець переходить на наступний рівень.</w:t>
+      </w:r>
+      <w:r>
+        <w:rPr>
+          <w:sz w:val="28"/>
+          <w:lang w:val="uk-UA"/>
+        </w:rPr>
+        <w:t xml:space="preserve"> </w:t>
+      </w:r>
+      <w:r>
+        <w:rPr>
+          <w:sz w:val="28"/>
+          <w:lang w:val="uk-UA"/>
+        </w:rPr>
+        <w:t>У гравця є декілька</w:t>
+      </w:r>
+      <w:r>
+        <w:rPr>
+          <w:sz w:val="28"/>
+          <w:lang w:val="uk-UA"/>
+        </w:rPr>
+        <w:t xml:space="preserve"> житті</w:t>
+      </w:r>
+      <w:r>
+        <w:rPr>
+          <w:sz w:val="28"/>
+          <w:lang w:val="uk-UA"/>
+        </w:rPr>
+        <w:t>в</w:t>
+      </w:r>
+      <w:r>
+        <w:rPr>
+          <w:sz w:val="28"/>
+          <w:lang w:val="uk-UA"/>
+        </w:rPr>
+        <w:t>. Коли вони закінчуються, закінчується гра.</w:t>
+      </w:r>
+      <w:r>
+        <w:rPr>
+          <w:sz w:val="28"/>
+          <w:lang w:val="uk-UA"/>
+        </w:rPr>
+        <w:t xml:space="preserve"> </w:t>
       </w:r>
     </w:p>
     <w:p>
@@ -834,13 +929,43 @@
         <w:jc w:val="left"/>
         <w:rPr>
           <w:sz w:val="28"/>
-        </w:rPr>
-      </w:pPr>
-      <w:r>
-        <w:rPr>
-          <w:sz w:val="28"/>
-        </w:rPr>
-        <w:t>Под игровым полем находится информация о игре (счет, количество оставшихся жизней, уровень).</w:t>
+          <w:lang w:val="uk-UA"/>
+        </w:rPr>
+      </w:pPr>
+      <w:r>
+        <w:rPr>
+          <w:sz w:val="28"/>
+          <w:lang w:val="uk-UA"/>
+        </w:rPr>
+        <w:t xml:space="preserve">Привид </w:t>
+      </w:r>
+      <w:r>
+        <w:rPr>
+          <w:sz w:val="28"/>
+          <w:lang w:val="uk-UA"/>
+        </w:rPr>
+        <w:t>полює за Pacman-ом</w:t>
+      </w:r>
+      <w:r>
+        <w:rPr>
+          <w:sz w:val="28"/>
+          <w:lang w:val="uk-UA"/>
+        </w:rPr>
+        <w:t xml:space="preserve">. Коли Pacman </w:t>
+      </w:r>
+      <w:r>
+        <w:rPr>
+          <w:sz w:val="28"/>
+          <w:lang w:val="uk-UA"/>
+        </w:rPr>
+        <w:t>торкається привида</w:t>
+      </w:r>
+      <w:r>
+        <w:rPr>
+          <w:sz w:val="28"/>
+          <w:lang w:val="uk-UA"/>
+        </w:rPr>
+        <w:t xml:space="preserve"> – він втрачає 1 життя.</w:t>
       </w:r>
     </w:p>
     <w:p>
@@ -850,69 +975,258 @@
         <w:jc w:val="left"/>
         <w:rPr>
           <w:sz w:val="28"/>
-        </w:rPr>
-      </w:pPr>
-      <w:r>
-        <w:rPr>
-          <w:sz w:val="28"/>
+          <w:lang w:val="uk-UA"/>
+        </w:rPr>
+      </w:pPr>
+      <w:r>
+        <w:rPr>
+          <w:sz w:val="28"/>
+          <w:lang w:val="uk-UA"/>
+        </w:rPr>
+        <w:t>Точ</w:t>
+      </w:r>
+      <w:r>
+        <w:rPr>
+          <w:sz w:val="28"/>
+          <w:lang w:val="uk-UA"/>
+        </w:rPr>
+        <w:t xml:space="preserve">ки - </w:t>
+      </w:r>
+      <w:r>
+        <w:rPr>
+          <w:sz w:val="28"/>
+          <w:lang w:val="uk-UA"/>
+        </w:rPr>
+        <w:t>квадрати розміром декілька пікселів</w:t>
+      </w:r>
+      <w:r>
+        <w:rPr>
+          <w:sz w:val="28"/>
+          <w:lang w:val="uk-UA"/>
+        </w:rPr>
+        <w:t>. Коли Pacman торкається</w:t>
+      </w:r>
+      <w:r>
+        <w:rPr>
+          <w:sz w:val="28"/>
+          <w:lang w:val="uk-UA"/>
+        </w:rPr>
+        <w:t xml:space="preserve"> точки</w:t>
+      </w:r>
+      <w:r>
+        <w:rPr>
+          <w:sz w:val="28"/>
+          <w:lang w:val="uk-UA"/>
+        </w:rPr>
+        <w:t>, він її з'їдає</w:t>
+      </w:r>
+      <w:r>
+        <w:rPr>
+          <w:sz w:val="28"/>
+          <w:lang w:val="uk-UA"/>
+        </w:rPr>
+        <w:t>.</w:t>
+      </w:r>
+      <w:r>
+        <w:rPr>
+          <w:sz w:val="28"/>
+          <w:lang w:val="uk-UA"/>
+        </w:rPr>
+        <w:t xml:space="preserve"> При цьому збільшується рахунок.</w:t>
+      </w:r>
+    </w:p>
+    <w:p>
+      <w:pPr>
+        <w:spacing w:line="360" w:lineRule="auto"/>
+        <w:jc w:val="left"/>
+        <w:rPr>
+          <w:sz w:val="28"/>
+          <w:lang w:val="uk-UA"/>
+        </w:rPr>
+      </w:pPr>
+      <w:r>
+        <w:rPr>
+          <w:sz w:val="28"/>
+          <w:lang w:val="uk-UA"/>
+        </w:rPr>
+        <w:t>Бонуси – різні об'єкти на полі, які дають Pacman-у (а де</w:t>
+      </w:r>
+      <w:r>
+        <w:rPr>
+          <w:sz w:val="28"/>
+          <w:lang w:val="uk-UA"/>
+        </w:rPr>
+        <w:t>які і привидам) додаткові можливості</w:t>
+      </w:r>
+      <w:r>
+        <w:rPr>
+          <w:sz w:val="28"/>
+          <w:lang w:val="uk-UA"/>
+        </w:rPr>
+        <w:t xml:space="preserve">. </w:t>
+      </w:r>
+    </w:p>
+    <w:p>
+      <w:pPr>
+        <w:spacing w:line="360" w:lineRule="auto"/>
+        <w:jc w:val="left"/>
+        <w:rPr>
+          <w:sz w:val="28"/>
+          <w:lang w:val="uk-UA"/>
+        </w:rPr>
+      </w:pPr>
+      <w:r>
+        <w:rPr>
+          <w:sz w:val="28"/>
+          <w:lang w:val="uk-UA"/>
+        </w:rPr>
+        <w:t>Види бонусів:</w:t>
+      </w:r>
+    </w:p>
+    <w:p>
+      <w:pPr>
+        <w:spacing w:line="360" w:lineRule="auto"/>
+        <w:jc w:val="left"/>
+        <w:rPr>
+          <w:sz w:val="28"/>
+          <w:lang w:val="uk-UA"/>
+        </w:rPr>
+      </w:pPr>
+      <w:r>
+        <w:rPr>
+          <w:sz w:val="28"/>
+          <w:lang w:val="uk-UA"/>
+        </w:rPr>
+        <w:t>1)</w:t>
+      </w:r>
+      <w:r>
+        <w:rPr>
+          <w:sz w:val="28"/>
+          <w:lang w:val="uk-UA"/>
+        </w:rPr>
+        <w:t xml:space="preserve"> Велика точка – це коло розміром в кілька разів менше </w:t>
+      </w:r>
+      <w:r>
+        <w:rPr>
+          <w:sz w:val="28"/>
+          <w:lang w:val="uk-UA"/>
         </w:rPr>
         <w:t>Pacman</w:t>
       </w:r>
       <w:r>
         <w:rPr>
           <w:sz w:val="28"/>
-        </w:rPr>
-        <w:t xml:space="preserve"> - г</w:t>
-      </w:r>
-      <w:r>
-        <w:rPr>
-          <w:sz w:val="28"/>
-        </w:rPr>
-        <w:t>лавный персонаж</w:t>
-      </w:r>
-      <w:r>
-        <w:rPr>
-          <w:sz w:val="28"/>
-        </w:rPr>
-        <w:t xml:space="preserve"> (им управляет игрок). Задача игрока собрать все точки на поле.</w:t>
-      </w:r>
-      <w:r>
-        <w:rPr>
-          <w:sz w:val="28"/>
-        </w:rPr>
-        <w:t xml:space="preserve"> </w:t>
-      </w:r>
-      <w:r>
-        <w:rPr>
-          <w:sz w:val="28"/>
-        </w:rPr>
-        <w:t>Pacman</w:t>
-      </w:r>
-      <w:r>
-        <w:rPr>
-          <w:sz w:val="28"/>
-        </w:rPr>
-        <w:t xml:space="preserve"> </w:t>
-      </w:r>
-      <w:r>
-        <w:rPr>
-          <w:sz w:val="28"/>
-        </w:rPr>
-        <w:t xml:space="preserve">движется все время, игрок может только поворачивать. </w:t>
-      </w:r>
-      <w:bookmarkStart w:id="0" w:name="_GoBack"/>
-      <w:bookmarkEnd w:id="0"/>
-      <w:r>
-        <w:rPr>
-          <w:sz w:val="28"/>
-        </w:rPr>
-        <w:t>После этого игрок переходит на следующий уровень.</w:t>
-      </w:r>
-      <w:r>
-        <w:rPr>
-          <w:sz w:val="28"/>
-        </w:rPr>
-        <w:t xml:space="preserve"> У игрока есть 4 жизни. Когда они заканчиваются, заканчивается игра.</w:t>
+          <w:lang w:val="uk-UA"/>
+        </w:rPr>
+        <w:t>-а</w:t>
+      </w:r>
+      <w:r>
+        <w:rPr>
+          <w:sz w:val="28"/>
+          <w:lang w:val="uk-UA"/>
+        </w:rPr>
+        <w:t xml:space="preserve">. Коли її з'їдає Pacman, </w:t>
+      </w:r>
+      <w:r>
+        <w:rPr>
+          <w:sz w:val="28"/>
+          <w:lang w:val="uk-UA"/>
+        </w:rPr>
+        <w:t>то</w:t>
+      </w:r>
+      <w:r>
+        <w:rPr>
+          <w:sz w:val="28"/>
+          <w:lang w:val="uk-UA"/>
+        </w:rPr>
+        <w:t xml:space="preserve"> протягом певного часу </w:t>
+      </w:r>
+      <w:r>
+        <w:rPr>
+          <w:sz w:val="28"/>
+          <w:lang w:val="uk-UA"/>
+        </w:rPr>
+        <w:t>він може їсти привидів</w:t>
+      </w:r>
+      <w:r>
+        <w:rPr>
+          <w:sz w:val="28"/>
+          <w:lang w:val="uk-UA"/>
+        </w:rPr>
+        <w:t>.</w:t>
+      </w:r>
+    </w:p>
+    <w:p>
+      <w:pPr>
+        <w:spacing w:line="360" w:lineRule="auto"/>
+        <w:jc w:val="left"/>
+        <w:rPr>
+          <w:sz w:val="28"/>
+          <w:lang w:val="uk-UA"/>
+        </w:rPr>
+      </w:pPr>
+      <w:r>
+        <w:rPr>
+          <w:sz w:val="28"/>
+          <w:lang w:val="uk-UA"/>
+        </w:rPr>
+        <w:t>2) Уповільнення. Якщо його з'їдає Pacman, то швидкість всіх привидів зменшується в 2 рази. Якщо ж його з'їдає привид, то зменшується в 2 рази швидкість Pacman-a.</w:t>
+      </w:r>
+    </w:p>
+    <w:p>
+      <w:pPr>
+        <w:spacing w:line="360" w:lineRule="auto"/>
+        <w:jc w:val="left"/>
+        <w:rPr>
+          <w:sz w:val="28"/>
+          <w:lang w:val="uk-UA"/>
+        </w:rPr>
+      </w:pPr>
+      <w:r>
+        <w:rPr>
+          <w:sz w:val="28"/>
+          <w:lang w:val="uk-UA"/>
+        </w:rPr>
+        <w:lastRenderedPageBreak/>
+        <w:t>3) Маскування. Коли</w:t>
+      </w:r>
+      <w:r>
+        <w:rPr>
+          <w:sz w:val="28"/>
+          <w:lang w:val="uk-UA"/>
+        </w:rPr>
+        <w:t xml:space="preserve"> Pacman</w:t>
+      </w:r>
+      <w:r>
+        <w:rPr>
+          <w:sz w:val="28"/>
+          <w:lang w:val="uk-UA"/>
+        </w:rPr>
+        <w:t xml:space="preserve"> з’їдає цей бонус</w:t>
+      </w:r>
+      <w:r>
+        <w:rPr>
+          <w:sz w:val="28"/>
+          <w:lang w:val="uk-UA"/>
+        </w:rPr>
+        <w:t>, привиди перестають його бачити (і не можуть з'їсти).</w:t>
+      </w:r>
+    </w:p>
+    <w:p>
+      <w:pPr>
+        <w:spacing w:line="360" w:lineRule="auto"/>
+        <w:jc w:val="left"/>
+        <w:rPr>
+          <w:sz w:val="28"/>
+          <w:lang w:val="uk-UA"/>
+        </w:rPr>
+      </w:pPr>
+      <w:r>
+        <w:rPr>
+          <w:sz w:val="28"/>
+          <w:lang w:val="uk-UA"/>
+        </w:rPr>
+        <w:t>4) Життя – додає 1 життя (якщо у Pacman-а максимальна кількість життів, то він не може з'їсти цей бонус).</w:t>
       </w:r>
     </w:p>
     <w:p>
@@ -922,37 +1236,50 @@
         <w:jc w:val="left"/>
         <w:rPr>
           <w:sz w:val="28"/>
-        </w:rPr>
-      </w:pPr>
-      <w:r>
-        <w:rPr>
-          <w:sz w:val="28"/>
-        </w:rPr>
-        <w:t xml:space="preserve">Привидение – охотится за </w:t>
-      </w:r>
-      <w:r>
-        <w:rPr>
-          <w:sz w:val="28"/>
+          <w:lang w:val="uk-UA"/>
+        </w:rPr>
+      </w:pPr>
+      <w:r>
+        <w:rPr>
+          <w:sz w:val="28"/>
+          <w:lang w:val="uk-UA"/>
+        </w:rPr>
+        <w:t>У грі повинно бути кілька рівнів. Перехід на наступний рівень відбувається тоді, коли</w:t>
+      </w:r>
+      <w:r>
+        <w:rPr>
+          <w:sz w:val="28"/>
+          <w:lang w:val="uk-UA"/>
+        </w:rPr>
+        <w:t xml:space="preserve"> </w:t>
+      </w:r>
+      <w:r>
+        <w:rPr>
+          <w:sz w:val="28"/>
+          <w:lang w:val="en-US"/>
         </w:rPr>
         <w:t>Pacman</w:t>
       </w:r>
       <w:r>
         <w:rPr>
           <w:sz w:val="28"/>
-        </w:rPr>
-        <w:t xml:space="preserve">-ом. Когда </w:t>
-      </w:r>
-      <w:r>
-        <w:rPr>
-          <w:sz w:val="28"/>
-        </w:rPr>
-        <w:t>Pacman</w:t>
-      </w:r>
-      <w:r>
-        <w:rPr>
-          <w:sz w:val="28"/>
-        </w:rPr>
-        <w:t xml:space="preserve"> касается привидения – он теряет 1 жизнь.</w:t>
+          <w:lang w:val="uk-UA"/>
+        </w:rPr>
+        <w:t xml:space="preserve"> </w:t>
+      </w:r>
+      <w:r>
+        <w:rPr>
+          <w:sz w:val="28"/>
+          <w:lang w:val="uk-UA"/>
+        </w:rPr>
+        <w:t>з’їдає всі точки</w:t>
+      </w:r>
+      <w:r>
+        <w:rPr>
+          <w:sz w:val="28"/>
+          <w:lang w:val="uk-UA"/>
+        </w:rPr>
+        <w:t>.</w:t>
       </w:r>
     </w:p>
     <w:p>
@@ -962,37 +1289,49 @@
         <w:jc w:val="left"/>
         <w:rPr>
           <w:sz w:val="28"/>
-        </w:rPr>
-      </w:pPr>
-      <w:r>
-        <w:rPr>
-          <w:sz w:val="28"/>
-        </w:rPr>
-        <w:t xml:space="preserve"> </w:t>
-      </w:r>
-      <w:r>
-        <w:rPr>
-          <w:sz w:val="28"/>
-        </w:rPr>
-        <w:t xml:space="preserve">Точки представляются себя квадраты размером 3 пикселя. </w:t>
-      </w:r>
-      <w:r>
-        <w:rPr>
-          <w:sz w:val="28"/>
-        </w:rPr>
-        <w:t xml:space="preserve">Когда </w:t>
-      </w:r>
-      <w:r>
-        <w:rPr>
-          <w:sz w:val="28"/>
+          <w:lang w:val="uk-UA"/>
+        </w:rPr>
+      </w:pPr>
+      <w:r>
+        <w:rPr>
+          <w:sz w:val="28"/>
+          <w:lang w:val="uk-UA"/>
+        </w:rPr>
+        <w:t>Після втрати 1 житті перезавантажується поточний рівень зі збере</w:t>
+      </w:r>
+      <w:r>
+        <w:rPr>
+          <w:sz w:val="28"/>
+          <w:lang w:val="uk-UA"/>
+        </w:rPr>
+        <w:t xml:space="preserve">женням з'їдених точок і бонусів (привиди переносяться у </w:t>
+      </w:r>
+      <w:r>
+        <w:rPr>
+          <w:sz w:val="28"/>
+          <w:lang w:val="en-US"/>
+        </w:rPr>
+        <w:t>Spawn</w:t>
+      </w:r>
+      <w:r>
+        <w:rPr>
+          <w:sz w:val="28"/>
+        </w:rPr>
+        <w:t xml:space="preserve">,  а </w:t>
+      </w:r>
+      <w:r>
+        <w:rPr>
+          <w:sz w:val="28"/>
+          <w:lang w:val="en-US"/>
         </w:rPr>
         <w:t>Pacman</w:t>
       </w:r>
       <w:r>
         <w:rPr>
           <w:sz w:val="28"/>
-        </w:rPr>
-        <w:t xml:space="preserve"> касается точки, он ее съедает. При этом счет увеличивается на 10.</w:t>
+          <w:lang w:val="uk-UA"/>
+        </w:rPr>
+        <w:t xml:space="preserve"> на свої початкові координати – де вказаний на карті).</w:t>
       </w:r>
     </w:p>
     <w:p>
@@ -1002,751 +1341,1720 @@
         <w:jc w:val="left"/>
         <w:rPr>
           <w:sz w:val="28"/>
-        </w:rPr>
-      </w:pPr>
-      <w:r>
-        <w:rPr>
-          <w:sz w:val="28"/>
-        </w:rPr>
-        <w:lastRenderedPageBreak/>
-        <w:t xml:space="preserve">Бонусы – различные объекты на поле, которые дают </w:t>
-      </w:r>
-      <w:r>
-        <w:rPr>
-          <w:sz w:val="28"/>
-        </w:rPr>
-        <w:t>Pacman</w:t>
-      </w:r>
-      <w:r>
-        <w:rPr>
-          <w:sz w:val="28"/>
-        </w:rPr>
-        <w:t xml:space="preserve">-у (а некоторые и привидениям) дополнительные бонусы. </w:t>
+          <w:lang w:val="uk-UA"/>
+        </w:rPr>
+      </w:pPr>
+      <w:r>
+        <w:rPr>
+          <w:sz w:val="28"/>
+          <w:lang w:val="uk-UA"/>
+        </w:rPr>
+        <w:t>При завантаженні нового рівня гра знаходиться на паузі. І починається після початку руху Pacman-a.</w:t>
       </w:r>
     </w:p>
     <w:p>
       <w:pPr>
+        <w:pStyle w:val="ListParagraph"/>
         <w:spacing w:line="360" w:lineRule="auto"/>
-        <w:ind w:firstLine="540"/>
+        <w:ind w:left="0" w:firstLine="0"/>
         <w:jc w:val="left"/>
         <w:rPr>
           <w:sz w:val="28"/>
-        </w:rPr>
-      </w:pPr>
-      <w:r>
-        <w:rPr>
-          <w:sz w:val="28"/>
-        </w:rPr>
-        <w:t>Виды бонусов:</w:t>
+          <w:lang w:val="uk-UA"/>
+        </w:rPr>
+      </w:pPr>
+      <w:r>
+        <w:rPr>
+          <w:sz w:val="28"/>
+          <w:lang w:val="uk-UA"/>
+        </w:rPr>
+        <w:t>2) Аналіз предметної області</w:t>
       </w:r>
     </w:p>
     <w:p>
       <w:pPr>
         <w:pStyle w:val="ListParagraph"/>
-        <w:numPr>
-          <w:ilvl w:val="0"/>
-          <w:numId w:val="28"/>
-        </w:numPr>
         <w:spacing w:line="360" w:lineRule="auto"/>
+        <w:ind w:left="0" w:firstLine="0"/>
         <w:jc w:val="left"/>
         <w:rPr>
           <w:sz w:val="28"/>
-        </w:rPr>
-      </w:pPr>
-      <w:r>
-        <w:rPr>
-          <w:sz w:val="28"/>
-        </w:rPr>
-        <w:t xml:space="preserve">Большая точка – это круг размером 35 пикселей. Когда ее съедает Pacman, то на протяжении 10 </w:t>
-      </w:r>
-      <w:r>
-        <w:rPr>
-          <w:sz w:val="28"/>
-        </w:rPr>
-        <w:t>секунд он может есть привидения (4 шт. на уровень, появляются сразу).</w:t>
+          <w:lang w:val="uk-UA"/>
+        </w:rPr>
+      </w:pPr>
+      <w:r>
+        <w:rPr>
+          <w:sz w:val="28"/>
+          <w:lang w:val="uk-UA"/>
+        </w:rPr>
+        <w:t>2.1) Аналіз теоретичного апарату</w:t>
       </w:r>
     </w:p>
     <w:p>
       <w:pPr>
         <w:pStyle w:val="ListParagraph"/>
-        <w:numPr>
-          <w:ilvl w:val="0"/>
-          <w:numId w:val="28"/>
-        </w:numPr>
         <w:spacing w:line="360" w:lineRule="auto"/>
+        <w:ind w:left="0" w:firstLine="450"/>
         <w:jc w:val="left"/>
         <w:rPr>
           <w:sz w:val="28"/>
-        </w:rPr>
-      </w:pPr>
-      <w:r>
-        <w:rPr>
-          <w:sz w:val="28"/>
-        </w:rPr>
-        <w:t xml:space="preserve">Замедление. Если его съедает </w:t>
-      </w:r>
-      <w:r>
-        <w:rPr>
-          <w:sz w:val="28"/>
-          <w:lang w:val="en-US"/>
-        </w:rPr>
-        <w:t>Pacman</w:t>
-      </w:r>
-      <w:r>
-        <w:rPr>
-          <w:sz w:val="28"/>
-        </w:rPr>
-        <w:t xml:space="preserve">, то скорость всех приведений уменьшается в 2 раза. Если же его съедает привидение, то уменьшается в 2 раза скорость </w:t>
-      </w:r>
-      <w:r>
-        <w:rPr>
-          <w:sz w:val="28"/>
-          <w:lang w:val="en-US"/>
-        </w:rPr>
-        <w:t>Pacman</w:t>
-      </w:r>
-      <w:r>
-        <w:rPr>
-          <w:sz w:val="28"/>
-        </w:rPr>
-        <w:t>-</w:t>
-      </w:r>
-      <w:r>
-        <w:rPr>
-          <w:sz w:val="28"/>
-          <w:lang w:val="en-US"/>
-        </w:rPr>
-        <w:t>a</w:t>
-      </w:r>
-      <w:r>
-        <w:rPr>
-          <w:sz w:val="28"/>
-        </w:rPr>
-        <w:t>.</w:t>
+          <w:lang w:val="uk-UA"/>
+        </w:rPr>
+      </w:pPr>
+      <w:r>
+        <w:rPr>
+          <w:sz w:val="28"/>
+          <w:lang w:val="uk-UA"/>
+        </w:rPr>
+        <w:t>- Розмір ігрового поля:</w:t>
       </w:r>
     </w:p>
     <w:p>
       <w:pPr>
-        <w:pStyle w:val="ListParagraph"/>
-        <w:numPr>
-          <w:ilvl w:val="0"/>
-          <w:numId w:val="28"/>
-        </w:numPr>
         <w:spacing w:line="360" w:lineRule="auto"/>
+        <w:ind w:left="720"/>
         <w:jc w:val="left"/>
         <w:rPr>
           <w:sz w:val="28"/>
-        </w:rPr>
-      </w:pPr>
-      <w:r>
-        <w:rPr>
-          <w:sz w:val="28"/>
-        </w:rPr>
-        <w:t xml:space="preserve">Маскировка. Когда его съедает </w:t>
-      </w:r>
-      <w:r>
-        <w:rPr>
-          <w:sz w:val="28"/>
           <w:lang w:val="en-US"/>
         </w:rPr>
-        <w:t>Pacman</w:t>
-      </w:r>
-      <w:r>
-        <w:rPr>
-          <w:sz w:val="28"/>
-        </w:rPr>
-        <w:t>, привидения перестают его видеть (и не могут съесть).</w:t>
-      </w:r>
+      </w:pPr>
+      <m:oMathPara>
+        <m:oMathParaPr>
+          <m:jc m:val="left"/>
+        </m:oMathParaPr>
+        <m:oMath>
+          <m:sSub>
+            <m:sSubPr>
+              <m:ctrlPr>
+                <w:rPr>
+                  <w:rFonts w:ascii="Cambria Math" w:hAnsi="Cambria Math"/>
+                  <w:i/>
+                  <w:sz w:val="28"/>
+                  <w:lang w:val="en-US"/>
+                </w:rPr>
+              </m:ctrlPr>
+            </m:sSubPr>
+            <m:e>
+              <m:r>
+                <w:rPr>
+                  <w:rFonts w:ascii="Cambria Math" w:hAnsi="Cambria Math"/>
+                  <w:sz w:val="28"/>
+                  <w:lang w:val="en-US"/>
+                </w:rPr>
+                <m:t>GameField</m:t>
+              </m:r>
+            </m:e>
+            <m:sub>
+              <m:r>
+                <w:rPr>
+                  <w:rFonts w:ascii="Cambria Math" w:hAnsi="Cambria Math"/>
+                  <w:sz w:val="28"/>
+                  <w:lang w:val="en-US"/>
+                </w:rPr>
+                <m:t>size</m:t>
+              </m:r>
+            </m:sub>
+          </m:sSub>
+          <m:r>
+            <w:rPr>
+              <w:rFonts w:ascii="Cambria Math" w:hAnsi="Cambria Math"/>
+              <w:sz w:val="28"/>
+              <w:lang w:val="en-US"/>
+            </w:rPr>
+            <m:t>=</m:t>
+          </m:r>
+          <m:d>
+            <m:dPr>
+              <m:begChr m:val="{"/>
+              <m:endChr m:val="|"/>
+              <m:ctrlPr>
+                <w:rPr>
+                  <w:rFonts w:ascii="Cambria Math" w:hAnsi="Cambria Math"/>
+                  <w:i/>
+                  <w:sz w:val="28"/>
+                  <w:lang w:val="en-US"/>
+                </w:rPr>
+              </m:ctrlPr>
+            </m:dPr>
+            <m:e>
+              <m:d>
+                <m:dPr>
+                  <m:ctrlPr>
+                    <w:rPr>
+                      <w:rFonts w:ascii="Cambria Math" w:hAnsi="Cambria Math"/>
+                      <w:i/>
+                      <w:sz w:val="28"/>
+                      <w:lang w:val="en-US"/>
+                    </w:rPr>
+                  </m:ctrlPr>
+                </m:dPr>
+                <m:e>
+                  <m:r>
+                    <w:rPr>
+                      <w:rFonts w:ascii="Cambria Math" w:hAnsi="Cambria Math"/>
+                      <w:sz w:val="28"/>
+                      <w:lang w:val="en-US"/>
+                    </w:rPr>
+                    <m:t>w, h</m:t>
+                  </m:r>
+                </m:e>
+              </m:d>
+              <m:r>
+                <w:rPr>
+                  <w:rFonts w:ascii="Cambria Math" w:hAnsi="Cambria Math"/>
+                  <w:sz w:val="28"/>
+                  <w:lang w:val="en-US"/>
+                </w:rPr>
+                <m:t xml:space="preserve"> </m:t>
+              </m:r>
+            </m:e>
+          </m:d>
+          <m:r>
+            <w:rPr>
+              <w:rFonts w:ascii="Cambria Math" w:hAnsi="Cambria Math"/>
+              <w:sz w:val="28"/>
+              <w:lang w:val="en-US"/>
+            </w:rPr>
+            <m:t xml:space="preserve"> w, h ∈</m:t>
+          </m:r>
+          <m:d>
+            <m:dPr>
+              <m:ctrlPr>
+                <w:rPr>
+                  <w:rFonts w:ascii="Cambria Math" w:hAnsi="Cambria Math"/>
+                  <w:i/>
+                  <w:sz w:val="28"/>
+                  <w:lang w:val="en-US"/>
+                </w:rPr>
+              </m:ctrlPr>
+            </m:dPr>
+            <m:e>
+              <m:r>
+                <w:rPr>
+                  <w:rFonts w:ascii="Cambria Math" w:hAnsi="Cambria Math"/>
+                  <w:sz w:val="28"/>
+                  <w:lang w:val="en-US"/>
+                </w:rPr>
+                <m:t>10; 200</m:t>
+              </m:r>
+            </m:e>
+          </m:d>
+          <m:r>
+            <w:rPr>
+              <w:rFonts w:ascii="Cambria Math" w:hAnsi="Cambria Math"/>
+              <w:sz w:val="28"/>
+              <w:lang w:val="en-US"/>
+            </w:rPr>
+            <m:t>}</m:t>
+          </m:r>
+        </m:oMath>
+      </m:oMathPara>
     </w:p>
     <w:p>
       <w:pPr>
         <w:pStyle w:val="ListParagraph"/>
-        <w:numPr>
-          <w:ilvl w:val="0"/>
-          <w:numId w:val="28"/>
-        </w:numPr>
         <w:spacing w:line="360" w:lineRule="auto"/>
+        <w:ind w:left="0" w:firstLine="450"/>
         <w:jc w:val="left"/>
         <w:rPr>
           <w:sz w:val="28"/>
-        </w:rPr>
-      </w:pPr>
-      <w:r>
-        <w:rPr>
-          <w:sz w:val="28"/>
-        </w:rPr>
-        <w:t xml:space="preserve">Жизнь – добавляет 1 жизнь (если у </w:t>
+          <w:lang w:val="uk-UA"/>
+        </w:rPr>
+      </w:pPr>
+      <w:r>
+        <w:rPr>
+          <w:sz w:val="28"/>
+          <w:lang w:val="uk-UA"/>
+        </w:rPr>
+        <w:t>-</w:t>
+      </w:r>
+      <w:r>
+        <w:rPr>
+          <w:sz w:val="28"/>
+          <w:lang w:val="uk-UA"/>
+        </w:rPr>
+        <w:t xml:space="preserve"> </w:t>
+      </w:r>
+      <w:r>
+        <w:rPr>
+          <w:sz w:val="28"/>
+          <w:lang w:val="uk-UA"/>
+        </w:rPr>
+        <w:t>Коефіцієнт швидкості (</w:t>
+      </w:r>
+      <w:r>
+        <w:rPr>
+          <w:sz w:val="28"/>
+          <w:lang w:val="uk-UA"/>
+        </w:rPr>
+        <w:t>для коригування швидкості залежно від</w:t>
       </w:r>
       <w:r>
         <w:rPr>
           <w:sz w:val="28"/>
           <w:lang w:val="en-US"/>
         </w:rPr>
-        <w:t>Pacman</w:t>
-      </w:r>
-      <w:r>
-        <w:rPr>
-          <w:sz w:val="28"/>
-        </w:rPr>
-        <w:t>-а максимальное количество жизней</w:t>
-      </w:r>
-      <w:r>
-        <w:rPr>
-          <w:sz w:val="28"/>
-        </w:rPr>
-        <w:t>, то он не может съесть этот бонус).</w:t>
+        <w:t xml:space="preserve"> </w:t>
+      </w:r>
+      <w:r>
+        <w:rPr>
+          <w:sz w:val="28"/>
+          <w:lang w:val="uk-UA"/>
+        </w:rPr>
+        <w:t xml:space="preserve"> </w:t>
+      </w:r>
+      <w:r>
+        <w:rPr>
+          <w:sz w:val="28"/>
+          <w:lang w:val="en-US"/>
+        </w:rPr>
+        <w:t>FPS</w:t>
+      </w:r>
+      <w:r>
+        <w:rPr>
+          <w:sz w:val="28"/>
+          <w:lang w:val="uk-UA"/>
+        </w:rPr>
+        <w:t>)</w:t>
+      </w:r>
+      <w:r>
+        <w:rPr>
+          <w:sz w:val="28"/>
+          <w:lang w:val="uk-UA"/>
+        </w:rPr>
+        <w:t>:</w:t>
       </w:r>
     </w:p>
     <w:p>
       <w:pPr>
         <w:spacing w:line="360" w:lineRule="auto"/>
-        <w:jc w:val="left"/>
-        <w:rPr>
-          <w:sz w:val="28"/>
-        </w:rPr>
-      </w:pPr>
+        <w:ind w:left="720"/>
+        <w:jc w:val="center"/>
+        <w:rPr>
+          <w:i/>
+          <w:sz w:val="28"/>
+          <w:lang w:val="uk-UA"/>
+        </w:rPr>
+      </w:pPr>
+      <m:oMathPara>
+        <m:oMathParaPr>
+          <m:jc m:val="left"/>
+        </m:oMathParaPr>
+        <m:oMath>
+          <m:r>
+            <w:rPr>
+              <w:rFonts w:ascii="Cambria Math" w:hAnsi="Cambria Math"/>
+              <w:sz w:val="28"/>
+              <w:lang w:val="uk-UA"/>
+            </w:rPr>
+            <m:t>kSpeed=</m:t>
+          </m:r>
+          <m:f>
+            <m:fPr>
+              <m:ctrlPr>
+                <w:rPr>
+                  <w:rFonts w:ascii="Cambria Math" w:hAnsi="Cambria Math"/>
+                  <w:i/>
+                  <w:sz w:val="28"/>
+                  <w:lang w:val="uk-UA"/>
+                </w:rPr>
+              </m:ctrlPr>
+            </m:fPr>
+            <m:num>
+              <m:r>
+                <w:rPr>
+                  <w:rFonts w:ascii="Cambria Math" w:hAnsi="Cambria Math"/>
+                  <w:sz w:val="28"/>
+                  <w:lang w:val="uk-UA"/>
+                </w:rPr>
+                <m:t>60</m:t>
+              </m:r>
+            </m:num>
+            <m:den>
+              <m:r>
+                <w:rPr>
+                  <w:rFonts w:ascii="Cambria Math" w:hAnsi="Cambria Math"/>
+                  <w:sz w:val="28"/>
+                  <w:lang w:val="en-US"/>
+                </w:rPr>
+                <m:t>FPS</m:t>
+              </m:r>
+            </m:den>
+          </m:f>
+        </m:oMath>
+      </m:oMathPara>
     </w:p>
     <w:p>
       <w:pPr>
+        <w:pStyle w:val="ListParagraph"/>
         <w:spacing w:line="360" w:lineRule="auto"/>
-        <w:ind w:left="502" w:firstLine="38"/>
-        <w:jc w:val="left"/>
-        <w:rPr>
-          <w:sz w:val="28"/>
-        </w:rPr>
-      </w:pPr>
-      <w:r>
-        <w:rPr>
-          <w:sz w:val="28"/>
-        </w:rPr>
-        <w:t xml:space="preserve">Во время игры должна воспроизводится мелодия. Когда </w:t>
-      </w:r>
-      <w:r>
-        <w:rPr>
-          <w:sz w:val="28"/>
-          <w:lang w:val="en-US"/>
-        </w:rPr>
-        <w:t>pacman</w:t>
-      </w:r>
-      <w:r>
-        <w:rPr>
-          <w:sz w:val="28"/>
+        <w:ind w:left="0" w:firstLine="450"/>
+        <w:rPr>
+          <w:sz w:val="28"/>
+          <w:lang w:val="uk-UA"/>
+        </w:rPr>
+      </w:pPr>
+      <w:r>
+        <w:rPr>
+          <w:sz w:val="28"/>
+        </w:rPr>
+        <w:t xml:space="preserve">- </w:t>
+      </w:r>
+      <w:r>
+        <w:rPr>
+          <w:sz w:val="28"/>
+          <w:lang w:val="uk-UA"/>
+        </w:rPr>
+        <w:t xml:space="preserve">Чи перетинаються </w:t>
+      </w:r>
+      <w:r>
+        <w:rPr>
+          <w:sz w:val="28"/>
+          <w:lang w:val="uk-UA"/>
+        </w:rPr>
+        <w:t xml:space="preserve">одномірні </w:t>
+      </w:r>
+      <w:r>
+        <w:rPr>
+          <w:sz w:val="28"/>
+          <w:lang w:val="uk-UA"/>
+        </w:rPr>
+        <w:t>відрізки</w:t>
+      </w:r>
+      <w:r>
+        <w:rPr>
+          <w:sz w:val="28"/>
+          <w:lang w:val="uk-UA"/>
         </w:rPr>
         <w:t xml:space="preserve"> </w:t>
       </w:r>
-      <w:r>
-        <w:rPr>
-          <w:sz w:val="28"/>
-        </w:rPr>
-        <w:t>съедает точки или бонусы также должны воспроизводится соответствующие звуки.</w:t>
-      </w:r>
-      <w:r>
-        <w:rPr>
-          <w:sz w:val="28"/>
-        </w:rPr>
-        <w:br/>
+      <m:oMath>
+        <m:d>
+          <m:dPr>
+            <m:ctrlPr>
+              <w:rPr>
+                <w:rFonts w:ascii="Cambria Math" w:hAnsi="Cambria Math"/>
+                <w:i/>
+                <w:sz w:val="28"/>
+                <w:lang w:val="uk-UA"/>
+              </w:rPr>
+            </m:ctrlPr>
+          </m:dPr>
+          <m:e>
+            <m:r>
+              <w:rPr>
+                <w:rFonts w:ascii="Cambria Math" w:hAnsi="Cambria Math"/>
+                <w:sz w:val="28"/>
+                <w:lang w:val="uk-UA"/>
+              </w:rPr>
+              <m:t>a1; a2</m:t>
+            </m:r>
+          </m:e>
+        </m:d>
+        <m:r>
+          <w:rPr>
+            <w:rFonts w:ascii="Cambria Math" w:hAnsi="Cambria Math"/>
+            <w:sz w:val="28"/>
+            <w:lang w:val="uk-UA"/>
+          </w:rPr>
+          <m:t xml:space="preserve">, </m:t>
+        </m:r>
+        <m:d>
+          <m:dPr>
+            <m:ctrlPr>
+              <w:rPr>
+                <w:rFonts w:ascii="Cambria Math" w:hAnsi="Cambria Math"/>
+                <w:i/>
+                <w:sz w:val="28"/>
+                <w:lang w:val="uk-UA"/>
+              </w:rPr>
+            </m:ctrlPr>
+          </m:dPr>
+          <m:e>
+            <m:r>
+              <w:rPr>
+                <w:rFonts w:ascii="Cambria Math" w:hAnsi="Cambria Math"/>
+                <w:sz w:val="28"/>
+                <w:lang w:val="uk-UA"/>
+              </w:rPr>
+              <m:t>b1;b2</m:t>
+            </m:r>
+          </m:e>
+        </m:d>
+      </m:oMath>
+      <w:r>
+        <w:rPr>
+          <w:sz w:val="28"/>
+          <w:lang w:val="uk-UA"/>
+        </w:rPr>
+        <w:t>:</w:t>
       </w:r>
     </w:p>
     <w:p>
       <w:pPr>
+        <w:pStyle w:val="ListParagraph"/>
         <w:spacing w:line="360" w:lineRule="auto"/>
-        <w:ind w:left="502" w:firstLine="38"/>
+        <w:ind w:left="0" w:firstLine="450"/>
         <w:jc w:val="left"/>
         <w:rPr>
           <w:sz w:val="28"/>
-        </w:rPr>
-      </w:pPr>
-      <w:r>
-        <w:rPr>
-          <w:sz w:val="28"/>
-        </w:rPr>
-        <w:t>В игре должно быть несколько уровней. Переход на следующий уровень происходит тогда, когда на карте не остается ни одной точки.</w:t>
-      </w:r>
+          <w:lang w:val="uk-UA"/>
+        </w:rPr>
+      </w:pPr>
+      <w:r>
+        <w:rPr>
+          <w:sz w:val="28"/>
+          <w:lang w:val="uk-UA"/>
+        </w:rPr>
+        <w:tab/>
+      </w:r>
+      <m:oMath>
+        <m:r>
+          <w:rPr>
+            <w:rFonts w:ascii="Cambria Math" w:hAnsi="Cambria Math"/>
+            <w:sz w:val="28"/>
+            <w:lang w:val="uk-UA"/>
+          </w:rPr>
+          <m:t>intersectL1 =</m:t>
+        </m:r>
+        <m:d>
+          <m:dPr>
+            <m:begChr m:val="{"/>
+            <m:endChr m:val=""/>
+            <m:ctrlPr>
+              <w:rPr>
+                <w:rFonts w:ascii="Cambria Math" w:hAnsi="Cambria Math"/>
+                <w:i/>
+                <w:sz w:val="28"/>
+                <w:lang w:val="uk-UA"/>
+              </w:rPr>
+            </m:ctrlPr>
+          </m:dPr>
+          <m:e>
+            <m:eqArr>
+              <m:eqArrPr>
+                <m:ctrlPr>
+                  <w:rPr>
+                    <w:rFonts w:ascii="Cambria Math" w:hAnsi="Cambria Math"/>
+                    <w:i/>
+                    <w:sz w:val="28"/>
+                    <w:lang w:val="uk-UA"/>
+                  </w:rPr>
+                </m:ctrlPr>
+              </m:eqArrPr>
+              <m:e>
+                <m:r>
+                  <w:rPr>
+                    <w:rFonts w:ascii="Cambria Math" w:hAnsi="Cambria Math"/>
+                    <w:sz w:val="28"/>
+                    <w:lang w:val="en-US"/>
+                  </w:rPr>
+                  <m:t>b1&lt;a2</m:t>
+                </m:r>
+                <m:r>
+                  <w:rPr>
+                    <w:rFonts w:ascii="Cambria Math" w:hAnsi="Cambria Math"/>
+                    <w:sz w:val="28"/>
+                    <w:lang w:val="uk-UA"/>
+                  </w:rPr>
+                  <m:t>,  &amp;a1&lt;b1</m:t>
+                </m:r>
+              </m:e>
+              <m:e>
+                <m:r>
+                  <w:rPr>
+                    <w:rFonts w:ascii="Cambria Math" w:hAnsi="Cambria Math"/>
+                    <w:sz w:val="28"/>
+                    <w:lang w:val="uk-UA"/>
+                  </w:rPr>
+                  <m:t>a1&lt;b2,  &amp;a1≥b2</m:t>
+                </m:r>
+              </m:e>
+            </m:eqArr>
+          </m:e>
+        </m:d>
+        <m:r>
+          <w:rPr>
+            <w:rFonts w:ascii="Cambria Math" w:hAnsi="Cambria Math"/>
+            <w:sz w:val="28"/>
+            <w:lang w:val="uk-UA"/>
+          </w:rPr>
+          <m:t xml:space="preserve"> </m:t>
+        </m:r>
+        <m:r>
+          <w:rPr>
+            <w:rFonts w:ascii="Cambria Math" w:hAnsi="Cambria Math"/>
+            <w:sz w:val="28"/>
+            <w:lang w:val="en-US"/>
+          </w:rPr>
+          <m:t xml:space="preserve">, </m:t>
+        </m:r>
+        <m:r>
+          <w:rPr>
+            <w:rFonts w:ascii="Cambria Math" w:hAnsi="Cambria Math"/>
+            <w:sz w:val="28"/>
+          </w:rPr>
+          <m:t xml:space="preserve">де </m:t>
+        </m:r>
+        <m:r>
+          <w:rPr>
+            <w:rFonts w:ascii="Cambria Math" w:hAnsi="Cambria Math"/>
+            <w:sz w:val="28"/>
+            <w:lang w:val="en-US"/>
+          </w:rPr>
+          <m:t>a1&lt;a2,  b1&lt;b2</m:t>
+        </m:r>
+        <m:r>
+          <w:rPr>
+            <w:rFonts w:ascii="Cambria Math" w:hAnsi="Cambria Math"/>
+            <w:sz w:val="28"/>
+            <w:lang w:val="uk-UA"/>
+          </w:rPr>
+          <m:t xml:space="preserve"> </m:t>
+        </m:r>
+      </m:oMath>
     </w:p>
     <w:p>
       <w:pPr>
+        <w:pStyle w:val="ListParagraph"/>
         <w:spacing w:line="360" w:lineRule="auto"/>
-        <w:ind w:left="502" w:firstLine="38"/>
+        <w:ind w:left="0" w:firstLine="450"/>
         <w:jc w:val="left"/>
         <w:rPr>
-          <w:sz w:val="28"/>
-        </w:rPr>
-      </w:pPr>
+          <w:i/>
+          <w:sz w:val="28"/>
+        </w:rPr>
+      </w:pPr>
+      <w:r>
+        <w:rPr>
+          <w:sz w:val="28"/>
+          <w:lang w:val="uk-UA"/>
+        </w:rPr>
+        <w:tab/>
+        <w:t>(для зручності дотик – не вважається перетином)</w:t>
+      </w:r>
     </w:p>
     <w:p>
       <w:pPr>
+        <w:pStyle w:val="ListParagraph"/>
         <w:spacing w:line="360" w:lineRule="auto"/>
-        <w:ind w:left="502" w:firstLine="38"/>
+        <w:ind w:left="0" w:firstLine="450"/>
         <w:jc w:val="left"/>
         <w:rPr>
-          <w:sz w:val="28"/>
-        </w:rPr>
-      </w:pPr>
-      <w:r>
-        <w:rPr>
-          <w:sz w:val="28"/>
-        </w:rPr>
-        <w:t>После потери 1 жизни перезагружается текущий уровень с сохранением съеденных точек и бонусов.</w:t>
-      </w:r>
+          <w:lang w:val="uk-UA"/>
+        </w:rPr>
+      </w:pPr>
+      <w:r>
+        <w:rPr>
+          <w:sz w:val="28"/>
+        </w:rPr>
+        <w:t xml:space="preserve">- </w:t>
+      </w:r>
+      <w:r>
+        <w:rPr>
+          <w:sz w:val="28"/>
+          <w:lang w:val="uk-UA"/>
+        </w:rPr>
+        <w:t xml:space="preserve">Чи перетинаються прямокутники, зі сторонами паралельними осям (координати прямокутників: </w:t>
+      </w:r>
+      <m:oMath>
+        <m:r>
+          <m:rPr>
+            <m:sty m:val="p"/>
+          </m:rPr>
+          <w:rPr>
+            <w:rFonts w:ascii="Cambria Math" w:hAnsi="Cambria Math"/>
+            <w:sz w:val="28"/>
+            <w:lang w:val="uk-UA"/>
+          </w:rPr>
+          <m:t>((</m:t>
+        </m:r>
+        <m:r>
+          <m:rPr>
+            <m:sty m:val="p"/>
+          </m:rPr>
+          <w:rPr>
+            <w:rFonts w:ascii="Cambria Math" w:hAnsi="Cambria Math"/>
+            <w:sz w:val="28"/>
+            <w:lang w:val="en-US"/>
+          </w:rPr>
+          <m:t>ax</m:t>
+        </m:r>
+        <m:r>
+          <m:rPr>
+            <m:sty m:val="p"/>
+          </m:rPr>
+          <w:rPr>
+            <w:rFonts w:ascii="Cambria Math" w:hAnsi="Cambria Math"/>
+            <w:sz w:val="28"/>
+            <w:lang w:val="uk-UA"/>
+          </w:rPr>
+          <m:t xml:space="preserve">1; </m:t>
+        </m:r>
+        <m:r>
+          <m:rPr>
+            <m:sty m:val="p"/>
+          </m:rPr>
+          <w:rPr>
+            <w:rFonts w:ascii="Cambria Math" w:hAnsi="Cambria Math"/>
+            <w:sz w:val="28"/>
+            <w:lang w:val="en-US"/>
+          </w:rPr>
+          <m:t>ay</m:t>
+        </m:r>
+        <m:r>
+          <m:rPr>
+            <m:sty m:val="p"/>
+          </m:rPr>
+          <w:rPr>
+            <w:rFonts w:ascii="Cambria Math" w:hAnsi="Cambria Math"/>
+            <w:sz w:val="28"/>
+            <w:lang w:val="uk-UA"/>
+          </w:rPr>
+          <m:t>1), (</m:t>
+        </m:r>
+        <m:r>
+          <m:rPr>
+            <m:sty m:val="p"/>
+          </m:rPr>
+          <w:rPr>
+            <w:rFonts w:ascii="Cambria Math" w:hAnsi="Cambria Math"/>
+            <w:sz w:val="28"/>
+            <w:lang w:val="en-US"/>
+          </w:rPr>
+          <m:t>ax</m:t>
+        </m:r>
+        <m:r>
+          <m:rPr>
+            <m:sty m:val="p"/>
+          </m:rPr>
+          <w:rPr>
+            <w:rFonts w:ascii="Cambria Math" w:hAnsi="Cambria Math"/>
+            <w:sz w:val="28"/>
+            <w:lang w:val="uk-UA"/>
+          </w:rPr>
+          <m:t xml:space="preserve">2, </m:t>
+        </m:r>
+        <m:r>
+          <m:rPr>
+            <m:sty m:val="p"/>
+          </m:rPr>
+          <w:rPr>
+            <w:rFonts w:ascii="Cambria Math" w:hAnsi="Cambria Math"/>
+            <w:sz w:val="28"/>
+            <w:lang w:val="en-US"/>
+          </w:rPr>
+          <m:t>ay</m:t>
+        </m:r>
+        <m:r>
+          <m:rPr>
+            <m:sty m:val="p"/>
+          </m:rPr>
+          <w:rPr>
+            <w:rFonts w:ascii="Cambria Math" w:hAnsi="Cambria Math"/>
+            <w:sz w:val="28"/>
+            <w:lang w:val="uk-UA"/>
+          </w:rPr>
+          <m:t>2)), ((</m:t>
+        </m:r>
+        <m:r>
+          <m:rPr>
+            <m:sty m:val="p"/>
+          </m:rPr>
+          <w:rPr>
+            <w:rFonts w:ascii="Cambria Math" w:hAnsi="Cambria Math"/>
+            <w:sz w:val="28"/>
+            <w:lang w:val="en-US"/>
+          </w:rPr>
+          <m:t>bx</m:t>
+        </m:r>
+        <m:r>
+          <m:rPr>
+            <m:sty m:val="p"/>
+          </m:rPr>
+          <w:rPr>
+            <w:rFonts w:ascii="Cambria Math" w:hAnsi="Cambria Math"/>
+            <w:sz w:val="28"/>
+            <w:lang w:val="uk-UA"/>
+          </w:rPr>
+          <m:t xml:space="preserve">1; </m:t>
+        </m:r>
+        <m:r>
+          <m:rPr>
+            <m:sty m:val="p"/>
+          </m:rPr>
+          <w:rPr>
+            <w:rFonts w:ascii="Cambria Math" w:hAnsi="Cambria Math"/>
+            <w:sz w:val="28"/>
+            <w:lang w:val="en-US"/>
+          </w:rPr>
+          <m:t>by</m:t>
+        </m:r>
+        <m:r>
+          <m:rPr>
+            <m:sty m:val="p"/>
+          </m:rPr>
+          <w:rPr>
+            <w:rFonts w:ascii="Cambria Math" w:hAnsi="Cambria Math"/>
+            <w:sz w:val="28"/>
+            <w:lang w:val="uk-UA"/>
+          </w:rPr>
+          <m:t>1), (</m:t>
+        </m:r>
+        <m:r>
+          <m:rPr>
+            <m:sty m:val="p"/>
+          </m:rPr>
+          <w:rPr>
+            <w:rFonts w:ascii="Cambria Math" w:hAnsi="Cambria Math"/>
+            <w:sz w:val="28"/>
+            <w:lang w:val="en-US"/>
+          </w:rPr>
+          <m:t>bx</m:t>
+        </m:r>
+        <m:r>
+          <m:rPr>
+            <m:sty m:val="p"/>
+          </m:rPr>
+          <w:rPr>
+            <w:rFonts w:ascii="Cambria Math" w:hAnsi="Cambria Math"/>
+            <w:sz w:val="28"/>
+            <w:lang w:val="uk-UA"/>
+          </w:rPr>
+          <m:t xml:space="preserve">2, </m:t>
+        </m:r>
+        <m:r>
+          <m:rPr>
+            <m:sty m:val="p"/>
+          </m:rPr>
+          <w:rPr>
+            <w:rFonts w:ascii="Cambria Math" w:hAnsi="Cambria Math"/>
+            <w:sz w:val="28"/>
+            <w:lang w:val="en-US"/>
+          </w:rPr>
+          <m:t>by</m:t>
+        </m:r>
+        <m:r>
+          <m:rPr>
+            <m:sty m:val="p"/>
+          </m:rPr>
+          <w:rPr>
+            <w:rFonts w:ascii="Cambria Math" w:hAnsi="Cambria Math"/>
+            <w:sz w:val="28"/>
+            <w:lang w:val="uk-UA"/>
+          </w:rPr>
+          <m:t>2))</m:t>
+        </m:r>
+      </m:oMath>
+      <w:r>
+        <w:rPr>
+          <w:sz w:val="28"/>
+          <w:lang w:val="uk-UA"/>
+        </w:rPr>
+        <w:t xml:space="preserve"> ):</w:t>
+      </w:r>
+      <w:r>
+        <w:rPr>
+          <w:sz w:val="28"/>
+          <w:lang w:val="uk-UA"/>
+        </w:rPr>
+        <w:tab/>
+      </w:r>
+      <m:oMath>
+        <m:r>
+          <w:rPr>
+            <w:rFonts w:ascii="Cambria Math" w:hAnsi="Cambria Math"/>
+            <w:lang w:val="uk-UA"/>
+          </w:rPr>
+          <m:t xml:space="preserve"> </m:t>
+        </m:r>
+        <m:r>
+          <w:rPr>
+            <w:rFonts w:ascii="Cambria Math" w:hAnsi="Cambria Math"/>
+            <w:sz w:val="22"/>
+            <w:lang w:val="uk-UA"/>
+          </w:rPr>
+          <m:t>intersectR</m:t>
+        </m:r>
+        <m:r>
+          <w:rPr>
+            <w:rFonts w:ascii="Cambria Math" w:hAnsi="Cambria Math"/>
+            <w:lang w:val="uk-UA"/>
+          </w:rPr>
+          <m:t>= intersectL1(ax1,ax2,bx1,bx2) ∧  intersectL1(ay1,ay2,by1,by2)</m:t>
+        </m:r>
+      </m:oMath>
     </w:p>
     <w:p>
       <w:pPr>
+        <w:pStyle w:val="ListParagraph"/>
         <w:spacing w:line="360" w:lineRule="auto"/>
-        <w:ind w:left="502" w:firstLine="38"/>
+        <w:ind w:left="0" w:firstLine="450"/>
         <w:jc w:val="left"/>
         <w:rPr>
           <w:sz w:val="28"/>
-        </w:rPr>
-      </w:pPr>
+          <w:lang w:val="uk-UA"/>
+        </w:rPr>
+      </w:pPr>
+      <w:r>
+        <w:rPr>
+          <w:sz w:val="28"/>
+          <w:lang w:val="uk-UA"/>
+        </w:rPr>
+        <w:t>- Чи пе</w:t>
+      </w:r>
+      <w:r>
+        <w:rPr>
+          <w:sz w:val="28"/>
+          <w:lang w:val="uk-UA"/>
+        </w:rPr>
+        <w:t>ретинаються дво</w:t>
+      </w:r>
+      <w:r>
+        <w:rPr>
+          <w:sz w:val="28"/>
+          <w:lang w:val="uk-UA"/>
+        </w:rPr>
+        <w:t>мірні відрізки</w:t>
+      </w:r>
+      <w:r>
+        <w:rPr>
+          <w:sz w:val="28"/>
+        </w:rPr>
+        <w:t xml:space="preserve"> </w:t>
+      </w:r>
+      <m:oMath>
+        <m:r>
+          <m:rPr>
+            <m:sty m:val="p"/>
+          </m:rPr>
+          <w:rPr>
+            <w:rFonts w:ascii="Cambria Math" w:hAnsi="Cambria Math"/>
+            <w:sz w:val="28"/>
+            <w:lang w:val="uk-UA"/>
+          </w:rPr>
+          <m:t>((</m:t>
+        </m:r>
+        <m:r>
+          <m:rPr>
+            <m:sty m:val="p"/>
+          </m:rPr>
+          <w:rPr>
+            <w:rFonts w:ascii="Cambria Math" w:hAnsi="Cambria Math"/>
+            <w:sz w:val="28"/>
+            <w:lang w:val="en-US"/>
+          </w:rPr>
+          <m:t>ax</m:t>
+        </m:r>
+        <m:r>
+          <m:rPr>
+            <m:sty m:val="p"/>
+          </m:rPr>
+          <w:rPr>
+            <w:rFonts w:ascii="Cambria Math" w:hAnsi="Cambria Math"/>
+            <w:sz w:val="28"/>
+            <w:lang w:val="uk-UA"/>
+          </w:rPr>
+          <m:t xml:space="preserve">1; </m:t>
+        </m:r>
+        <m:r>
+          <m:rPr>
+            <m:sty m:val="p"/>
+          </m:rPr>
+          <w:rPr>
+            <w:rFonts w:ascii="Cambria Math" w:hAnsi="Cambria Math"/>
+            <w:sz w:val="28"/>
+            <w:lang w:val="en-US"/>
+          </w:rPr>
+          <m:t>ay</m:t>
+        </m:r>
+        <m:r>
+          <m:rPr>
+            <m:sty m:val="p"/>
+          </m:rPr>
+          <w:rPr>
+            <w:rFonts w:ascii="Cambria Math" w:hAnsi="Cambria Math"/>
+            <w:sz w:val="28"/>
+            <w:lang w:val="uk-UA"/>
+          </w:rPr>
+          <m:t>1), (</m:t>
+        </m:r>
+        <m:r>
+          <m:rPr>
+            <m:sty m:val="p"/>
+          </m:rPr>
+          <w:rPr>
+            <w:rFonts w:ascii="Cambria Math" w:hAnsi="Cambria Math"/>
+            <w:sz w:val="28"/>
+            <w:lang w:val="en-US"/>
+          </w:rPr>
+          <m:t>ax</m:t>
+        </m:r>
+        <m:r>
+          <m:rPr>
+            <m:sty m:val="p"/>
+          </m:rPr>
+          <w:rPr>
+            <w:rFonts w:ascii="Cambria Math" w:hAnsi="Cambria Math"/>
+            <w:sz w:val="28"/>
+            <w:lang w:val="uk-UA"/>
+          </w:rPr>
+          <m:t xml:space="preserve">2; </m:t>
+        </m:r>
+        <m:r>
+          <m:rPr>
+            <m:sty m:val="p"/>
+          </m:rPr>
+          <w:rPr>
+            <w:rFonts w:ascii="Cambria Math" w:hAnsi="Cambria Math"/>
+            <w:sz w:val="28"/>
+            <w:lang w:val="en-US"/>
+          </w:rPr>
+          <m:t>ay</m:t>
+        </m:r>
+        <m:r>
+          <m:rPr>
+            <m:sty m:val="p"/>
+          </m:rPr>
+          <w:rPr>
+            <w:rFonts w:ascii="Cambria Math" w:hAnsi="Cambria Math"/>
+            <w:sz w:val="28"/>
+            <w:lang w:val="uk-UA"/>
+          </w:rPr>
+          <m:t>2))</m:t>
+        </m:r>
+      </m:oMath>
+      <w:r>
+        <w:rPr>
+          <w:sz w:val="28"/>
+          <w:lang w:val="uk-UA"/>
+        </w:rPr>
+        <w:t xml:space="preserve">, </w:t>
+      </w:r>
+      <m:oMath>
+        <m:r>
+          <m:rPr>
+            <m:sty m:val="p"/>
+          </m:rPr>
+          <w:rPr>
+            <w:rFonts w:ascii="Cambria Math" w:hAnsi="Cambria Math"/>
+            <w:sz w:val="28"/>
+            <w:lang w:val="uk-UA"/>
+          </w:rPr>
+          <m:t>((</m:t>
+        </m:r>
+        <m:r>
+          <m:rPr>
+            <m:sty m:val="p"/>
+          </m:rPr>
+          <w:rPr>
+            <w:rFonts w:ascii="Cambria Math" w:hAnsi="Cambria Math"/>
+            <w:sz w:val="28"/>
+            <w:lang w:val="en-US"/>
+          </w:rPr>
+          <m:t>bx</m:t>
+        </m:r>
+        <m:r>
+          <m:rPr>
+            <m:sty m:val="p"/>
+          </m:rPr>
+          <w:rPr>
+            <w:rFonts w:ascii="Cambria Math" w:hAnsi="Cambria Math"/>
+            <w:sz w:val="28"/>
+            <w:lang w:val="uk-UA"/>
+          </w:rPr>
+          <m:t xml:space="preserve">1; </m:t>
+        </m:r>
+        <m:r>
+          <m:rPr>
+            <m:sty m:val="p"/>
+          </m:rPr>
+          <w:rPr>
+            <w:rFonts w:ascii="Cambria Math" w:hAnsi="Cambria Math"/>
+            <w:sz w:val="28"/>
+            <w:lang w:val="en-US"/>
+          </w:rPr>
+          <m:t>by</m:t>
+        </m:r>
+        <m:r>
+          <m:rPr>
+            <m:sty m:val="p"/>
+          </m:rPr>
+          <w:rPr>
+            <w:rFonts w:ascii="Cambria Math" w:hAnsi="Cambria Math"/>
+            <w:sz w:val="28"/>
+            <w:lang w:val="uk-UA"/>
+          </w:rPr>
+          <m:t>1), (</m:t>
+        </m:r>
+        <m:r>
+          <m:rPr>
+            <m:sty m:val="p"/>
+          </m:rPr>
+          <w:rPr>
+            <w:rFonts w:ascii="Cambria Math" w:hAnsi="Cambria Math"/>
+            <w:sz w:val="28"/>
+            <w:lang w:val="en-US"/>
+          </w:rPr>
+          <m:t>bx</m:t>
+        </m:r>
+        <m:r>
+          <m:rPr>
+            <m:sty m:val="p"/>
+          </m:rPr>
+          <w:rPr>
+            <w:rFonts w:ascii="Cambria Math" w:hAnsi="Cambria Math"/>
+            <w:sz w:val="28"/>
+            <w:lang w:val="uk-UA"/>
+          </w:rPr>
+          <m:t xml:space="preserve">2; </m:t>
+        </m:r>
+        <m:r>
+          <m:rPr>
+            <m:sty m:val="p"/>
+          </m:rPr>
+          <w:rPr>
+            <w:rFonts w:ascii="Cambria Math" w:hAnsi="Cambria Math"/>
+            <w:sz w:val="28"/>
+            <w:lang w:val="en-US"/>
+          </w:rPr>
+          <m:t>by</m:t>
+        </m:r>
+        <m:r>
+          <m:rPr>
+            <m:sty m:val="p"/>
+          </m:rPr>
+          <w:rPr>
+            <w:rFonts w:ascii="Cambria Math" w:hAnsi="Cambria Math"/>
+            <w:sz w:val="28"/>
+            <w:lang w:val="uk-UA"/>
+          </w:rPr>
+          <m:t>2))</m:t>
+        </m:r>
+      </m:oMath>
     </w:p>
     <w:p>
       <w:pPr>
+        <w:pStyle w:val="ListParagraph"/>
         <w:spacing w:line="360" w:lineRule="auto"/>
-        <w:ind w:left="502" w:firstLine="38"/>
+        <w:ind w:left="0" w:firstLine="450"/>
         <w:jc w:val="left"/>
         <w:rPr>
           <w:sz w:val="28"/>
-        </w:rPr>
-      </w:pPr>
-      <w:r>
-        <w:rPr>
-          <w:sz w:val="28"/>
-        </w:rPr>
-        <w:t>При загрузке нового уровня игра нах</w:t>
-      </w:r>
-      <w:r>
-        <w:rPr>
-          <w:sz w:val="28"/>
-        </w:rPr>
-        <w:t xml:space="preserve">одится на паузе. И начинается после начала движения </w:t>
-      </w:r>
-      <w:r>
-        <w:rPr>
-          <w:sz w:val="28"/>
-          <w:lang w:val="en-US"/>
-        </w:rPr>
-        <w:t>Pacman</w:t>
-      </w:r>
-      <w:r>
-        <w:rPr>
-          <w:sz w:val="28"/>
-        </w:rPr>
-        <w:t>-</w:t>
-      </w:r>
-      <w:r>
-        <w:rPr>
-          <w:sz w:val="28"/>
-          <w:lang w:val="en-US"/>
-        </w:rPr>
-        <w:t>a</w:t>
-      </w:r>
-      <w:r>
-        <w:rPr>
-          <w:sz w:val="28"/>
-        </w:rPr>
-        <w:t>.</w:t>
-      </w:r>
+          <w:lang w:val="uk-UA"/>
+        </w:rPr>
+      </w:pPr>
+      <w:r>
+        <w:rPr>
+          <w:sz w:val="28"/>
+          <w:lang w:val="uk-UA"/>
+        </w:rPr>
+        <w:tab/>
+      </w:r>
+      <m:oMath>
+        <m:r>
+          <w:rPr>
+            <w:rFonts w:ascii="Cambria Math" w:hAnsi="Cambria Math"/>
+            <w:lang w:val="uk-UA"/>
+          </w:rPr>
+          <m:t xml:space="preserve"> </m:t>
+        </m:r>
+        <m:r>
+          <w:rPr>
+            <w:rFonts w:ascii="Cambria Math" w:hAnsi="Cambria Math"/>
+            <w:sz w:val="22"/>
+            <w:lang w:val="uk-UA"/>
+          </w:rPr>
+          <m:t>intersectL2</m:t>
+        </m:r>
+        <m:r>
+          <w:rPr>
+            <w:rFonts w:ascii="Cambria Math" w:hAnsi="Cambria Math"/>
+            <w:lang w:val="uk-UA"/>
+          </w:rPr>
+          <m:t>= intersectL1(ax1,ax2,bx1,bx2) ∧  intersectL1(ay1,ay2,by1,by2)</m:t>
+        </m:r>
+      </m:oMath>
     </w:p>
     <w:p>
       <w:pPr>
+        <w:pStyle w:val="ListParagraph"/>
         <w:spacing w:line="360" w:lineRule="auto"/>
-        <w:ind w:left="502" w:firstLine="38"/>
+        <w:ind w:left="0" w:firstLine="450"/>
         <w:jc w:val="left"/>
         <w:rPr>
           <w:sz w:val="28"/>
-        </w:rPr>
-      </w:pPr>
+          <w:lang w:val="uk-UA"/>
+        </w:rPr>
+      </w:pPr>
+      <w:r>
+        <w:rPr>
+          <w:sz w:val="28"/>
+        </w:rPr>
+        <w:t>-</w:t>
+      </w:r>
+      <w:r>
+        <w:rPr>
+          <w:sz w:val="28"/>
+        </w:rPr>
+        <w:t xml:space="preserve"> </w:t>
+      </w:r>
+      <w:r>
+        <w:rPr>
+          <w:sz w:val="28"/>
+          <w:lang w:val="uk-UA"/>
+        </w:rPr>
+        <w:t>Чи пер</w:t>
+      </w:r>
+      <w:r>
+        <w:rPr>
+          <w:sz w:val="28"/>
+          <w:lang w:val="uk-UA"/>
+        </w:rPr>
+        <w:t>етинаються прямокутник</w:t>
+      </w:r>
+      <w:r>
+        <w:rPr>
+          <w:sz w:val="28"/>
+          <w:lang w:val="uk-UA"/>
+        </w:rPr>
+        <w:t xml:space="preserve"> </w:t>
+      </w:r>
+      <w:r>
+        <w:rPr>
+          <w:sz w:val="28"/>
+        </w:rPr>
+        <w:t>(</w:t>
+      </w:r>
+      <w:r>
+        <w:rPr>
+          <w:sz w:val="28"/>
+          <w:lang w:val="en-US"/>
+        </w:rPr>
+        <w:t>ABCD</w:t>
+      </w:r>
+      <w:r>
+        <w:rPr>
+          <w:sz w:val="28"/>
+        </w:rPr>
+        <w:t>)</w:t>
+      </w:r>
+      <w:r>
+        <w:rPr>
+          <w:sz w:val="28"/>
+          <w:lang w:val="uk-UA"/>
+        </w:rPr>
+        <w:t xml:space="preserve"> і відрізок</w:t>
+      </w:r>
+      <w:r>
+        <w:rPr>
+          <w:sz w:val="28"/>
+        </w:rPr>
+        <w:t xml:space="preserve"> (</w:t>
+      </w:r>
+      <w:r>
+        <w:rPr>
+          <w:sz w:val="28"/>
+          <w:lang w:val="en-US"/>
+        </w:rPr>
+        <w:t>a</w:t>
+      </w:r>
+      <w:r>
+        <w:rPr>
+          <w:sz w:val="28"/>
+        </w:rPr>
+        <w:t>)</w:t>
+      </w:r>
+      <w:r>
+        <w:rPr>
+          <w:sz w:val="28"/>
+          <w:lang w:val="uk-UA"/>
+        </w:rPr>
+        <w:t>:</w:t>
+      </w:r>
     </w:p>
     <w:p>
       <w:pPr>
         <w:pStyle w:val="ListParagraph"/>
-        <w:numPr>
-          <w:ilvl w:val="0"/>
-          <w:numId w:val="27"/>
-        </w:numPr>
         <w:spacing w:line="360" w:lineRule="auto"/>
+        <w:ind w:left="0" w:firstLine="450"/>
         <w:jc w:val="left"/>
         <w:rPr>
-          <w:sz w:val="28"/>
-        </w:rPr>
-      </w:pPr>
-      <w:r>
-        <w:rPr>
-          <w:sz w:val="28"/>
-        </w:rPr>
-        <w:t>Анализ предметной области</w:t>
-      </w:r>
+          <w:i/>
+          <w:sz w:val="28"/>
+          <w:lang w:val="uk-UA"/>
+        </w:rPr>
+      </w:pPr>
+      <w:r>
+        <w:rPr>
+          <w:sz w:val="28"/>
+          <w:lang w:val="uk-UA"/>
+        </w:rPr>
+        <w:tab/>
+      </w:r>
+      <m:oMath>
+        <m:r>
+          <w:rPr>
+            <w:rFonts w:ascii="Cambria Math" w:hAnsi="Cambria Math"/>
+            <w:sz w:val="20"/>
+            <w:lang w:val="uk-UA"/>
+          </w:rPr>
+          <m:t>intersectRL1=</m:t>
+        </m:r>
+        <m:r>
+          <w:rPr>
+            <w:rFonts w:ascii="Cambria Math" w:hAnsi="Cambria Math"/>
+            <w:sz w:val="18"/>
+            <w:lang w:val="uk-UA"/>
+          </w:rPr>
+          <m:t>intersetcL2</m:t>
+        </m:r>
+        <m:d>
+          <m:dPr>
+            <m:ctrlPr>
+              <w:rPr>
+                <w:rFonts w:ascii="Cambria Math" w:hAnsi="Cambria Math"/>
+                <w:i/>
+                <w:sz w:val="20"/>
+                <w:lang w:val="uk-UA"/>
+              </w:rPr>
+            </m:ctrlPr>
+          </m:dPr>
+          <m:e>
+            <m:r>
+              <w:rPr>
+                <w:rFonts w:ascii="Cambria Math" w:hAnsi="Cambria Math"/>
+                <w:sz w:val="20"/>
+                <w:lang w:val="uk-UA"/>
+              </w:rPr>
+              <m:t>AB, a</m:t>
+            </m:r>
+          </m:e>
+        </m:d>
+        <m:r>
+          <w:rPr>
+            <w:rFonts w:ascii="Cambria Math" w:hAnsi="Cambria Math"/>
+            <w:sz w:val="18"/>
+            <w:lang w:val="uk-UA"/>
+          </w:rPr>
+          <m:t>∨i</m:t>
+        </m:r>
+        <m:r>
+          <w:rPr>
+            <w:rFonts w:ascii="Cambria Math" w:hAnsi="Cambria Math"/>
+            <w:sz w:val="20"/>
+            <w:lang w:val="uk-UA"/>
+          </w:rPr>
+          <m:t>ntersetcL2</m:t>
+        </m:r>
+        <m:d>
+          <m:dPr>
+            <m:ctrlPr>
+              <w:rPr>
+                <w:rFonts w:ascii="Cambria Math" w:hAnsi="Cambria Math"/>
+                <w:i/>
+                <w:sz w:val="20"/>
+                <w:lang w:val="uk-UA"/>
+              </w:rPr>
+            </m:ctrlPr>
+          </m:dPr>
+          <m:e>
+            <m:r>
+              <w:rPr>
+                <w:rFonts w:ascii="Cambria Math" w:hAnsi="Cambria Math"/>
+                <w:sz w:val="20"/>
+                <w:lang w:val="uk-UA"/>
+              </w:rPr>
+              <m:t>BC, a</m:t>
+            </m:r>
+          </m:e>
+        </m:d>
+        <m:r>
+          <w:rPr>
+            <w:rFonts w:ascii="Cambria Math" w:hAnsi="Cambria Math"/>
+            <w:sz w:val="18"/>
+            <w:lang w:val="uk-UA"/>
+          </w:rPr>
+          <m:t>∨i</m:t>
+        </m:r>
+        <m:r>
+          <w:rPr>
+            <w:rFonts w:ascii="Cambria Math" w:hAnsi="Cambria Math"/>
+            <w:sz w:val="20"/>
+            <w:lang w:val="uk-UA"/>
+          </w:rPr>
+          <m:t>ntersetcL2</m:t>
+        </m:r>
+        <m:d>
+          <m:dPr>
+            <m:ctrlPr>
+              <w:rPr>
+                <w:rFonts w:ascii="Cambria Math" w:hAnsi="Cambria Math"/>
+                <w:i/>
+                <w:sz w:val="20"/>
+                <w:lang w:val="uk-UA"/>
+              </w:rPr>
+            </m:ctrlPr>
+          </m:dPr>
+          <m:e>
+            <m:r>
+              <w:rPr>
+                <w:rFonts w:ascii="Cambria Math" w:hAnsi="Cambria Math"/>
+                <w:sz w:val="20"/>
+                <w:lang w:val="uk-UA"/>
+              </w:rPr>
+              <m:t>CD, a</m:t>
+            </m:r>
+          </m:e>
+        </m:d>
+        <m:r>
+          <w:rPr>
+            <w:rFonts w:ascii="Cambria Math" w:hAnsi="Cambria Math"/>
+            <w:sz w:val="18"/>
+            <w:lang w:val="uk-UA"/>
+          </w:rPr>
+          <m:t>∨i</m:t>
+        </m:r>
+        <m:r>
+          <w:rPr>
+            <w:rFonts w:ascii="Cambria Math" w:hAnsi="Cambria Math"/>
+            <w:sz w:val="20"/>
+            <w:lang w:val="uk-UA"/>
+          </w:rPr>
+          <m:t>ntersetcL2</m:t>
+        </m:r>
+        <m:d>
+          <m:dPr>
+            <m:ctrlPr>
+              <w:rPr>
+                <w:rFonts w:ascii="Cambria Math" w:hAnsi="Cambria Math"/>
+                <w:i/>
+                <w:sz w:val="20"/>
+                <w:lang w:val="uk-UA"/>
+              </w:rPr>
+            </m:ctrlPr>
+          </m:dPr>
+          <m:e>
+            <m:r>
+              <w:rPr>
+                <w:rFonts w:ascii="Cambria Math" w:hAnsi="Cambria Math"/>
+                <w:sz w:val="20"/>
+                <w:lang w:val="uk-UA"/>
+              </w:rPr>
+              <m:t>DA, a</m:t>
+            </m:r>
+          </m:e>
+        </m:d>
+      </m:oMath>
     </w:p>
     <w:p>
       <w:pPr>
         <w:pStyle w:val="ListParagraph"/>
         <w:spacing w:line="360" w:lineRule="auto"/>
-        <w:ind w:left="502" w:firstLine="0"/>
+        <w:ind w:left="0" w:firstLine="450"/>
         <w:jc w:val="left"/>
         <w:rPr>
           <w:sz w:val="28"/>
-        </w:rPr>
-      </w:pPr>
-      <w:r>
-        <w:rPr>
-          <w:sz w:val="28"/>
-        </w:rPr>
-        <w:t>2.1) Анализ теоретического аппарата</w:t>
-      </w:r>
+          <w:lang w:val="uk-UA"/>
+        </w:rPr>
+      </w:pPr>
     </w:p>
     <w:p>
       <w:pPr>
         <w:pStyle w:val="ListParagraph"/>
         <w:spacing w:line="360" w:lineRule="auto"/>
-        <w:ind w:left="502" w:firstLine="0"/>
+        <w:ind w:left="0" w:firstLine="450"/>
         <w:jc w:val="left"/>
         <w:rPr>
           <w:sz w:val="28"/>
-        </w:rPr>
-      </w:pPr>
-      <w:r>
-        <w:rPr>
-          <w:sz w:val="28"/>
-        </w:rPr>
-        <w:tab/>
+          <w:lang w:val="uk-UA"/>
+        </w:rPr>
+      </w:pPr>
+      <w:r>
+        <w:rPr>
+          <w:sz w:val="28"/>
+          <w:lang w:val="uk-UA"/>
+        </w:rPr>
+        <w:lastRenderedPageBreak/>
+        <w:t>2.2) Аналіз продуктів</w:t>
       </w:r>
     </w:p>
     <w:p>
       <w:pPr>
         <w:pStyle w:val="ListParagraph"/>
         <w:spacing w:line="360" w:lineRule="auto"/>
-        <w:ind w:left="502" w:firstLine="0"/>
+        <w:ind w:left="0" w:firstLine="450"/>
         <w:jc w:val="left"/>
         <w:rPr>
           <w:sz w:val="28"/>
-        </w:rPr>
-      </w:pPr>
-      <w:r>
-        <w:rPr>
-          <w:sz w:val="28"/>
-        </w:rPr>
-        <w:t>2.2) Анализ продуктов</w:t>
-      </w:r>
-    </w:p>
-    <w:p>
-      <w:pPr>
-        <w:pStyle w:val="ListParagraph"/>
-        <w:spacing w:line="360" w:lineRule="auto"/>
-        <w:ind w:left="502" w:firstLine="0"/>
-        <w:jc w:val="left"/>
-        <w:rPr>
-          <w:sz w:val="28"/>
-        </w:rPr>
-      </w:pPr>
+          <w:lang w:val="uk-UA"/>
+        </w:rPr>
+      </w:pPr>
+      <w:r>
+        <w:rPr>
+          <w:sz w:val="28"/>
+          <w:lang w:val="uk-UA"/>
+        </w:rPr>
+        <w:t xml:space="preserve">- </w:t>
+      </w:r>
       <w:hyperlink r:id="rId10" w:history="1">
         <w:r>
           <w:rPr>
             <w:rStyle w:val="Hyperlink"/>
             <w:sz w:val="28"/>
-            <w:lang w:val="en-US"/>
+            <w:lang w:val="uk-UA"/>
           </w:rPr>
-          <w:t>http</w:t>
-        </w:r>
-        <w:r>
-          <w:rPr>
-            <w:rStyle w:val="Hyperlink"/>
-            <w:sz w:val="28"/>
-          </w:rPr>
-          <w:t>://</w:t>
-        </w:r>
-        <w:r>
-          <w:rPr>
-            <w:rStyle w:val="Hyperlink"/>
-            <w:sz w:val="28"/>
-            <w:lang w:val="en-US"/>
-          </w:rPr>
-          <w:t>freepacman</w:t>
-        </w:r>
-        <w:r>
-          <w:rPr>
-            <w:rStyle w:val="Hyperlink"/>
-            <w:sz w:val="28"/>
-          </w:rPr>
-          <w:t>.</w:t>
-        </w:r>
-        <w:r>
-          <w:rPr>
-            <w:rStyle w:val="Hyperlink"/>
-            <w:sz w:val="28"/>
-            <w:lang w:val="en-US"/>
-          </w:rPr>
-          <w:t>ru</w:t>
+          <w:t>http://freepacman.ru</w:t>
         </w:r>
       </w:hyperlink>
-      <w:r>
-        <w:rPr>
-          <w:sz w:val="28"/>
-        </w:rPr>
-        <w:t xml:space="preserve"> – </w:t>
-      </w:r>
-      <w:r>
-        <w:rPr>
-          <w:sz w:val="28"/>
-        </w:rPr>
-        <w:t>игра</w:t>
-      </w:r>
-      <w:r>
-        <w:rPr>
-          <w:sz w:val="28"/>
-        </w:rPr>
-        <w:t xml:space="preserve"> </w:t>
-      </w:r>
-      <w:r>
-        <w:rPr>
-          <w:sz w:val="28"/>
-          <w:lang w:val="en-US"/>
-        </w:rPr>
-        <w:t>pacman</w:t>
-      </w:r>
-      <w:r>
-        <w:rPr>
-          <w:sz w:val="28"/>
-        </w:rPr>
-        <w:t xml:space="preserve"> </w:t>
-      </w:r>
-      <w:r>
-        <w:rPr>
-          <w:sz w:val="28"/>
-        </w:rPr>
-        <w:t>о</w:t>
-      </w:r>
-      <w:r>
-        <w:rPr>
-          <w:sz w:val="28"/>
-        </w:rPr>
-        <w:t>нлайн (классическая версия)</w:t>
-      </w:r>
     </w:p>
     <w:p>
       <w:pPr>
         <w:pStyle w:val="ListParagraph"/>
         <w:spacing w:line="360" w:lineRule="auto"/>
-        <w:ind w:left="502" w:firstLine="0"/>
+        <w:ind w:left="0" w:firstLine="450"/>
         <w:jc w:val="left"/>
         <w:rPr>
           <w:sz w:val="28"/>
-        </w:rPr>
-      </w:pPr>
-      <w:r>
-        <w:rPr>
-          <w:i/>
+          <w:lang w:val="uk-UA"/>
+        </w:rPr>
+      </w:pPr>
+      <w:r>
+        <w:rPr>
+          <w:sz w:val="28"/>
+          <w:lang w:val="uk-UA"/>
+        </w:rPr>
+        <w:t xml:space="preserve">Копія оригінальної гри </w:t>
+      </w:r>
+      <w:r>
+        <w:rPr>
           <w:sz w:val="28"/>
           <w:lang w:val="en-US"/>
         </w:rPr>
-        <w:t>Pakoman</w:t>
-      </w:r>
-      <w:r>
-        <w:rPr>
-          <w:i/>
-          <w:sz w:val="28"/>
-        </w:rPr>
-        <w:t xml:space="preserve"> </w:t>
-      </w:r>
-      <w:r>
-        <w:rPr>
-          <w:i/>
-          <w:sz w:val="28"/>
-          <w:lang w:val="en-US"/>
-        </w:rPr>
-        <w:t>Tournament</w:t>
-      </w:r>
-      <w:r>
-        <w:rPr>
-          <w:sz w:val="28"/>
-        </w:rPr>
-        <w:t xml:space="preserve"> – </w:t>
-      </w:r>
-      <w:r>
-        <w:rPr>
-          <w:sz w:val="28"/>
-          <w:lang w:val="en-US"/>
-        </w:rPr>
-        <w:t>PacMan</w:t>
-      </w:r>
-      <w:r>
-        <w:rPr>
-          <w:sz w:val="28"/>
-        </w:rPr>
-        <w:t xml:space="preserve"> </w:t>
-      </w:r>
-      <w:r>
-        <w:rPr>
-          <w:sz w:val="28"/>
-          <w:lang w:val="en-US"/>
-        </w:rPr>
-        <w:t>for</w:t>
-      </w:r>
-      <w:r>
-        <w:rPr>
-          <w:sz w:val="28"/>
-        </w:rPr>
-        <w:t xml:space="preserve"> </w:t>
-      </w:r>
-      <w:r>
-        <w:rPr>
-          <w:sz w:val="28"/>
-          <w:lang w:val="en-US"/>
-        </w:rPr>
-        <w:t>android</w:t>
-      </w:r>
-      <w:r>
-        <w:rPr>
-          <w:sz w:val="28"/>
-        </w:rPr>
-        <w:t xml:space="preserve"> (</w:t>
-      </w:r>
-      <w:r>
-        <w:rPr>
-          <w:sz w:val="28"/>
-        </w:rPr>
-        <w:t>есть возможность играть с другими людьми).</w:t>
+        <w:t>Pacman</w:t>
+      </w:r>
+      <w:r>
+        <w:rPr>
+          <w:sz w:val="28"/>
+          <w:lang w:val="uk-UA"/>
+        </w:rPr>
+        <w:t xml:space="preserve">. </w:t>
+      </w:r>
+      <w:r>
+        <w:rPr>
+          <w:sz w:val="28"/>
+          <w:lang w:val="uk-UA"/>
+        </w:rPr>
+        <w:t>Кожен рівень гри має одне і теж ігрове поле (при переході на новий рівень Привиди стаюсь «розумнішими»). На ігровому полі розміщено 4 великі точки, практично всі інші вільні клітини ігрового поля займають точки.</w:t>
+      </w:r>
+      <w:r>
+        <w:rPr>
+          <w:sz w:val="28"/>
+          <w:lang w:val="uk-UA"/>
+        </w:rPr>
+        <w:t xml:space="preserve"> Іноді на ігровому поля (завжди в одному і тому ж місці) з’являється бонус у вигляді якогось фрукта. Цей бонус просто додає бали.</w:t>
       </w:r>
     </w:p>
     <w:p>
       <w:pPr>
+        <w:pStyle w:val="ListParagraph"/>
         <w:spacing w:line="360" w:lineRule="auto"/>
-        <w:ind w:firstLine="0"/>
+        <w:ind w:left="0" w:firstLine="450"/>
         <w:jc w:val="left"/>
         <w:rPr>
-          <w:sz w:val="28"/>
-        </w:rPr>
-      </w:pPr>
+          <w:i/>
+          <w:sz w:val="28"/>
+          <w:lang w:val="uk-UA"/>
+        </w:rPr>
+      </w:pPr>
+      <w:r>
+        <w:rPr>
+          <w:sz w:val="28"/>
+          <w:lang w:val="uk-UA"/>
+        </w:rPr>
+        <w:t>-</w:t>
+      </w:r>
+      <w:r>
+        <w:rPr>
+          <w:sz w:val="28"/>
+          <w:lang w:val="uk-UA"/>
+        </w:rPr>
+        <w:t xml:space="preserve"> Pakoman Tournament</w:t>
+      </w:r>
+    </w:p>
+    <w:p>
+      <w:pPr>
+        <w:pStyle w:val="ListParagraph"/>
+        <w:spacing w:line="360" w:lineRule="auto"/>
+        <w:ind w:left="0" w:firstLine="450"/>
+        <w:jc w:val="left"/>
+        <w:rPr>
+          <w:sz w:val="28"/>
+          <w:lang w:val="uk-UA"/>
+        </w:rPr>
+      </w:pPr>
+      <w:r>
+        <w:rPr>
+          <w:sz w:val="28"/>
+          <w:lang w:val="uk-UA"/>
+        </w:rPr>
+        <w:t xml:space="preserve">Має кілька варіантів ігрового поля, але </w:t>
+      </w:r>
+      <w:r>
+        <w:rPr>
+          <w:sz w:val="28"/>
+          <w:lang w:val="uk-UA"/>
+        </w:rPr>
+        <w:t>під час гри вони не змінюються (при переході на новий рівень Привиди стаюсь «розумнішими», ігрове поле залишається тим самим).</w:t>
+      </w:r>
+      <w:r>
+        <w:rPr>
+          <w:sz w:val="28"/>
+          <w:lang w:val="uk-UA"/>
+        </w:rPr>
+        <w:t xml:space="preserve"> </w:t>
+      </w:r>
+      <w:r>
+        <w:rPr>
+          <w:sz w:val="28"/>
+          <w:lang w:val="uk-UA"/>
+        </w:rPr>
+        <w:t>М</w:t>
+      </w:r>
+      <w:r>
+        <w:rPr>
+          <w:sz w:val="28"/>
+          <w:lang w:val="uk-UA"/>
+        </w:rPr>
+        <w:t xml:space="preserve">ає інший зовнішній вид (інші кольори, інший </w:t>
+      </w:r>
+      <w:r>
+        <w:rPr>
+          <w:sz w:val="28"/>
+          <w:lang w:val="en-US"/>
+        </w:rPr>
+        <w:t>Pacman</w:t>
+      </w:r>
+      <w:r>
+        <w:rPr>
+          <w:sz w:val="28"/>
+          <w:lang w:val="uk-UA"/>
+        </w:rPr>
+        <w:t xml:space="preserve"> </w:t>
+      </w:r>
+      <w:r>
+        <w:rPr>
+          <w:sz w:val="28"/>
+          <w:lang w:val="uk-UA"/>
+        </w:rPr>
+        <w:t>і привиди), а також інші звуки. Але кольори сприймаються занадто контрастними</w:t>
+      </w:r>
+      <w:r>
+        <w:rPr>
+          <w:sz w:val="28"/>
+          <w:lang w:val="uk-UA"/>
+        </w:rPr>
+        <w:t>, а нестандартні картинки Pacman</w:t>
+      </w:r>
+      <w:r>
+        <w:rPr>
+          <w:sz w:val="28"/>
+        </w:rPr>
+        <w:t xml:space="preserve">-а </w:t>
+      </w:r>
+      <w:r>
+        <w:rPr>
+          <w:sz w:val="28"/>
+          <w:lang w:val="uk-UA"/>
+        </w:rPr>
+        <w:t>і привидів виглядаюсь значно гірше оригінальних.</w:t>
+      </w:r>
     </w:p>
     <w:p>
       <w:pPr>
         <w:pStyle w:val="ListParagraph"/>
         <w:numPr>
           <w:ilvl w:val="0"/>
-          <w:numId w:val="27"/>
+          <w:numId w:val="29"/>
         </w:numPr>
         <w:spacing w:line="360" w:lineRule="auto"/>
-        <w:rPr>
-          <w:sz w:val="28"/>
-          <w:lang w:val="en-US"/>
-        </w:rPr>
-      </w:pPr>
-      <w:r>
-        <w:rPr>
-          <w:sz w:val="28"/>
-        </w:rPr>
-        <w:t>Постановка</w:t>
-      </w:r>
-      <w:r>
-        <w:rPr>
-          <w:sz w:val="28"/>
-          <w:lang w:val="en-US"/>
-        </w:rPr>
-        <w:t xml:space="preserve"> </w:t>
-      </w:r>
-      <w:r>
-        <w:rPr>
-          <w:sz w:val="28"/>
-        </w:rPr>
-        <w:t>задачи</w:t>
+        <w:jc w:val="left"/>
+        <w:rPr>
+          <w:sz w:val="28"/>
+          <w:lang w:val="uk-UA"/>
+        </w:rPr>
+      </w:pPr>
+      <w:r>
+        <w:rPr>
+          <w:sz w:val="28"/>
+          <w:lang w:val="uk-UA"/>
+        </w:rPr>
+        <w:t>Постановка задачі</w:t>
       </w:r>
     </w:p>
     <w:p>
       <w:pPr>
         <w:pStyle w:val="ListParagraph"/>
         <w:spacing w:line="360" w:lineRule="auto"/>
-        <w:ind w:left="502" w:firstLine="0"/>
-        <w:rPr>
-          <w:sz w:val="28"/>
-        </w:rPr>
-      </w:pPr>
-      <w:r>
-        <w:rPr>
-          <w:sz w:val="28"/>
-        </w:rPr>
-        <w:t xml:space="preserve">На основании </w:t>
-      </w:r>
-      <w:r>
-        <w:rPr>
-          <w:sz w:val="28"/>
-        </w:rPr>
-        <w:t>предыдущих пунктов</w:t>
-      </w:r>
-      <w:r>
-        <w:rPr>
-          <w:sz w:val="28"/>
-        </w:rPr>
-        <w:t xml:space="preserve"> реализовать игру </w:t>
-      </w:r>
-      <w:r>
-        <w:rPr>
-          <w:sz w:val="28"/>
-          <w:lang w:val="en-US"/>
-        </w:rPr>
-        <w:t>Pacman</w:t>
-      </w:r>
-      <w:r>
-        <w:rPr>
-          <w:sz w:val="28"/>
-        </w:rPr>
-        <w:t xml:space="preserve"> на языке </w:t>
-      </w:r>
-      <w:r>
-        <w:rPr>
-          <w:sz w:val="28"/>
-          <w:lang w:val="en-US"/>
-        </w:rPr>
-        <w:t>c</w:t>
-      </w:r>
-      <w:r>
-        <w:rPr>
-          <w:sz w:val="28"/>
-        </w:rPr>
-        <w:t>++.</w:t>
+        <w:ind w:left="180" w:firstLine="360"/>
+        <w:jc w:val="left"/>
+        <w:rPr>
+          <w:sz w:val="28"/>
+          <w:lang w:val="uk-UA"/>
+        </w:rPr>
+      </w:pPr>
+      <w:r>
+        <w:rPr>
+          <w:sz w:val="28"/>
+          <w:lang w:val="uk-UA"/>
+        </w:rPr>
+        <w:t>Розробити комп'ютерну гру Pacman на мові C++ з графічним інтерфейсом і звуками.</w:t>
       </w:r>
     </w:p>
     <w:p>
       <w:pPr>
         <w:pStyle w:val="ListParagraph"/>
         <w:spacing w:line="360" w:lineRule="auto"/>
-        <w:ind w:left="502" w:firstLine="0"/>
-        <w:rPr>
-          <w:sz w:val="28"/>
-        </w:rPr>
-      </w:pPr>
+        <w:ind w:left="180" w:firstLine="360"/>
+        <w:jc w:val="left"/>
+        <w:rPr>
+          <w:sz w:val="28"/>
+          <w:lang w:val="uk-UA"/>
+        </w:rPr>
+      </w:pPr>
+      <w:r>
+        <w:rPr>
+          <w:sz w:val="28"/>
+          <w:lang w:val="uk-UA"/>
+        </w:rPr>
+        <w:t>Карта рівнів повинна зберігається в текстовому вигляді</w:t>
+      </w:r>
+      <w:r>
+        <w:rPr>
+          <w:sz w:val="28"/>
+          <w:lang w:val="uk-UA"/>
+        </w:rPr>
+        <w:t xml:space="preserve"> в окремих текстових файлах. </w:t>
+      </w:r>
     </w:p>
     <w:p>
       <w:pPr>
-        <w:spacing w:after="480" w:line="360" w:lineRule="auto"/>
-        <w:ind w:left="142" w:firstLine="0"/>
+        <w:pStyle w:val="ListParagraph"/>
+        <w:spacing w:line="360" w:lineRule="auto"/>
+        <w:ind w:left="180" w:firstLine="360"/>
         <w:jc w:val="left"/>
         <w:rPr>
           <w:sz w:val="28"/>
-        </w:rPr>
-      </w:pPr>
-      <w:r>
-        <w:rPr>
-          <w:b/>
-          <w:sz w:val="28"/>
-        </w:rPr>
-        <w:t>Итоги</w:t>
-      </w:r>
-      <w:r>
-        <w:rPr>
-          <w:sz w:val="28"/>
-        </w:rPr>
-        <w:t xml:space="preserve">: </w:t>
-      </w:r>
-      <w:r>
-        <w:rPr>
-          <w:sz w:val="28"/>
-        </w:rPr>
-        <w:t>на этой лабораторной работе я овладел</w:t>
-      </w:r>
-      <w:r>
-        <w:rPr>
-          <w:sz w:val="28"/>
-        </w:rPr>
-        <w:t xml:space="preserve"> методами и инструментами объектно-ориентированного анализа на примере реализации игры «</w:t>
+          <w:lang w:val="uk-UA"/>
+        </w:rPr>
+      </w:pPr>
+      <w:r>
+        <w:rPr>
+          <w:sz w:val="28"/>
+          <w:lang w:val="uk-UA"/>
+        </w:rPr>
+        <w:t xml:space="preserve">Повинна відображатись частина поля у якій знаходиться </w:t>
       </w:r>
       <w:r>
         <w:rPr>
@@ -1759,27 +3067,114 @@
         <w:rPr>
           <w:sz w:val="28"/>
         </w:rPr>
-        <w:t>».</w:t>
+        <w:t xml:space="preserve"> (</w:t>
+      </w:r>
+      <w:r>
+        <w:rPr>
+          <w:sz w:val="28"/>
+          <w:lang w:val="uk-UA"/>
+        </w:rPr>
+        <w:t>або все поле, якщо воно поміщається у вікні гри).</w:t>
+      </w:r>
+      <w:r>
+        <w:rPr>
+          <w:sz w:val="28"/>
+          <w:lang w:val="uk-UA"/>
+        </w:rPr>
+        <w:t xml:space="preserve"> Також повинна бути можливість змінювати масштаб гри клавішами «+», «-».</w:t>
       </w:r>
     </w:p>
     <w:p>
       <w:pPr>
+        <w:pStyle w:val="ListParagraph"/>
+        <w:spacing w:line="360" w:lineRule="auto"/>
+        <w:ind w:left="180" w:firstLine="360"/>
+        <w:jc w:val="left"/>
+        <w:rPr>
+          <w:sz w:val="28"/>
+          <w:lang w:val="uk-UA"/>
+        </w:rPr>
+      </w:pPr>
+      <w:r>
+        <w:rPr>
+          <w:sz w:val="28"/>
+          <w:lang w:val="uk-UA"/>
+        </w:rPr>
+        <w:t>При переході на новий рівень гра повинна зберігати його номер у файлі (при повторному заході в гру повинен відкриватися рівень, на якому був гравець в попередній сесії).</w:t>
+      </w:r>
+    </w:p>
+    <w:p>
+      <w:pPr>
+        <w:pStyle w:val="ListParagraph"/>
+        <w:spacing w:line="360" w:lineRule="auto"/>
+        <w:ind w:left="180" w:firstLine="360"/>
+        <w:jc w:val="left"/>
+        <w:rPr>
+          <w:sz w:val="28"/>
+          <w:lang w:val="uk-UA"/>
+        </w:rPr>
+      </w:pPr>
+      <w:r>
+        <w:rPr>
+          <w:sz w:val="28"/>
+          <w:lang w:val="uk-UA"/>
+        </w:rPr>
+        <w:t>Гравець керує Pacman-ом</w:t>
+      </w:r>
+      <w:r>
+        <w:rPr>
+          <w:sz w:val="28"/>
+          <w:lang w:val="uk-UA"/>
+        </w:rPr>
+        <w:t xml:space="preserve"> з</w:t>
+      </w:r>
+      <w:r>
+        <w:rPr>
+          <w:sz w:val="28"/>
+          <w:lang w:val="uk-UA"/>
+        </w:rPr>
+        <w:t>а</w:t>
+      </w:r>
+      <w:r>
+        <w:rPr>
+          <w:sz w:val="28"/>
+          <w:lang w:val="uk-UA"/>
+        </w:rPr>
+        <w:t xml:space="preserve"> допомогою стрілок і клавіш w, s, a, d.</w:t>
+      </w:r>
+    </w:p>
+    <w:p>
+      <w:pPr>
         <w:spacing w:after="480" w:line="360" w:lineRule="auto"/>
         <w:ind w:firstLine="0"/>
-        <w:rPr>
-          <w:sz w:val="28"/>
-        </w:rPr>
-      </w:pPr>
-    </w:p>
-    <w:p>
-      <w:pPr>
-        <w:pStyle w:val="ListParagraph"/>
-        <w:spacing w:after="480" w:line="360" w:lineRule="auto"/>
-        <w:ind w:left="502" w:firstLine="0"/>
-        <w:rPr>
-          <w:sz w:val="28"/>
-        </w:rPr>
-      </w:pPr>
+        <w:jc w:val="left"/>
+        <w:rPr>
+          <w:sz w:val="28"/>
+          <w:lang w:val="uk-UA"/>
+        </w:rPr>
+      </w:pPr>
+      <w:r>
+        <w:rPr>
+          <w:b/>
+          <w:sz w:val="28"/>
+          <w:lang w:val="uk-UA"/>
+        </w:rPr>
+        <w:t xml:space="preserve">Висновок: </w:t>
+      </w:r>
+      <w:r>
+        <w:rPr>
+          <w:sz w:val="28"/>
+          <w:lang w:val="uk-UA"/>
+        </w:rPr>
+        <w:t>при виконанні лабораторної роботи</w:t>
+      </w:r>
+      <w:r>
+        <w:rPr>
+          <w:sz w:val="28"/>
+          <w:lang w:val="uk-UA"/>
+        </w:rPr>
+        <w:t xml:space="preserve"> я оволодів методами та інструментами об'єктно-орієнтованого аналізу на прикладі реалізації гри «Pacman».</w:t>
+      </w:r>
     </w:p>
     <w:sectPr>
       <w:footerReference w:type="default" r:id="rId11"/>
@@ -3441,9 +4836,16 @@
             <w:ind w:firstLine="0"/>
             <w:rPr>
               <w:sz w:val="16"/>
-              <w:lang w:val="en-US"/>
+              <w:lang w:val="uk-UA"/>
             </w:rPr>
           </w:pPr>
+          <w:r>
+            <w:rPr>
+              <w:sz w:val="16"/>
+              <w:lang w:val="uk-UA"/>
+            </w:rPr>
+            <w:t>Гайда А.І.</w:t>
+          </w:r>
         </w:p>
       </w:tc>
       <w:tc>
@@ -4238,7 +5640,7 @@
               <w:szCs w:val="28"/>
               <w:lang w:val="uk-UA"/>
             </w:rPr>
-            <w:t>3</w:t>
+            <w:t>2</w:t>
           </w:r>
           <w:r>
             <w:rPr>
@@ -4954,6 +6356,95 @@
     </w:lvl>
   </w:abstractNum>
   <w:abstractNum w:abstractNumId="4" w15:restartNumberingAfterBreak="0">
+    <w:nsid w:val="206C08E0"/>
+    <w:multiLevelType w:val="hybridMultilevel"/>
+    <w:tmpl w:val="5C964174"/>
+    <w:lvl w:ilvl="0" w:tplc="084C974A">
+      <w:start w:val="3"/>
+      <w:numFmt w:val="decimal"/>
+      <w:lvlText w:val="%1)"/>
+      <w:lvlJc w:val="left"/>
+      <w:pPr>
+        <w:ind w:left="862" w:hanging="360"/>
+      </w:pPr>
+      <w:rPr>
+        <w:rFonts w:hint="default"/>
+      </w:rPr>
+    </w:lvl>
+    <w:lvl w:ilvl="1" w:tplc="04190019" w:tentative="1">
+      <w:start w:val="1"/>
+      <w:numFmt w:val="lowerLetter"/>
+      <w:lvlText w:val="%2."/>
+      <w:lvlJc w:val="left"/>
+      <w:pPr>
+        <w:ind w:left="1582" w:hanging="360"/>
+      </w:pPr>
+    </w:lvl>
+    <w:lvl w:ilvl="2" w:tplc="0419001B" w:tentative="1">
+      <w:start w:val="1"/>
+      <w:numFmt w:val="lowerRoman"/>
+      <w:lvlText w:val="%3."/>
+      <w:lvlJc w:val="right"/>
+      <w:pPr>
+        <w:ind w:left="2302" w:hanging="180"/>
+      </w:pPr>
+    </w:lvl>
+    <w:lvl w:ilvl="3" w:tplc="0419000F" w:tentative="1">
+      <w:start w:val="1"/>
+      <w:numFmt w:val="decimal"/>
+      <w:lvlText w:val="%4."/>
+      <w:lvlJc w:val="left"/>
+      <w:pPr>
+        <w:ind w:left="3022" w:hanging="360"/>
+      </w:pPr>
+    </w:lvl>
+    <w:lvl w:ilvl="4" w:tplc="04190019" w:tentative="1">
+      <w:start w:val="1"/>
+      <w:numFmt w:val="lowerLetter"/>
+      <w:lvlText w:val="%5."/>
+      <w:lvlJc w:val="left"/>
+      <w:pPr>
+        <w:ind w:left="3742" w:hanging="360"/>
+      </w:pPr>
+    </w:lvl>
+    <w:lvl w:ilvl="5" w:tplc="0419001B" w:tentative="1">
+      <w:start w:val="1"/>
+      <w:numFmt w:val="lowerRoman"/>
+      <w:lvlText w:val="%6."/>
+      <w:lvlJc w:val="right"/>
+      <w:pPr>
+        <w:ind w:left="4462" w:hanging="180"/>
+      </w:pPr>
+    </w:lvl>
+    <w:lvl w:ilvl="6" w:tplc="0419000F" w:tentative="1">
+      <w:start w:val="1"/>
+      <w:numFmt w:val="decimal"/>
+      <w:lvlText w:val="%7."/>
+      <w:lvlJc w:val="left"/>
+      <w:pPr>
+        <w:ind w:left="5182" w:hanging="360"/>
+      </w:pPr>
+    </w:lvl>
+    <w:lvl w:ilvl="7" w:tplc="04190019" w:tentative="1">
+      <w:start w:val="1"/>
+      <w:numFmt w:val="lowerLetter"/>
+      <w:lvlText w:val="%8."/>
+      <w:lvlJc w:val="left"/>
+      <w:pPr>
+        <w:ind w:left="5902" w:hanging="360"/>
+      </w:pPr>
+    </w:lvl>
+    <w:lvl w:ilvl="8" w:tplc="0419001B" w:tentative="1">
+      <w:start w:val="1"/>
+      <w:numFmt w:val="lowerRoman"/>
+      <w:lvlText w:val="%9."/>
+      <w:lvlJc w:val="right"/>
+      <w:pPr>
+        <w:ind w:left="6622" w:hanging="180"/>
+      </w:pPr>
+    </w:lvl>
+  </w:abstractNum>
+  <w:abstractNum w:abstractNumId="5" w15:restartNumberingAfterBreak="0">
     <w:nsid w:val="21A26F56"/>
     <w:multiLevelType w:val="hybridMultilevel"/>
     <w:tmpl w:val="CD5835AA"/>
@@ -5092,7 +6583,7 @@
       </w:rPr>
     </w:lvl>
   </w:abstractNum>
-  <w:abstractNum w:abstractNumId="5" w15:restartNumberingAfterBreak="0">
+  <w:abstractNum w:abstractNumId="6" w15:restartNumberingAfterBreak="0">
     <w:nsid w:val="2AFB0B9D"/>
     <w:multiLevelType w:val="hybridMultilevel"/>
     <w:tmpl w:val="819A55AC"/>
@@ -5232,7 +6723,7 @@
       </w:rPr>
     </w:lvl>
   </w:abstractNum>
-  <w:abstractNum w:abstractNumId="6" w15:restartNumberingAfterBreak="0">
+  <w:abstractNum w:abstractNumId="7" w15:restartNumberingAfterBreak="0">
     <w:nsid w:val="2DEA372A"/>
     <w:multiLevelType w:val="hybridMultilevel"/>
     <w:tmpl w:val="209C5208"/>
@@ -5321,7 +6812,7 @@
       </w:pPr>
     </w:lvl>
   </w:abstractNum>
-  <w:abstractNum w:abstractNumId="7" w15:restartNumberingAfterBreak="0">
+  <w:abstractNum w:abstractNumId="8" w15:restartNumberingAfterBreak="0">
     <w:nsid w:val="3A1744DA"/>
     <w:multiLevelType w:val="hybridMultilevel"/>
     <w:tmpl w:val="D34ECFBC"/>
@@ -5410,7 +6901,7 @@
       </w:pPr>
     </w:lvl>
   </w:abstractNum>
-  <w:abstractNum w:abstractNumId="8" w15:restartNumberingAfterBreak="0">
+  <w:abstractNum w:abstractNumId="9" w15:restartNumberingAfterBreak="0">
     <w:nsid w:val="3AE3466D"/>
     <w:multiLevelType w:val="hybridMultilevel"/>
     <w:tmpl w:val="23DAD5E2"/>
@@ -5523,7 +7014,7 @@
       </w:rPr>
     </w:lvl>
   </w:abstractNum>
-  <w:abstractNum w:abstractNumId="9" w15:restartNumberingAfterBreak="0">
+  <w:abstractNum w:abstractNumId="10" w15:restartNumberingAfterBreak="0">
     <w:nsid w:val="3D18024E"/>
     <w:multiLevelType w:val="singleLevel"/>
     <w:tmpl w:val="FA16E35A"/>
@@ -5541,7 +7032,7 @@
       </w:pPr>
     </w:lvl>
   </w:abstractNum>
-  <w:abstractNum w:abstractNumId="10" w15:restartNumberingAfterBreak="0">
+  <w:abstractNum w:abstractNumId="11" w15:restartNumberingAfterBreak="0">
     <w:nsid w:val="3DBD47E5"/>
     <w:multiLevelType w:val="hybridMultilevel"/>
     <w:tmpl w:val="314EEB32"/>
@@ -5680,7 +7171,7 @@
       </w:rPr>
     </w:lvl>
   </w:abstractNum>
-  <w:abstractNum w:abstractNumId="11" w15:restartNumberingAfterBreak="0">
+  <w:abstractNum w:abstractNumId="12" w15:restartNumberingAfterBreak="0">
     <w:nsid w:val="43206268"/>
     <w:multiLevelType w:val="hybridMultilevel"/>
     <w:tmpl w:val="32044F44"/>
@@ -5792,7 +7283,7 @@
       </w:rPr>
     </w:lvl>
   </w:abstractNum>
-  <w:abstractNum w:abstractNumId="12" w15:restartNumberingAfterBreak="0">
+  <w:abstractNum w:abstractNumId="13" w15:restartNumberingAfterBreak="0">
     <w:nsid w:val="4F4A1A87"/>
     <w:multiLevelType w:val="hybridMultilevel"/>
     <w:tmpl w:val="97BED708"/>
@@ -5908,7 +7399,7 @@
       </w:pPr>
     </w:lvl>
   </w:abstractNum>
-  <w:abstractNum w:abstractNumId="13" w15:restartNumberingAfterBreak="0">
+  <w:abstractNum w:abstractNumId="14" w15:restartNumberingAfterBreak="0">
     <w:nsid w:val="4FF64F5C"/>
     <w:multiLevelType w:val="multilevel"/>
     <w:tmpl w:val="8042CDA6"/>
@@ -6024,7 +7515,7 @@
       </w:pPr>
     </w:lvl>
   </w:abstractNum>
-  <w:abstractNum w:abstractNumId="14" w15:restartNumberingAfterBreak="0">
+  <w:abstractNum w:abstractNumId="15" w15:restartNumberingAfterBreak="0">
     <w:nsid w:val="526D6AAB"/>
     <w:multiLevelType w:val="hybridMultilevel"/>
     <w:tmpl w:val="312CF13A"/>
@@ -6113,7 +7604,7 @@
       </w:pPr>
     </w:lvl>
   </w:abstractNum>
-  <w:abstractNum w:abstractNumId="15" w15:restartNumberingAfterBreak="0">
+  <w:abstractNum w:abstractNumId="16" w15:restartNumberingAfterBreak="0">
     <w:nsid w:val="533721DD"/>
     <w:multiLevelType w:val="hybridMultilevel"/>
     <w:tmpl w:val="9D80DC08"/>
@@ -6230,7 +7721,7 @@
       </w:pPr>
     </w:lvl>
   </w:abstractNum>
-  <w:abstractNum w:abstractNumId="16" w15:restartNumberingAfterBreak="0">
+  <w:abstractNum w:abstractNumId="17" w15:restartNumberingAfterBreak="0">
     <w:nsid w:val="55543F31"/>
     <w:multiLevelType w:val="multilevel"/>
     <w:tmpl w:val="FD98471A"/>
@@ -6378,7 +7869,120 @@
       </w:rPr>
     </w:lvl>
   </w:abstractNum>
-  <w:abstractNum w:abstractNumId="17" w15:restartNumberingAfterBreak="0">
+  <w:abstractNum w:abstractNumId="18" w15:restartNumberingAfterBreak="0">
+    <w:nsid w:val="5BC30AFD"/>
+    <w:multiLevelType w:val="hybridMultilevel"/>
+    <w:tmpl w:val="56C0618A"/>
+    <w:lvl w:ilvl="0" w:tplc="EF38B760">
+      <w:start w:val="2"/>
+      <w:numFmt w:val="bullet"/>
+      <w:lvlText w:val="-"/>
+      <w:lvlJc w:val="left"/>
+      <w:pPr>
+        <w:ind w:left="810" w:hanging="360"/>
+      </w:pPr>
+      <w:rPr>
+        <w:rFonts w:ascii="Times New Roman" w:eastAsia="Times New Roman" w:hAnsi="Times New Roman" w:cs="Times New Roman" w:hint="default"/>
+      </w:rPr>
+    </w:lvl>
+    <w:lvl w:ilvl="1" w:tplc="04190003" w:tentative="1">
+      <w:start w:val="1"/>
+      <w:numFmt w:val="bullet"/>
+      <w:lvlText w:val="o"/>
+      <w:lvlJc w:val="left"/>
+      <w:pPr>
+        <w:ind w:left="1530" w:hanging="360"/>
+      </w:pPr>
+      <w:rPr>
+        <w:rFonts w:ascii="Courier New" w:hAnsi="Courier New" w:cs="Courier New" w:hint="default"/>
+      </w:rPr>
+    </w:lvl>
+    <w:lvl w:ilvl="2" w:tplc="04190005" w:tentative="1">
+      <w:start w:val="1"/>
+      <w:numFmt w:val="bullet"/>
+      <w:lvlText w:val=""/>
+      <w:lvlJc w:val="left"/>
+      <w:pPr>
+        <w:ind w:left="2250" w:hanging="360"/>
+      </w:pPr>
+      <w:rPr>
+        <w:rFonts w:ascii="Wingdings" w:hAnsi="Wingdings" w:hint="default"/>
+      </w:rPr>
+    </w:lvl>
+    <w:lvl w:ilvl="3" w:tplc="04190001" w:tentative="1">
+      <w:start w:val="1"/>
+      <w:numFmt w:val="bullet"/>
+      <w:lvlText w:val=""/>
+      <w:lvlJc w:val="left"/>
+      <w:pPr>
+        <w:ind w:left="2970" w:hanging="360"/>
+      </w:pPr>
+      <w:rPr>
+        <w:rFonts w:ascii="Symbol" w:hAnsi="Symbol" w:hint="default"/>
+      </w:rPr>
+    </w:lvl>
+    <w:lvl w:ilvl="4" w:tplc="04190003" w:tentative="1">
+      <w:start w:val="1"/>
+      <w:numFmt w:val="bullet"/>
+      <w:lvlText w:val="o"/>
+      <w:lvlJc w:val="left"/>
+      <w:pPr>
+        <w:ind w:left="3690" w:hanging="360"/>
+      </w:pPr>
+      <w:rPr>
+        <w:rFonts w:ascii="Courier New" w:hAnsi="Courier New" w:cs="Courier New" w:hint="default"/>
+      </w:rPr>
+    </w:lvl>
+    <w:lvl w:ilvl="5" w:tplc="04190005" w:tentative="1">
+      <w:start w:val="1"/>
+      <w:numFmt w:val="bullet"/>
+      <w:lvlText w:val=""/>
+      <w:lvlJc w:val="left"/>
+      <w:pPr>
+        <w:ind w:left="4410" w:hanging="360"/>
+      </w:pPr>
+      <w:rPr>
+        <w:rFonts w:ascii="Wingdings" w:hAnsi="Wingdings" w:hint="default"/>
+      </w:rPr>
+    </w:lvl>
+    <w:lvl w:ilvl="6" w:tplc="04190001" w:tentative="1">
+      <w:start w:val="1"/>
+      <w:numFmt w:val="bullet"/>
+      <w:lvlText w:val=""/>
+      <w:lvlJc w:val="left"/>
+      <w:pPr>
+        <w:ind w:left="5130" w:hanging="360"/>
+      </w:pPr>
+      <w:rPr>
+        <w:rFonts w:ascii="Symbol" w:hAnsi="Symbol" w:hint="default"/>
+      </w:rPr>
+    </w:lvl>
+    <w:lvl w:ilvl="7" w:tplc="04190003" w:tentative="1">
+      <w:start w:val="1"/>
+      <w:numFmt w:val="bullet"/>
+      <w:lvlText w:val="o"/>
+      <w:lvlJc w:val="left"/>
+      <w:pPr>
+        <w:ind w:left="5850" w:hanging="360"/>
+      </w:pPr>
+      <w:rPr>
+        <w:rFonts w:ascii="Courier New" w:hAnsi="Courier New" w:cs="Courier New" w:hint="default"/>
+      </w:rPr>
+    </w:lvl>
+    <w:lvl w:ilvl="8" w:tplc="04190005" w:tentative="1">
+      <w:start w:val="1"/>
+      <w:numFmt w:val="bullet"/>
+      <w:lvlText w:val=""/>
+      <w:lvlJc w:val="left"/>
+      <w:pPr>
+        <w:ind w:left="6570" w:hanging="360"/>
+      </w:pPr>
+      <w:rPr>
+        <w:rFonts w:ascii="Wingdings" w:hAnsi="Wingdings" w:hint="default"/>
+      </w:rPr>
+    </w:lvl>
+  </w:abstractNum>
+  <w:abstractNum w:abstractNumId="19" w15:restartNumberingAfterBreak="0">
     <w:nsid w:val="5F2E2168"/>
     <w:multiLevelType w:val="hybridMultilevel"/>
     <w:tmpl w:val="5AE6A424"/>
@@ -6467,7 +8071,7 @@
       </w:pPr>
     </w:lvl>
   </w:abstractNum>
-  <w:abstractNum w:abstractNumId="18" w15:restartNumberingAfterBreak="0">
+  <w:abstractNum w:abstractNumId="20" w15:restartNumberingAfterBreak="0">
     <w:nsid w:val="621B69BE"/>
     <w:multiLevelType w:val="multilevel"/>
     <w:tmpl w:val="E3DE714C"/>
@@ -6607,7 +8211,7 @@
       </w:rPr>
     </w:lvl>
   </w:abstractNum>
-  <w:abstractNum w:abstractNumId="19" w15:restartNumberingAfterBreak="0">
+  <w:abstractNum w:abstractNumId="21" w15:restartNumberingAfterBreak="0">
     <w:nsid w:val="62453C5D"/>
     <w:multiLevelType w:val="hybridMultilevel"/>
     <w:tmpl w:val="4748E81A"/>
@@ -6696,7 +8300,7 @@
       </w:pPr>
     </w:lvl>
   </w:abstractNum>
-  <w:abstractNum w:abstractNumId="20" w15:restartNumberingAfterBreak="0">
+  <w:abstractNum w:abstractNumId="22" w15:restartNumberingAfterBreak="0">
     <w:nsid w:val="624710F9"/>
     <w:multiLevelType w:val="hybridMultilevel"/>
     <w:tmpl w:val="701EA182"/>
@@ -6785,7 +8389,7 @@
       </w:pPr>
     </w:lvl>
   </w:abstractNum>
-  <w:abstractNum w:abstractNumId="21" w15:restartNumberingAfterBreak="0">
+  <w:abstractNum w:abstractNumId="23" w15:restartNumberingAfterBreak="0">
     <w:nsid w:val="652A4165"/>
     <w:multiLevelType w:val="hybridMultilevel"/>
     <w:tmpl w:val="E9ECA6E4"/>
@@ -6898,7 +8502,7 @@
       </w:pPr>
     </w:lvl>
   </w:abstractNum>
-  <w:abstractNum w:abstractNumId="22" w15:restartNumberingAfterBreak="0">
+  <w:abstractNum w:abstractNumId="24" w15:restartNumberingAfterBreak="0">
     <w:nsid w:val="66EB0DF0"/>
     <w:multiLevelType w:val="hybridMultilevel"/>
     <w:tmpl w:val="C0502E72"/>
@@ -6988,7 +8592,7 @@
       </w:pPr>
     </w:lvl>
   </w:abstractNum>
-  <w:abstractNum w:abstractNumId="23" w15:restartNumberingAfterBreak="0">
+  <w:abstractNum w:abstractNumId="25" w15:restartNumberingAfterBreak="0">
     <w:nsid w:val="66F93314"/>
     <w:multiLevelType w:val="hybridMultilevel"/>
     <w:tmpl w:val="BCDE488A"/>
@@ -7077,7 +8681,7 @@
       </w:pPr>
     </w:lvl>
   </w:abstractNum>
-  <w:abstractNum w:abstractNumId="24" w15:restartNumberingAfterBreak="0">
+  <w:abstractNum w:abstractNumId="26" w15:restartNumberingAfterBreak="0">
     <w:nsid w:val="69983F2A"/>
     <w:multiLevelType w:val="hybridMultilevel"/>
     <w:tmpl w:val="C76C1334"/>
@@ -7190,7 +8794,7 @@
       </w:rPr>
     </w:lvl>
   </w:abstractNum>
-  <w:abstractNum w:abstractNumId="25" w15:restartNumberingAfterBreak="0">
+  <w:abstractNum w:abstractNumId="27" w15:restartNumberingAfterBreak="0">
     <w:nsid w:val="6BF27A21"/>
     <w:multiLevelType w:val="hybridMultilevel"/>
     <w:tmpl w:val="E8EC5032"/>
@@ -7330,7 +8934,7 @@
       </w:rPr>
     </w:lvl>
   </w:abstractNum>
-  <w:abstractNum w:abstractNumId="26" w15:restartNumberingAfterBreak="0">
+  <w:abstractNum w:abstractNumId="28" w15:restartNumberingAfterBreak="0">
     <w:nsid w:val="6F0562B9"/>
     <w:multiLevelType w:val="hybridMultilevel"/>
     <w:tmpl w:val="BC3AA87A"/>
@@ -7420,88 +9024,94 @@
     </w:lvl>
   </w:abstractNum>
   <w:num w:numId="1">
-    <w:abstractNumId w:val="9"/>
+    <w:abstractNumId w:val="10"/>
   </w:num>
   <w:num w:numId="2">
-    <w:abstractNumId w:val="9"/>
+    <w:abstractNumId w:val="10"/>
   </w:num>
   <w:num w:numId="3">
-    <w:abstractNumId w:val="15"/>
+    <w:abstractNumId w:val="16"/>
   </w:num>
   <w:num w:numId="4">
-    <w:abstractNumId w:val="21"/>
+    <w:abstractNumId w:val="23"/>
   </w:num>
   <w:num w:numId="5">
-    <w:abstractNumId w:val="18"/>
+    <w:abstractNumId w:val="20"/>
   </w:num>
   <w:num w:numId="6">
-    <w:abstractNumId w:val="25"/>
+    <w:abstractNumId w:val="27"/>
   </w:num>
   <w:num w:numId="7">
     <w:abstractNumId w:val="1"/>
   </w:num>
   <w:num w:numId="8">
-    <w:abstractNumId w:val="4"/>
+    <w:abstractNumId w:val="5"/>
   </w:num>
   <w:num w:numId="9">
     <w:abstractNumId w:val="0"/>
   </w:num>
   <w:num w:numId="10">
-    <w:abstractNumId w:val="10"/>
+    <w:abstractNumId w:val="11"/>
   </w:num>
   <w:num w:numId="11">
-    <w:abstractNumId w:val="5"/>
+    <w:abstractNumId w:val="6"/>
   </w:num>
   <w:num w:numId="12">
-    <w:abstractNumId w:val="12"/>
+    <w:abstractNumId w:val="13"/>
   </w:num>
   <w:num w:numId="13">
-    <w:abstractNumId w:val="13"/>
+    <w:abstractNumId w:val="14"/>
   </w:num>
   <w:num w:numId="14">
-    <w:abstractNumId w:val="16"/>
+    <w:abstractNumId w:val="17"/>
   </w:num>
   <w:num w:numId="15">
-    <w:abstractNumId w:val="26"/>
+    <w:abstractNumId w:val="28"/>
   </w:num>
   <w:num w:numId="16">
-    <w:abstractNumId w:val="22"/>
+    <w:abstractNumId w:val="24"/>
   </w:num>
   <w:num w:numId="17">
     <w:abstractNumId w:val="2"/>
   </w:num>
   <w:num w:numId="18">
+    <w:abstractNumId w:val="9"/>
+  </w:num>
+  <w:num w:numId="19">
+    <w:abstractNumId w:val="15"/>
+  </w:num>
+  <w:num w:numId="20">
+    <w:abstractNumId w:val="12"/>
+  </w:num>
+  <w:num w:numId="21">
+    <w:abstractNumId w:val="26"/>
+  </w:num>
+  <w:num w:numId="22">
+    <w:abstractNumId w:val="19"/>
+  </w:num>
+  <w:num w:numId="23">
+    <w:abstractNumId w:val="21"/>
+  </w:num>
+  <w:num w:numId="24">
+    <w:abstractNumId w:val="25"/>
+  </w:num>
+  <w:num w:numId="25">
     <w:abstractNumId w:val="8"/>
   </w:num>
-  <w:num w:numId="19">
-    <w:abstractNumId w:val="14"/>
-  </w:num>
-  <w:num w:numId="20">
-    <w:abstractNumId w:val="11"/>
-  </w:num>
-  <w:num w:numId="21">
-    <w:abstractNumId w:val="24"/>
-  </w:num>
-  <w:num w:numId="22">
-    <w:abstractNumId w:val="17"/>
-  </w:num>
-  <w:num w:numId="23">
-    <w:abstractNumId w:val="19"/>
-  </w:num>
-  <w:num w:numId="24">
-    <w:abstractNumId w:val="23"/>
-  </w:num>
-  <w:num w:numId="25">
+  <w:num w:numId="26">
     <w:abstractNumId w:val="7"/>
-  </w:num>
-  <w:num w:numId="26">
-    <w:abstractNumId w:val="6"/>
   </w:num>
   <w:num w:numId="27">
     <w:abstractNumId w:val="3"/>
   </w:num>
   <w:num w:numId="28">
-    <w:abstractNumId w:val="20"/>
+    <w:abstractNumId w:val="22"/>
+  </w:num>
+  <w:num w:numId="29">
+    <w:abstractNumId w:val="4"/>
+  </w:num>
+  <w:num w:numId="30">
+    <w:abstractNumId w:val="18"/>
   </w:num>
 </w:numbering>
 </file>
@@ -8581,7 +10191,7 @@
 </file>
 
 <file path=customXml/itemProps1.xml><?xml version="1.0" encoding="utf-8"?>
-<ds:datastoreItem xmlns:ds="http://schemas.openxmlformats.org/officeDocument/2006/customXml" ds:itemID="{F2ADCB07-6E83-482C-83DF-F07A7A3BD04D}">
+<ds:datastoreItem xmlns:ds="http://schemas.openxmlformats.org/officeDocument/2006/customXml" ds:itemID="{739F1909-A69B-48DE-AF76-2F3D7DBD90B2}">
   <ds:schemaRefs>
     <ds:schemaRef ds:uri="http://schemas.openxmlformats.org/officeDocument/2006/bibliography"/>
   </ds:schemaRefs>

--- a/Documentation/1 Объектно ориентированый анализ.docx
+++ b/Documentation/1 Объектно ориентированый анализ.docx
@@ -550,8 +550,6 @@
           <w:lang w:val="uk-UA" w:eastAsia="uk-UA"/>
         </w:rPr>
       </w:pPr>
-      <w:bookmarkStart w:id="0" w:name="_GoBack"/>
-      <w:bookmarkEnd w:id="0"/>
       <w:r>
         <w:rPr>
           <w:b/>
@@ -1536,7 +1534,15 @@
                   <w:sz w:val="28"/>
                   <w:lang w:val="en-US"/>
                 </w:rPr>
-                <m:t>10; 200</m:t>
+                <m:t>10; 10</m:t>
+              </m:r>
+              <m:r>
+                <w:rPr>
+                  <w:rFonts w:ascii="Cambria Math" w:hAnsi="Cambria Math"/>
+                  <w:sz w:val="28"/>
+                  <w:lang w:val="en-US"/>
+                </w:rPr>
+                <m:t>00</m:t>
               </m:r>
             </m:e>
           </m:d>
@@ -2581,8 +2587,7 @@
         <w:ind w:left="0" w:firstLine="450"/>
         <w:jc w:val="left"/>
         <w:rPr>
-          <w:i/>
-          <w:sz w:val="28"/>
+          <w:sz w:val="20"/>
           <w:lang w:val="uk-UA"/>
         </w:rPr>
       </w:pPr>
@@ -2755,6 +2760,7 @@
         <w:ind w:left="0" w:firstLine="450"/>
         <w:jc w:val="left"/>
         <w:rPr>
+          <w:i/>
           <w:sz w:val="28"/>
           <w:lang w:val="uk-UA"/>
         </w:rPr>
@@ -2777,6 +2783,670 @@
           <w:lang w:val="uk-UA"/>
         </w:rPr>
         <w:lastRenderedPageBreak/>
+        <w:t xml:space="preserve">- </w:t>
+      </w:r>
+      <w:r>
+        <w:rPr>
+          <w:sz w:val="28"/>
+          <w:lang w:val="uk-UA"/>
+        </w:rPr>
+        <w:t>Крок сітки ігрового поля:</w:t>
+      </w:r>
+    </w:p>
+    <w:p>
+      <w:pPr>
+        <w:pStyle w:val="ListParagraph"/>
+        <w:spacing w:line="360" w:lineRule="auto"/>
+        <w:ind w:left="0" w:firstLine="450"/>
+        <w:jc w:val="left"/>
+        <w:rPr>
+          <w:sz w:val="28"/>
+          <w:lang w:val="uk-UA"/>
+        </w:rPr>
+      </w:pPr>
+      <m:oMath>
+        <m:r>
+          <m:rPr>
+            <m:sty m:val="p"/>
+          </m:rPr>
+          <w:rPr>
+            <w:rFonts w:ascii="Cambria Math" w:hAnsi="Cambria Math"/>
+            <w:sz w:val="28"/>
+            <w:lang w:val="en-US"/>
+          </w:rPr>
+          <m:t>cellStep</m:t>
+        </m:r>
+        <m:r>
+          <m:rPr>
+            <m:sty m:val="p"/>
+          </m:rPr>
+          <w:rPr>
+            <w:rFonts w:ascii="Cambria Math" w:hAnsi="Cambria Math"/>
+            <w:sz w:val="28"/>
+            <w:lang w:val="uk-UA"/>
+          </w:rPr>
+          <m:t xml:space="preserve"> = </m:t>
+        </m:r>
+        <m:r>
+          <m:rPr>
+            <m:sty m:val="p"/>
+          </m:rPr>
+          <w:rPr>
+            <w:rFonts w:ascii="Cambria Math" w:hAnsi="Cambria Math"/>
+            <w:sz w:val="28"/>
+            <w:lang w:val="en-US"/>
+          </w:rPr>
+          <m:t>max</m:t>
+        </m:r>
+        <m:r>
+          <m:rPr>
+            <m:sty m:val="p"/>
+          </m:rPr>
+          <w:rPr>
+            <w:rFonts w:ascii="Cambria Math" w:hAnsi="Cambria Math"/>
+            <w:sz w:val="28"/>
+            <w:lang w:val="uk-UA"/>
+          </w:rPr>
+          <m:t>(</m:t>
+        </m:r>
+        <m:r>
+          <m:rPr>
+            <m:sty m:val="p"/>
+          </m:rPr>
+          <w:rPr>
+            <w:rFonts w:ascii="Cambria Math" w:hAnsi="Cambria Math"/>
+            <w:sz w:val="28"/>
+            <w:lang w:val="en-US"/>
+          </w:rPr>
+          <m:t>maxW</m:t>
+        </m:r>
+        <m:r>
+          <m:rPr>
+            <m:sty m:val="p"/>
+          </m:rPr>
+          <w:rPr>
+            <w:rFonts w:ascii="Cambria Math" w:hAnsi="Cambria Math"/>
+            <w:sz w:val="28"/>
+            <w:lang w:val="uk-UA"/>
+          </w:rPr>
+          <m:t xml:space="preserve">, </m:t>
+        </m:r>
+        <m:r>
+          <m:rPr>
+            <m:sty m:val="p"/>
+          </m:rPr>
+          <w:rPr>
+            <w:rFonts w:ascii="Cambria Math" w:hAnsi="Cambria Math"/>
+            <w:sz w:val="28"/>
+            <w:lang w:val="en-US"/>
+          </w:rPr>
+          <m:t>maxH</m:t>
+        </m:r>
+        <m:r>
+          <m:rPr>
+            <m:sty m:val="p"/>
+          </m:rPr>
+          <w:rPr>
+            <w:rFonts w:ascii="Cambria Math" w:hAnsi="Cambria Math"/>
+            <w:sz w:val="28"/>
+            <w:lang w:val="uk-UA"/>
+          </w:rPr>
+          <m:t>)</m:t>
+        </m:r>
+      </m:oMath>
+      <w:r>
+        <w:rPr>
+          <w:sz w:val="28"/>
+          <w:lang w:val="uk-UA"/>
+        </w:rPr>
+        <w:t xml:space="preserve">, </w:t>
+      </w:r>
+      <w:r>
+        <w:rPr>
+          <w:sz w:val="28"/>
+          <w:lang w:val="uk-UA"/>
+        </w:rPr>
+        <w:t xml:space="preserve">де </w:t>
+      </w:r>
+      <w:r>
+        <w:rPr>
+          <w:sz w:val="28"/>
+          <w:lang w:val="en-US"/>
+        </w:rPr>
+        <w:t>maxW</w:t>
+      </w:r>
+      <w:r>
+        <w:rPr>
+          <w:sz w:val="28"/>
+          <w:lang w:val="uk-UA"/>
+        </w:rPr>
+        <w:t xml:space="preserve"> – висота найвищого об’єкта</w:t>
+      </w:r>
+      <w:r>
+        <w:rPr>
+          <w:sz w:val="28"/>
+          <w:lang w:val="uk-UA"/>
+        </w:rPr>
+        <w:t xml:space="preserve">, </w:t>
+      </w:r>
+      <w:r>
+        <w:rPr>
+          <w:sz w:val="28"/>
+          <w:lang w:val="en-US"/>
+        </w:rPr>
+        <w:t>maxH</w:t>
+      </w:r>
+      <w:r>
+        <w:rPr>
+          <w:sz w:val="28"/>
+          <w:lang w:val="uk-UA"/>
+        </w:rPr>
+        <w:t xml:space="preserve"> – ширина </w:t>
+      </w:r>
+      <w:r>
+        <w:rPr>
+          <w:sz w:val="28"/>
+          <w:lang w:val="uk-UA"/>
+        </w:rPr>
+        <w:t>найширшого е</w:t>
+      </w:r>
+      <w:r>
+        <w:rPr>
+          <w:sz w:val="28"/>
+          <w:lang w:val="uk-UA"/>
+        </w:rPr>
+        <w:t>лемента</w:t>
+      </w:r>
+    </w:p>
+    <w:p>
+      <w:pPr>
+        <w:pStyle w:val="ListParagraph"/>
+        <w:spacing w:line="360" w:lineRule="auto"/>
+        <w:ind w:left="0" w:firstLine="450"/>
+        <w:jc w:val="left"/>
+        <w:rPr>
+          <w:sz w:val="28"/>
+          <w:lang w:val="uk-UA"/>
+        </w:rPr>
+      </w:pPr>
+      <w:r>
+        <w:rPr>
+          <w:sz w:val="28"/>
+          <w:lang w:val="uk-UA"/>
+        </w:rPr>
+        <w:t>- Координати об’єкта в сітці ігрового поля:</w:t>
+      </w:r>
+    </w:p>
+    <w:p>
+      <w:pPr>
+        <w:pStyle w:val="ListParagraph"/>
+        <w:spacing w:line="360" w:lineRule="auto"/>
+        <w:ind w:left="0" w:firstLine="450"/>
+        <w:jc w:val="left"/>
+        <w:rPr>
+          <w:sz w:val="28"/>
+          <w:lang w:val="uk-UA"/>
+        </w:rPr>
+      </w:pPr>
+      <m:oMath>
+        <m:r>
+          <w:rPr>
+            <w:rFonts w:ascii="Cambria Math" w:hAnsi="Cambria Math"/>
+            <w:sz w:val="28"/>
+            <w:lang w:val="uk-UA"/>
+          </w:rPr>
+          <m:t>getCellCoords</m:t>
+        </m:r>
+        <m:d>
+          <m:dPr>
+            <m:ctrlPr>
+              <w:rPr>
+                <w:rFonts w:ascii="Cambria Math" w:hAnsi="Cambria Math"/>
+                <w:i/>
+                <w:sz w:val="28"/>
+                <w:lang w:val="uk-UA"/>
+              </w:rPr>
+            </m:ctrlPr>
+          </m:dPr>
+          <m:e>
+            <m:r>
+              <w:rPr>
+                <w:rFonts w:ascii="Cambria Math" w:hAnsi="Cambria Math"/>
+                <w:sz w:val="28"/>
+                <w:lang w:val="uk-UA"/>
+              </w:rPr>
+              <m:t>obj</m:t>
+            </m:r>
+          </m:e>
+        </m:d>
+        <m:r>
+          <w:rPr>
+            <w:rFonts w:ascii="Cambria Math" w:hAnsi="Cambria Math"/>
+            <w:sz w:val="28"/>
+            <w:lang w:val="uk-UA"/>
+          </w:rPr>
+          <m:t>=</m:t>
+        </m:r>
+        <m:d>
+          <m:dPr>
+            <m:begChr m:val="{"/>
+            <m:endChr m:val=""/>
+            <m:ctrlPr>
+              <w:rPr>
+                <w:rFonts w:ascii="Cambria Math" w:hAnsi="Cambria Math"/>
+                <w:i/>
+                <w:sz w:val="28"/>
+                <w:lang w:val="uk-UA"/>
+              </w:rPr>
+            </m:ctrlPr>
+          </m:dPr>
+          <m:e>
+            <m:eqArr>
+              <m:eqArrPr>
+                <m:ctrlPr>
+                  <w:rPr>
+                    <w:rFonts w:ascii="Cambria Math" w:hAnsi="Cambria Math"/>
+                    <w:i/>
+                    <w:sz w:val="28"/>
+                    <w:lang w:val="uk-UA"/>
+                  </w:rPr>
+                </m:ctrlPr>
+              </m:eqArrPr>
+              <m:e>
+                <m:r>
+                  <w:rPr>
+                    <w:rFonts w:ascii="Cambria Math" w:hAnsi="Cambria Math"/>
+                    <w:sz w:val="28"/>
+                    <w:lang w:val="en-US"/>
+                  </w:rPr>
+                  <m:t>x=div(Obj.x,  cellStep)</m:t>
+                </m:r>
+              </m:e>
+              <m:e>
+                <m:r>
+                  <w:rPr>
+                    <w:rFonts w:ascii="Cambria Math" w:hAnsi="Cambria Math"/>
+                    <w:sz w:val="28"/>
+                    <w:lang w:val="uk-UA"/>
+                  </w:rPr>
+                  <m:t>y=div(Obj.y, cellStep)</m:t>
+                </m:r>
+              </m:e>
+            </m:eqArr>
+          </m:e>
+        </m:d>
+      </m:oMath>
+      <w:r>
+        <w:rPr>
+          <w:sz w:val="28"/>
+          <w:lang w:val="uk-UA"/>
+        </w:rPr>
+        <w:t xml:space="preserve"> </w:t>
+      </w:r>
+    </w:p>
+    <w:p>
+      <w:pPr>
+        <w:pStyle w:val="ListParagraph"/>
+        <w:spacing w:line="360" w:lineRule="auto"/>
+        <w:ind w:left="0" w:firstLine="450"/>
+        <w:jc w:val="left"/>
+        <w:rPr>
+          <w:sz w:val="28"/>
+          <w:lang w:val="uk-UA"/>
+        </w:rPr>
+      </w:pPr>
+      <w:r>
+        <w:rPr>
+          <w:sz w:val="28"/>
+          <w:lang w:val="uk-UA"/>
+        </w:rPr>
+        <w:t>-</w:t>
+      </w:r>
+      <w:r>
+        <w:rPr>
+          <w:sz w:val="28"/>
+          <w:lang w:val="uk-UA"/>
+        </w:rPr>
+        <w:t xml:space="preserve"> </w:t>
+      </w:r>
+      <w:r>
+        <w:rPr>
+          <w:sz w:val="28"/>
+          <w:lang w:val="uk-UA"/>
+        </w:rPr>
+        <w:t>Визначення</w:t>
+      </w:r>
+      <w:r>
+        <w:rPr>
+          <w:sz w:val="28"/>
+          <w:lang w:val="uk-UA"/>
+        </w:rPr>
+        <w:t xml:space="preserve"> координат </w:t>
+      </w:r>
+      <w:r>
+        <w:rPr>
+          <w:sz w:val="28"/>
+          <w:lang w:val="uk-UA"/>
+        </w:rPr>
+        <w:t>сітки</w:t>
+      </w:r>
+      <w:r>
+        <w:rPr>
+          <w:sz w:val="28"/>
+          <w:lang w:val="uk-UA"/>
+        </w:rPr>
+        <w:t xml:space="preserve"> ігрового поля</w:t>
+      </w:r>
+      <w:r>
+        <w:rPr>
+          <w:sz w:val="28"/>
+          <w:lang w:val="uk-UA"/>
+        </w:rPr>
+        <w:t>, об’єкти у яких треба включати в перевірку перетину з об’єктом:</w:t>
+      </w:r>
+    </w:p>
+    <w:p>
+      <w:pPr>
+        <w:pStyle w:val="ListParagraph"/>
+        <w:spacing w:line="360" w:lineRule="auto"/>
+        <w:ind w:left="0" w:firstLine="450"/>
+        <w:jc w:val="left"/>
+        <w:rPr>
+          <w:sz w:val="28"/>
+          <w:lang w:val="uk-UA"/>
+        </w:rPr>
+      </w:pPr>
+      <m:oMath>
+        <m:r>
+          <w:rPr>
+            <w:rFonts w:ascii="Cambria Math" w:hAnsi="Cambria Math"/>
+            <w:sz w:val="28"/>
+            <w:lang w:val="uk-UA"/>
+          </w:rPr>
+          <m:t>coords=</m:t>
+        </m:r>
+        <m:d>
+          <m:dPr>
+            <m:begChr m:val="{"/>
+            <m:endChr m:val="|"/>
+            <m:ctrlPr>
+              <w:rPr>
+                <w:rFonts w:ascii="Cambria Math" w:hAnsi="Cambria Math"/>
+                <w:i/>
+                <w:sz w:val="28"/>
+                <w:lang w:val="uk-UA"/>
+              </w:rPr>
+            </m:ctrlPr>
+          </m:dPr>
+          <m:e>
+            <m:d>
+              <m:dPr>
+                <m:ctrlPr>
+                  <w:rPr>
+                    <w:rFonts w:ascii="Cambria Math" w:hAnsi="Cambria Math"/>
+                    <w:i/>
+                    <w:sz w:val="28"/>
+                    <w:lang w:val="uk-UA"/>
+                  </w:rPr>
+                </m:ctrlPr>
+              </m:dPr>
+              <m:e>
+                <m:r>
+                  <w:rPr>
+                    <w:rFonts w:ascii="Cambria Math" w:hAnsi="Cambria Math"/>
+                    <w:sz w:val="28"/>
+                    <w:lang w:val="uk-UA"/>
+                  </w:rPr>
+                  <m:t>x,  y</m:t>
+                </m:r>
+              </m:e>
+            </m:d>
+            <m:r>
+              <w:rPr>
+                <w:rFonts w:ascii="Cambria Math" w:hAnsi="Cambria Math"/>
+                <w:sz w:val="28"/>
+                <w:lang w:val="uk-UA"/>
+              </w:rPr>
+              <m:t xml:space="preserve"> </m:t>
+            </m:r>
+          </m:e>
+        </m:d>
+        <m:r>
+          <w:rPr>
+            <w:rFonts w:ascii="Cambria Math" w:hAnsi="Cambria Math"/>
+            <w:sz w:val="28"/>
+            <w:lang w:val="uk-UA"/>
+          </w:rPr>
+          <m:t xml:space="preserve"> x=</m:t>
+        </m:r>
+        <m:sSub>
+          <m:sSubPr>
+            <m:ctrlPr>
+              <w:rPr>
+                <w:rFonts w:ascii="Cambria Math" w:hAnsi="Cambria Math"/>
+                <w:i/>
+                <w:sz w:val="28"/>
+                <w:lang w:val="uk-UA"/>
+              </w:rPr>
+            </m:ctrlPr>
+          </m:sSubPr>
+          <m:e>
+            <m:r>
+              <w:rPr>
+                <w:rFonts w:ascii="Cambria Math" w:hAnsi="Cambria Math"/>
+                <w:sz w:val="28"/>
+                <w:lang w:val="uk-UA"/>
+              </w:rPr>
+              <m:t>cell</m:t>
+            </m:r>
+          </m:e>
+          <m:sub>
+            <m:r>
+              <w:rPr>
+                <w:rFonts w:ascii="Cambria Math" w:hAnsi="Cambria Math"/>
+                <w:sz w:val="28"/>
+                <w:lang w:val="uk-UA"/>
+              </w:rPr>
+              <m:t>x</m:t>
+            </m:r>
+          </m:sub>
+        </m:sSub>
+        <m:r>
+          <w:rPr>
+            <w:rFonts w:ascii="Cambria Math" w:hAnsi="Cambria Math"/>
+            <w:sz w:val="28"/>
+            <w:lang w:val="uk-UA"/>
+          </w:rPr>
+          <m:t>±1, y=</m:t>
+        </m:r>
+        <m:sSub>
+          <m:sSubPr>
+            <m:ctrlPr>
+              <w:rPr>
+                <w:rFonts w:ascii="Cambria Math" w:hAnsi="Cambria Math"/>
+                <w:i/>
+                <w:sz w:val="28"/>
+                <w:lang w:val="uk-UA"/>
+              </w:rPr>
+            </m:ctrlPr>
+          </m:sSubPr>
+          <m:e>
+            <m:r>
+              <w:rPr>
+                <w:rFonts w:ascii="Cambria Math" w:hAnsi="Cambria Math"/>
+                <w:sz w:val="28"/>
+                <w:lang w:val="uk-UA"/>
+              </w:rPr>
+              <m:t>cell</m:t>
+            </m:r>
+          </m:e>
+          <m:sub>
+            <m:r>
+              <w:rPr>
+                <w:rFonts w:ascii="Cambria Math" w:hAnsi="Cambria Math"/>
+                <w:sz w:val="28"/>
+                <w:lang w:val="uk-UA"/>
+              </w:rPr>
+              <m:t>y</m:t>
+            </m:r>
+          </m:sub>
+        </m:sSub>
+        <m:r>
+          <w:rPr>
+            <w:rFonts w:ascii="Cambria Math" w:hAnsi="Cambria Math"/>
+            <w:sz w:val="28"/>
+            <w:lang w:val="uk-UA"/>
+          </w:rPr>
+          <m:t>±1} ∪{(</m:t>
+        </m:r>
+        <m:sSub>
+          <m:sSubPr>
+            <m:ctrlPr>
+              <w:rPr>
+                <w:rFonts w:ascii="Cambria Math" w:hAnsi="Cambria Math"/>
+                <w:i/>
+                <w:sz w:val="28"/>
+                <w:lang w:val="uk-UA"/>
+              </w:rPr>
+            </m:ctrlPr>
+          </m:sSubPr>
+          <m:e>
+            <m:r>
+              <w:rPr>
+                <w:rFonts w:ascii="Cambria Math" w:hAnsi="Cambria Math"/>
+                <w:sz w:val="28"/>
+                <w:lang w:val="uk-UA"/>
+              </w:rPr>
+              <m:t>cell</m:t>
+            </m:r>
+          </m:e>
+          <m:sub>
+            <m:r>
+              <w:rPr>
+                <w:rFonts w:ascii="Cambria Math" w:hAnsi="Cambria Math"/>
+                <w:sz w:val="28"/>
+                <w:lang w:val="uk-UA"/>
+              </w:rPr>
+              <m:t>x</m:t>
+            </m:r>
+          </m:sub>
+        </m:sSub>
+        <m:r>
+          <w:rPr>
+            <w:rFonts w:ascii="Cambria Math" w:hAnsi="Cambria Math"/>
+            <w:sz w:val="28"/>
+            <w:lang w:val="uk-UA"/>
+          </w:rPr>
+          <m:t xml:space="preserve">, </m:t>
+        </m:r>
+        <m:sSub>
+          <m:sSubPr>
+            <m:ctrlPr>
+              <w:rPr>
+                <w:rFonts w:ascii="Cambria Math" w:hAnsi="Cambria Math"/>
+                <w:i/>
+                <w:sz w:val="28"/>
+                <w:lang w:val="uk-UA"/>
+              </w:rPr>
+            </m:ctrlPr>
+          </m:sSubPr>
+          <m:e>
+            <m:r>
+              <w:rPr>
+                <w:rFonts w:ascii="Cambria Math" w:hAnsi="Cambria Math"/>
+                <w:sz w:val="28"/>
+                <w:lang w:val="uk-UA"/>
+              </w:rPr>
+              <m:t>cell</m:t>
+            </m:r>
+          </m:e>
+          <m:sub>
+            <m:r>
+              <w:rPr>
+                <w:rFonts w:ascii="Cambria Math" w:hAnsi="Cambria Math"/>
+                <w:sz w:val="28"/>
+                <w:lang w:val="uk-UA"/>
+              </w:rPr>
+              <m:t>y</m:t>
+            </m:r>
+          </m:sub>
+        </m:sSub>
+        <m:r>
+          <w:rPr>
+            <w:rFonts w:ascii="Cambria Math" w:hAnsi="Cambria Math"/>
+            <w:sz w:val="28"/>
+            <w:lang w:val="uk-UA"/>
+          </w:rPr>
+          <m:t>)}</m:t>
+        </m:r>
+      </m:oMath>
+      <w:r>
+        <w:rPr>
+          <w:sz w:val="28"/>
+          <w:lang w:val="uk-UA"/>
+        </w:rPr>
+        <w:t xml:space="preserve"> </w:t>
+      </w:r>
+    </w:p>
+    <w:p>
+      <w:pPr>
+        <w:pStyle w:val="ListParagraph"/>
+        <w:spacing w:line="360" w:lineRule="auto"/>
+        <w:ind w:left="0" w:firstLine="450"/>
+        <w:jc w:val="left"/>
+        <w:rPr>
+          <w:i/>
+          <w:sz w:val="28"/>
+          <w:lang w:val="en-US"/>
+        </w:rPr>
+      </w:pPr>
+      <w:r>
+        <w:rPr>
+          <w:sz w:val="28"/>
+          <w:lang w:val="uk-UA"/>
+        </w:rPr>
+        <w:t xml:space="preserve">Де </w:t>
+      </w:r>
+      <m:oMath>
+        <m:r>
+          <w:rPr>
+            <w:rFonts w:ascii="Cambria Math" w:hAnsi="Cambria Math"/>
+            <w:sz w:val="28"/>
+            <w:lang w:val="uk-UA"/>
+          </w:rPr>
+          <m:t>cell=getCellCoords(obj)</m:t>
+        </m:r>
+      </m:oMath>
+    </w:p>
+    <w:p>
+      <w:pPr>
+        <w:spacing w:line="360" w:lineRule="auto"/>
+        <w:ind w:firstLine="0"/>
+        <w:jc w:val="left"/>
+        <w:rPr>
+          <w:sz w:val="28"/>
+          <w:lang w:val="uk-UA"/>
+        </w:rPr>
+      </w:pPr>
+      <w:bookmarkStart w:id="0" w:name="_GoBack"/>
+      <w:bookmarkEnd w:id="0"/>
+    </w:p>
+    <w:p>
+      <w:pPr>
+        <w:pStyle w:val="ListParagraph"/>
+        <w:spacing w:line="360" w:lineRule="auto"/>
+        <w:ind w:left="0" w:firstLine="450"/>
+        <w:jc w:val="left"/>
+        <w:rPr>
+          <w:sz w:val="28"/>
+          <w:lang w:val="uk-UA"/>
+        </w:rPr>
+      </w:pPr>
+      <w:r>
+        <w:rPr>
+          <w:sz w:val="28"/>
+          <w:lang w:val="uk-UA"/>
+        </w:rPr>
         <w:t>2.2) Аналіз продуктів</w:t>
       </w:r>
     </w:p>
@@ -3054,7 +3724,40 @@
           <w:sz w:val="28"/>
           <w:lang w:val="uk-UA"/>
         </w:rPr>
-        <w:t xml:space="preserve">Повинна відображатись частина поля у якій знаходиться </w:t>
+        <w:lastRenderedPageBreak/>
+        <w:t>Усі об’єкти на ігровому полі мають представлятися прямокутниками.</w:t>
+      </w:r>
+    </w:p>
+    <w:p>
+      <w:pPr>
+        <w:pStyle w:val="ListParagraph"/>
+        <w:spacing w:line="360" w:lineRule="auto"/>
+        <w:ind w:left="180" w:firstLine="360"/>
+        <w:jc w:val="left"/>
+        <w:rPr>
+          <w:sz w:val="28"/>
+          <w:lang w:val="uk-UA"/>
+        </w:rPr>
+      </w:pPr>
+      <w:r>
+        <w:rPr>
+          <w:sz w:val="28"/>
+          <w:lang w:val="uk-UA"/>
+        </w:rPr>
+        <w:t xml:space="preserve">Повинна відображатись </w:t>
+      </w:r>
+      <w:r>
+        <w:rPr>
+          <w:sz w:val="28"/>
+          <w:lang w:val="uk-UA"/>
+        </w:rPr>
+        <w:t>частина поля у якій знаходиться</w:t>
+      </w:r>
+      <w:r>
+        <w:rPr>
+          <w:sz w:val="28"/>
+        </w:rPr>
+        <w:t xml:space="preserve"> </w:t>
       </w:r>
       <w:r>
         <w:rPr>
@@ -3066,22 +3769,9 @@
       <w:r>
         <w:rPr>
           <w:sz w:val="28"/>
-        </w:rPr>
-        <w:t xml:space="preserve"> (</w:t>
-      </w:r>
-      <w:r>
-        <w:rPr>
-          <w:sz w:val="28"/>
-          <w:lang w:val="uk-UA"/>
-        </w:rPr>
-        <w:t>або все поле, якщо воно поміщається у вікні гри).</w:t>
-      </w:r>
-      <w:r>
-        <w:rPr>
-          <w:sz w:val="28"/>
-          <w:lang w:val="uk-UA"/>
-        </w:rPr>
-        <w:t xml:space="preserve"> Також повинна бути можливість змінювати масштаб гри клавішами «+», «-».</w:t>
+          <w:lang w:val="uk-UA"/>
+        </w:rPr>
+        <w:t xml:space="preserve">. </w:t>
       </w:r>
     </w:p>
     <w:p>
@@ -5640,7 +6330,7 @@
               <w:szCs w:val="28"/>
               <w:lang w:val="uk-UA"/>
             </w:rPr>
-            <w:t>2</w:t>
+            <w:t>4</w:t>
           </w:r>
           <w:r>
             <w:rPr>
@@ -10191,7 +10881,7 @@
 </file>
 
 <file path=customXml/itemProps1.xml><?xml version="1.0" encoding="utf-8"?>
-<ds:datastoreItem xmlns:ds="http://schemas.openxmlformats.org/officeDocument/2006/customXml" ds:itemID="{739F1909-A69B-48DE-AF76-2F3D7DBD90B2}">
+<ds:datastoreItem xmlns:ds="http://schemas.openxmlformats.org/officeDocument/2006/customXml" ds:itemID="{520E1CC3-A6D8-49E7-A16B-DF8523217AEE}">
   <ds:schemaRefs>
     <ds:schemaRef ds:uri="http://schemas.openxmlformats.org/officeDocument/2006/bibliography"/>
   </ds:schemaRefs>

--- a/Documentation/1 Объектно ориентированый анализ.docx
+++ b/Documentation/1 Объектно ориентированый анализ.docx
@@ -1534,15 +1534,7 @@
                   <w:sz w:val="28"/>
                   <w:lang w:val="en-US"/>
                 </w:rPr>
-                <m:t>10; 10</m:t>
-              </m:r>
-              <m:r>
-                <w:rPr>
-                  <w:rFonts w:ascii="Cambria Math" w:hAnsi="Cambria Math"/>
-                  <w:sz w:val="28"/>
-                  <w:lang w:val="en-US"/>
-                </w:rPr>
-                <m:t>00</m:t>
+                <m:t>10; 1000</m:t>
               </m:r>
             </m:e>
           </m:d>
@@ -2814,7 +2806,18 @@
             <w:sz w:val="28"/>
             <w:lang w:val="en-US"/>
           </w:rPr>
-          <m:t>cellStep</m:t>
+          <m:t>grid</m:t>
+        </m:r>
+        <m:r>
+          <m:rPr>
+            <m:sty m:val="p"/>
+          </m:rPr>
+          <w:rPr>
+            <w:rFonts w:ascii="Cambria Math" w:hAnsi="Cambria Math"/>
+            <w:sz w:val="28"/>
+            <w:lang w:val="en-US"/>
+          </w:rPr>
+          <m:t>Step</m:t>
         </m:r>
         <m:r>
           <m:rPr>
@@ -2995,7 +2998,34 @@
             <w:sz w:val="28"/>
             <w:lang w:val="uk-UA"/>
           </w:rPr>
-          <m:t>getCellCoords</m:t>
+          <m:t>get</m:t>
+        </m:r>
+        <m:r>
+          <w:rPr>
+            <w:rFonts w:ascii="Cambria Math" w:hAnsi="Cambria Math"/>
+            <w:sz w:val="28"/>
+            <w:lang w:val="en-US"/>
+          </w:rPr>
+          <m:t>G</m:t>
+        </m:r>
+        <m:r>
+          <m:rPr>
+            <m:sty m:val="p"/>
+          </m:rPr>
+          <w:rPr>
+            <w:rFonts w:ascii="Cambria Math" w:hAnsi="Cambria Math"/>
+            <w:sz w:val="28"/>
+            <w:lang w:val="en-US"/>
+          </w:rPr>
+          <m:t>rid</m:t>
+        </m:r>
+        <m:r>
+          <w:rPr>
+            <w:rFonts w:ascii="Cambria Math" w:hAnsi="Cambria Math"/>
+            <w:sz w:val="28"/>
+            <w:lang w:val="uk-UA"/>
+          </w:rPr>
+          <m:t>Coords</m:t>
         </m:r>
         <m:d>
           <m:dPr>
@@ -3059,7 +3089,90 @@
                     <w:sz w:val="28"/>
                     <w:lang w:val="en-US"/>
                   </w:rPr>
-                  <m:t>x=div(Obj.x,  cellStep)</m:t>
+                  <m:t>x</m:t>
+                </m:r>
+                <m:r>
+                  <w:rPr>
+                    <w:rFonts w:ascii="Cambria Math" w:hAnsi="Cambria Math"/>
+                    <w:sz w:val="28"/>
+                    <w:lang w:val="uk-UA"/>
+                  </w:rPr>
+                  <m:t>=</m:t>
+                </m:r>
+                <m:r>
+                  <w:rPr>
+                    <w:rFonts w:ascii="Cambria Math" w:hAnsi="Cambria Math"/>
+                    <w:sz w:val="28"/>
+                    <w:lang w:val="en-US"/>
+                  </w:rPr>
+                  <m:t>div</m:t>
+                </m:r>
+                <m:r>
+                  <w:rPr>
+                    <w:rFonts w:ascii="Cambria Math" w:hAnsi="Cambria Math"/>
+                    <w:sz w:val="28"/>
+                    <w:lang w:val="uk-UA"/>
+                  </w:rPr>
+                  <m:t>(</m:t>
+                </m:r>
+                <m:r>
+                  <w:rPr>
+                    <w:rFonts w:ascii="Cambria Math" w:hAnsi="Cambria Math"/>
+                    <w:sz w:val="28"/>
+                    <w:lang w:val="en-US"/>
+                  </w:rPr>
+                  <m:t>Obj</m:t>
+                </m:r>
+                <m:r>
+                  <w:rPr>
+                    <w:rFonts w:ascii="Cambria Math" w:hAnsi="Cambria Math"/>
+                    <w:sz w:val="28"/>
+                    <w:lang w:val="uk-UA"/>
+                  </w:rPr>
+                  <m:t>.</m:t>
+                </m:r>
+                <m:r>
+                  <w:rPr>
+                    <w:rFonts w:ascii="Cambria Math" w:hAnsi="Cambria Math"/>
+                    <w:sz w:val="28"/>
+                    <w:lang w:val="en-US"/>
+                  </w:rPr>
+                  <m:t>x</m:t>
+                </m:r>
+                <m:r>
+                  <w:rPr>
+                    <w:rFonts w:ascii="Cambria Math" w:hAnsi="Cambria Math"/>
+                    <w:sz w:val="28"/>
+                    <w:lang w:val="uk-UA"/>
+                  </w:rPr>
+                  <m:t xml:space="preserve">,  </m:t>
+                </m:r>
+                <m:r>
+                  <m:rPr>
+                    <m:sty m:val="p"/>
+                  </m:rPr>
+                  <w:rPr>
+                    <w:rFonts w:ascii="Cambria Math" w:hAnsi="Cambria Math"/>
+                    <w:sz w:val="28"/>
+                    <w:lang w:val="en-US"/>
+                  </w:rPr>
+                  <m:t>grid</m:t>
+                </m:r>
+                <m:r>
+                  <w:rPr>
+                    <w:rFonts w:ascii="Cambria Math" w:hAnsi="Cambria Math"/>
+                    <w:sz w:val="28"/>
+                    <w:lang w:val="en-US"/>
+                  </w:rPr>
+                  <m:t>Step</m:t>
+                </m:r>
+                <m:r>
+                  <w:rPr>
+                    <w:rFonts w:ascii="Cambria Math" w:hAnsi="Cambria Math"/>
+                    <w:sz w:val="28"/>
+                    <w:lang w:val="uk-UA"/>
+                  </w:rPr>
+                  <m:t>)</m:t>
                 </m:r>
               </m:e>
               <m:e>
@@ -3069,7 +3182,26 @@
                     <w:sz w:val="28"/>
                     <w:lang w:val="uk-UA"/>
                   </w:rPr>
-                  <m:t>y=div(Obj.y, cellStep)</m:t>
+                  <m:t xml:space="preserve">y=div(Obj.y, </m:t>
+                </m:r>
+                <m:r>
+                  <m:rPr>
+                    <m:sty m:val="p"/>
+                  </m:rPr>
+                  <w:rPr>
+                    <w:rFonts w:ascii="Cambria Math" w:hAnsi="Cambria Math"/>
+                    <w:sz w:val="28"/>
+                    <w:lang w:val="en-US"/>
+                  </w:rPr>
+                  <m:t>grid</m:t>
+                </m:r>
+                <m:r>
+                  <w:rPr>
+                    <w:rFonts w:ascii="Cambria Math" w:hAnsi="Cambria Math"/>
+                    <w:sz w:val="28"/>
+                    <w:lang w:val="uk-UA"/>
+                  </w:rPr>
+                  <m:t>Step)</m:t>
                 </m:r>
               </m:e>
             </m:eqArr>
@@ -3232,12 +3364,15 @@
           </m:sSubPr>
           <m:e>
             <m:r>
+              <m:rPr>
+                <m:sty m:val="p"/>
+              </m:rPr>
               <w:rPr>
                 <w:rFonts w:ascii="Cambria Math" w:hAnsi="Cambria Math"/>
                 <w:sz w:val="28"/>
-                <w:lang w:val="uk-UA"/>
+                <w:lang w:val="en-US"/>
               </w:rPr>
-              <m:t>cell</m:t>
+              <m:t>grid</m:t>
             </m:r>
           </m:e>
           <m:sub>
@@ -3272,12 +3407,15 @@
           </m:sSubPr>
           <m:e>
             <m:r>
+              <m:rPr>
+                <m:sty m:val="p"/>
+              </m:rPr>
               <w:rPr>
                 <w:rFonts w:ascii="Cambria Math" w:hAnsi="Cambria Math"/>
                 <w:sz w:val="28"/>
-                <w:lang w:val="uk-UA"/>
+                <w:lang w:val="en-US"/>
               </w:rPr>
-              <m:t>cell</m:t>
+              <m:t>grid</m:t>
             </m:r>
           </m:e>
           <m:sub>
@@ -3312,12 +3450,15 @@
           </m:sSubPr>
           <m:e>
             <m:r>
+              <m:rPr>
+                <m:sty m:val="p"/>
+              </m:rPr>
               <w:rPr>
                 <w:rFonts w:ascii="Cambria Math" w:hAnsi="Cambria Math"/>
                 <w:sz w:val="28"/>
-                <w:lang w:val="uk-UA"/>
+                <w:lang w:val="en-US"/>
               </w:rPr>
-              <m:t>cell</m:t>
+              <m:t>grid</m:t>
             </m:r>
           </m:e>
           <m:sub>
@@ -3352,12 +3493,15 @@
           </m:sSubPr>
           <m:e>
             <m:r>
+              <m:rPr>
+                <m:sty m:val="p"/>
+              </m:rPr>
               <w:rPr>
                 <w:rFonts w:ascii="Cambria Math" w:hAnsi="Cambria Math"/>
                 <w:sz w:val="28"/>
-                <w:lang w:val="uk-UA"/>
+                <w:lang w:val="en-US"/>
               </w:rPr>
-              <m:t>cell</m:t>
+              <m:t>grid</m:t>
             </m:r>
           </m:e>
           <m:sub>
@@ -3395,9 +3539,8 @@
         <w:ind w:left="0" w:firstLine="450"/>
         <w:jc w:val="left"/>
         <w:rPr>
-          <w:i/>
-          <w:sz w:val="28"/>
-          <w:lang w:val="en-US"/>
+          <w:sz w:val="28"/>
+          <w:lang w:val="uk-UA"/>
         </w:rPr>
       </w:pPr>
       <w:r>
@@ -3407,6 +3550,117 @@
         </w:rPr>
         <w:t xml:space="preserve">Де </w:t>
       </w:r>
+      <m:oMath>
+        <m:r>
+          <m:rPr>
+            <m:sty m:val="p"/>
+          </m:rPr>
+          <w:rPr>
+            <w:rFonts w:ascii="Cambria Math" w:hAnsi="Cambria Math"/>
+            <w:sz w:val="28"/>
+            <w:lang w:val="en-US"/>
+          </w:rPr>
+          <m:t>grid</m:t>
+        </m:r>
+        <m:r>
+          <w:rPr>
+            <w:rFonts w:ascii="Cambria Math" w:hAnsi="Cambria Math"/>
+            <w:sz w:val="28"/>
+            <w:lang w:val="uk-UA"/>
+          </w:rPr>
+          <m:t>=</m:t>
+        </m:r>
+        <m:r>
+          <w:rPr>
+            <w:rFonts w:ascii="Cambria Math" w:hAnsi="Cambria Math"/>
+            <w:sz w:val="28"/>
+            <w:lang w:val="uk-UA"/>
+          </w:rPr>
+          <m:t>get</m:t>
+        </m:r>
+        <m:r>
+          <m:rPr>
+            <m:sty m:val="p"/>
+          </m:rPr>
+          <w:rPr>
+            <w:rFonts w:ascii="Cambria Math" w:hAnsi="Cambria Math"/>
+            <w:sz w:val="28"/>
+            <w:lang w:val="en-US"/>
+          </w:rPr>
+          <m:t>G</m:t>
+        </m:r>
+        <m:r>
+          <m:rPr>
+            <m:sty m:val="p"/>
+          </m:rPr>
+          <w:rPr>
+            <w:rFonts w:ascii="Cambria Math" w:hAnsi="Cambria Math"/>
+            <w:sz w:val="28"/>
+            <w:lang w:val="en-US"/>
+          </w:rPr>
+          <m:t>rid</m:t>
+        </m:r>
+        <m:r>
+          <w:rPr>
+            <w:rFonts w:ascii="Cambria Math" w:hAnsi="Cambria Math"/>
+            <w:sz w:val="28"/>
+            <w:lang w:val="uk-UA"/>
+          </w:rPr>
+          <m:t>Coords(obj)</m:t>
+        </m:r>
+      </m:oMath>
+    </w:p>
+    <w:p>
+      <w:pPr>
+        <w:pStyle w:val="ListParagraph"/>
+        <w:spacing w:line="360" w:lineRule="auto"/>
+        <w:ind w:left="0" w:firstLine="450"/>
+        <w:jc w:val="left"/>
+        <w:rPr>
+          <w:sz w:val="28"/>
+          <w:lang w:val="uk-UA"/>
+        </w:rPr>
+      </w:pPr>
+      <w:r>
+        <w:rPr>
+          <w:sz w:val="28"/>
+          <w:lang w:val="uk-UA"/>
+        </w:rPr>
+        <w:t xml:space="preserve">- </w:t>
+      </w:r>
+      <w:r>
+        <w:rPr>
+          <w:sz w:val="28"/>
+          <w:lang w:val="uk-UA"/>
+        </w:rPr>
+        <w:t>Половина розмірів</w:t>
+      </w:r>
+      <w:r>
+        <w:rPr>
+          <w:sz w:val="28"/>
+          <w:lang w:val="uk-UA"/>
+        </w:rPr>
+        <w:t xml:space="preserve"> ігрового поля, що відповідають розмірам вікна</w:t>
+      </w:r>
+      <w:r>
+        <w:rPr>
+          <w:sz w:val="28"/>
+          <w:lang w:val="uk-UA"/>
+        </w:rPr>
+        <w:t>:</w:t>
+      </w:r>
+    </w:p>
+    <w:p>
+      <w:pPr>
+        <w:pStyle w:val="ListParagraph"/>
+        <w:spacing w:line="360" w:lineRule="auto"/>
+        <w:ind w:left="540" w:firstLine="0"/>
+        <w:jc w:val="left"/>
+        <w:rPr>
+          <w:sz w:val="28"/>
+          <w:lang w:val="uk-UA"/>
+        </w:rPr>
+      </w:pPr>
       <m:oMath>
         <m:r>
           <w:rPr>
@@ -3414,22 +3668,1216 @@
             <w:sz w:val="28"/>
             <w:lang w:val="uk-UA"/>
           </w:rPr>
-          <m:t>cell=getCellCoords(obj)</m:t>
+          <m:t>win</m:t>
+        </m:r>
+        <m:r>
+          <w:rPr>
+            <w:rFonts w:ascii="Cambria Math" w:hAnsi="Cambria Math"/>
+            <w:sz w:val="28"/>
+            <w:lang w:val="en-US"/>
+          </w:rPr>
+          <m:t>Half</m:t>
+        </m:r>
+        <m:r>
+          <w:rPr>
+            <w:rFonts w:ascii="Cambria Math" w:hAnsi="Cambria Math"/>
+            <w:sz w:val="28"/>
+            <w:lang w:val="uk-UA"/>
+          </w:rPr>
+          <m:t xml:space="preserve">Size= </m:t>
+        </m:r>
+        <m:d>
+          <m:dPr>
+            <m:begChr m:val="{"/>
+            <m:endChr m:val=""/>
+            <m:ctrlPr>
+              <w:rPr>
+                <w:rFonts w:ascii="Cambria Math" w:hAnsi="Cambria Math"/>
+                <w:i/>
+                <w:sz w:val="28"/>
+                <w:lang w:val="uk-UA"/>
+              </w:rPr>
+            </m:ctrlPr>
+          </m:dPr>
+          <m:e>
+            <m:eqArr>
+              <m:eqArrPr>
+                <m:ctrlPr>
+                  <w:rPr>
+                    <w:rFonts w:ascii="Cambria Math" w:hAnsi="Cambria Math"/>
+                    <w:i/>
+                    <w:sz w:val="28"/>
+                    <w:lang w:val="uk-UA"/>
+                  </w:rPr>
+                </m:ctrlPr>
+              </m:eqArrPr>
+              <m:e>
+                <m:r>
+                  <w:rPr>
+                    <w:rFonts w:ascii="Cambria Math" w:hAnsi="Cambria Math"/>
+                    <w:sz w:val="28"/>
+                    <w:lang w:val="uk-UA"/>
+                  </w:rPr>
+                  <m:t>x=</m:t>
+                </m:r>
+                <m:f>
+                  <m:fPr>
+                    <m:ctrlPr>
+                      <w:rPr>
+                        <w:rFonts w:ascii="Cambria Math" w:hAnsi="Cambria Math"/>
+                        <w:i/>
+                        <w:sz w:val="28"/>
+                        <w:lang w:val="uk-UA"/>
+                      </w:rPr>
+                    </m:ctrlPr>
+                  </m:fPr>
+                  <m:num>
+                    <m:r>
+                      <w:rPr>
+                        <w:rFonts w:ascii="Cambria Math" w:hAnsi="Cambria Math"/>
+                        <w:sz w:val="28"/>
+                        <w:lang w:val="uk-UA"/>
+                      </w:rPr>
+                      <m:t>W</m:t>
+                    </m:r>
+                  </m:num>
+                  <m:den>
+                    <m:r>
+                      <w:rPr>
+                        <w:rFonts w:ascii="Cambria Math" w:hAnsi="Cambria Math"/>
+                        <w:sz w:val="28"/>
+                        <w:lang w:val="uk-UA"/>
+                      </w:rPr>
+                      <m:t>2*scaleX</m:t>
+                    </m:r>
+                  </m:den>
+                </m:f>
+              </m:e>
+              <m:e>
+                <m:r>
+                  <w:rPr>
+                    <w:rFonts w:ascii="Cambria Math" w:hAnsi="Cambria Math"/>
+                    <w:sz w:val="28"/>
+                    <w:lang w:val="uk-UA"/>
+                  </w:rPr>
+                  <m:t>y=</m:t>
+                </m:r>
+                <m:f>
+                  <m:fPr>
+                    <m:ctrlPr>
+                      <w:rPr>
+                        <w:rFonts w:ascii="Cambria Math" w:hAnsi="Cambria Math"/>
+                        <w:i/>
+                        <w:sz w:val="28"/>
+                        <w:lang w:val="uk-UA"/>
+                      </w:rPr>
+                    </m:ctrlPr>
+                  </m:fPr>
+                  <m:num>
+                    <m:r>
+                      <w:rPr>
+                        <w:rFonts w:ascii="Cambria Math" w:hAnsi="Cambria Math"/>
+                        <w:sz w:val="28"/>
+                        <w:lang w:val="en-US"/>
+                      </w:rPr>
+                      <m:t>H</m:t>
+                    </m:r>
+                  </m:num>
+                  <m:den>
+                    <m:r>
+                      <w:rPr>
+                        <w:rFonts w:ascii="Cambria Math" w:hAnsi="Cambria Math"/>
+                        <w:sz w:val="28"/>
+                        <w:lang w:val="uk-UA"/>
+                      </w:rPr>
+                      <m:t>2*scaleY</m:t>
+                    </m:r>
+                  </m:den>
+                </m:f>
+              </m:e>
+            </m:eqArr>
+            <m:r>
+              <w:rPr>
+                <w:rFonts w:ascii="Cambria Math" w:hAnsi="Cambria Math"/>
+                <w:sz w:val="28"/>
+                <w:lang w:val="uk-UA"/>
+              </w:rPr>
+              <m:t xml:space="preserve"> </m:t>
+            </m:r>
+          </m:e>
+        </m:d>
+      </m:oMath>
+      <w:r>
+        <w:rPr>
+          <w:i/>
+          <w:sz w:val="28"/>
+          <w:lang w:val="uk-UA"/>
+        </w:rPr>
+        <w:t xml:space="preserve">, </w:t>
+      </w:r>
+      <w:r>
+        <w:rPr>
+          <w:sz w:val="28"/>
+          <w:lang w:val="uk-UA"/>
+        </w:rPr>
+        <w:t xml:space="preserve">де </w:t>
+      </w:r>
+      <w:r>
+        <w:rPr>
+          <w:sz w:val="28"/>
+          <w:lang w:val="en-US"/>
+        </w:rPr>
+        <w:t>W</w:t>
+      </w:r>
+      <w:r>
+        <w:rPr>
+          <w:sz w:val="28"/>
+          <w:lang w:val="uk-UA"/>
+        </w:rPr>
+        <w:t xml:space="preserve">, </w:t>
+      </w:r>
+      <w:r>
+        <w:rPr>
+          <w:sz w:val="28"/>
+          <w:lang w:val="en-US"/>
+        </w:rPr>
+        <w:t>H</w:t>
+      </w:r>
+      <w:r>
+        <w:rPr>
+          <w:sz w:val="28"/>
+          <w:lang w:val="uk-UA"/>
+        </w:rPr>
+        <w:t xml:space="preserve"> відповідно ширина і висота вікна у пікселях</w:t>
+      </w:r>
+    </w:p>
+    <w:p>
+      <w:pPr>
+        <w:spacing w:line="360" w:lineRule="auto"/>
+        <w:ind w:left="540" w:firstLine="0"/>
+        <w:jc w:val="left"/>
+        <w:rPr>
+          <w:sz w:val="28"/>
+          <w:lang w:val="uk-UA"/>
+        </w:rPr>
+      </w:pPr>
+      <w:r>
+        <w:rPr>
+          <w:sz w:val="28"/>
+        </w:rPr>
+        <w:t>-</w:t>
+      </w:r>
+      <w:r>
+        <w:rPr>
+          <w:sz w:val="28"/>
+        </w:rPr>
+        <w:t xml:space="preserve"> </w:t>
+      </w:r>
+      <w:r>
+        <w:rPr>
+          <w:sz w:val="28"/>
+          <w:lang w:val="uk-UA"/>
+        </w:rPr>
+        <w:t>Координати камери:</w:t>
+      </w:r>
+    </w:p>
+    <w:p>
+      <w:pPr>
+        <w:spacing w:line="360" w:lineRule="auto"/>
+        <w:ind w:left="540" w:firstLine="0"/>
+        <w:jc w:val="left"/>
+        <w:rPr>
+          <w:sz w:val="28"/>
+          <w:lang w:val="en-US"/>
+        </w:rPr>
+      </w:pPr>
+      <m:oMathPara>
+        <m:oMathParaPr>
+          <m:jc m:val="left"/>
+        </m:oMathParaPr>
+        <m:oMath>
+          <m:sSub>
+            <m:sSubPr>
+              <m:ctrlPr>
+                <w:rPr>
+                  <w:rFonts w:ascii="Cambria Math" w:hAnsi="Cambria Math"/>
+                  <w:i/>
+                  <w:sz w:val="22"/>
+                  <w:szCs w:val="22"/>
+                </w:rPr>
+              </m:ctrlPr>
+            </m:sSubPr>
+            <m:e>
+              <m:r>
+                <w:rPr>
+                  <w:rFonts w:ascii="Cambria Math" w:hAnsi="Cambria Math"/>
+                  <w:sz w:val="22"/>
+                  <w:szCs w:val="22"/>
+                </w:rPr>
+                <m:t>camera</m:t>
+              </m:r>
+            </m:e>
+            <m:sub>
+              <m:r>
+                <w:rPr>
+                  <w:rFonts w:ascii="Cambria Math" w:hAnsi="Cambria Math"/>
+                  <w:sz w:val="22"/>
+                  <w:szCs w:val="22"/>
+                </w:rPr>
+                <m:t>x,y</m:t>
+              </m:r>
+            </m:sub>
+          </m:sSub>
+          <m:r>
+            <w:rPr>
+              <w:rFonts w:ascii="Cambria Math" w:hAnsi="Cambria Math"/>
+              <w:sz w:val="22"/>
+              <w:szCs w:val="22"/>
+              <w:lang w:val="uk-UA"/>
+            </w:rPr>
+            <m:t>=</m:t>
+          </m:r>
+          <m:r>
+            <w:rPr>
+              <w:rFonts w:ascii="Cambria Math" w:hAnsi="Cambria Math"/>
+              <w:sz w:val="22"/>
+              <w:szCs w:val="22"/>
+              <w:lang w:val="uk-UA"/>
+            </w:rPr>
+            <m:t xml:space="preserve"> </m:t>
+          </m:r>
+          <m:d>
+            <m:dPr>
+              <m:begChr m:val="{"/>
+              <m:endChr m:val=""/>
+              <m:ctrlPr>
+                <w:rPr>
+                  <w:rFonts w:ascii="Cambria Math" w:hAnsi="Cambria Math"/>
+                  <w:i/>
+                  <w:sz w:val="22"/>
+                  <w:szCs w:val="22"/>
+                </w:rPr>
+              </m:ctrlPr>
+            </m:dPr>
+            <m:e>
+              <m:eqArr>
+                <m:eqArrPr>
+                  <m:ctrlPr>
+                    <w:rPr>
+                      <w:rFonts w:ascii="Cambria Math" w:hAnsi="Cambria Math"/>
+                      <w:i/>
+                      <w:sz w:val="22"/>
+                      <w:szCs w:val="22"/>
+                    </w:rPr>
+                  </m:ctrlPr>
+                </m:eqArrPr>
+                <m:e>
+                  <m:sSub>
+                    <m:sSubPr>
+                      <m:ctrlPr>
+                        <w:rPr>
+                          <w:rFonts w:ascii="Cambria Math" w:hAnsi="Cambria Math"/>
+                          <w:i/>
+                          <w:sz w:val="22"/>
+                          <w:szCs w:val="22"/>
+                        </w:rPr>
+                      </m:ctrlPr>
+                    </m:sSubPr>
+                    <m:e>
+                      <m:r>
+                        <w:rPr>
+                          <w:rFonts w:ascii="Cambria Math" w:hAnsi="Cambria Math"/>
+                          <w:sz w:val="22"/>
+                          <w:szCs w:val="22"/>
+                        </w:rPr>
+                        <m:t>targCenter</m:t>
+                      </m:r>
+                    </m:e>
+                    <m:sub>
+                      <m:r>
+                        <w:rPr>
+                          <w:rFonts w:ascii="Cambria Math" w:hAnsi="Cambria Math"/>
+                          <w:sz w:val="22"/>
+                          <w:szCs w:val="22"/>
+                        </w:rPr>
+                        <m:t>x,y</m:t>
+                      </m:r>
+                    </m:sub>
+                  </m:sSub>
+                  <m:r>
+                    <w:rPr>
+                      <w:rFonts w:ascii="Cambria Math" w:hAnsi="Cambria Math"/>
+                      <w:sz w:val="22"/>
+                      <w:szCs w:val="22"/>
+                    </w:rPr>
+                    <m:t>-</m:t>
+                  </m:r>
+                  <m:sSub>
+                    <m:sSubPr>
+                      <m:ctrlPr>
+                        <w:rPr>
+                          <w:rFonts w:ascii="Cambria Math" w:hAnsi="Cambria Math"/>
+                          <w:i/>
+                          <w:sz w:val="22"/>
+                          <w:szCs w:val="22"/>
+                        </w:rPr>
+                      </m:ctrlPr>
+                    </m:sSubPr>
+                    <m:e>
+                      <m:r>
+                        <w:rPr>
+                          <w:rFonts w:ascii="Cambria Math" w:hAnsi="Cambria Math"/>
+                          <w:sz w:val="22"/>
+                          <w:szCs w:val="22"/>
+                        </w:rPr>
+                        <m:t>offset</m:t>
+                      </m:r>
+                    </m:e>
+                    <m:sub>
+                      <m:r>
+                        <w:rPr>
+                          <w:rFonts w:ascii="Cambria Math" w:hAnsi="Cambria Math"/>
+                          <w:sz w:val="22"/>
+                          <w:szCs w:val="22"/>
+                        </w:rPr>
+                        <m:t>x,y</m:t>
+                      </m:r>
+                    </m:sub>
+                  </m:sSub>
+                  <m:r>
+                    <w:rPr>
+                      <w:rFonts w:ascii="Cambria Math" w:hAnsi="Cambria Math"/>
+                      <w:sz w:val="22"/>
+                      <w:szCs w:val="22"/>
+                    </w:rPr>
+                    <m:t xml:space="preserve">, </m:t>
+                  </m:r>
+                  <m:sSub>
+                    <m:sSubPr>
+                      <m:ctrlPr>
+                        <w:rPr>
+                          <w:rFonts w:ascii="Cambria Math" w:hAnsi="Cambria Math"/>
+                          <w:i/>
+                          <w:sz w:val="22"/>
+                          <w:szCs w:val="22"/>
+                        </w:rPr>
+                      </m:ctrlPr>
+                    </m:sSubPr>
+                    <m:e>
+                      <m:r>
+                        <w:rPr>
+                          <w:rFonts w:ascii="Cambria Math" w:hAnsi="Cambria Math"/>
+                          <w:sz w:val="22"/>
+                          <w:szCs w:val="22"/>
+                        </w:rPr>
+                        <m:t xml:space="preserve">  </m:t>
+                      </m:r>
+                      <m:r>
+                        <w:rPr>
+                          <w:rFonts w:ascii="Cambria Math" w:hAnsi="Cambria Math"/>
+                          <w:sz w:val="22"/>
+                          <w:szCs w:val="22"/>
+                        </w:rPr>
+                        <m:t>targCenter</m:t>
+                      </m:r>
+                    </m:e>
+                    <m:sub>
+                      <m:r>
+                        <w:rPr>
+                          <w:rFonts w:ascii="Cambria Math" w:hAnsi="Cambria Math"/>
+                          <w:sz w:val="22"/>
+                          <w:szCs w:val="22"/>
+                        </w:rPr>
+                        <m:t>x,y</m:t>
+                      </m:r>
+                    </m:sub>
+                  </m:sSub>
+                  <m:r>
+                    <w:rPr>
+                      <w:rFonts w:ascii="Cambria Math" w:hAnsi="Cambria Math"/>
+                      <w:sz w:val="22"/>
+                      <w:szCs w:val="22"/>
+                    </w:rPr>
+                    <m:t>&gt;</m:t>
+                  </m:r>
+                  <m:sSub>
+                    <m:sSubPr>
+                      <m:ctrlPr>
+                        <w:rPr>
+                          <w:rFonts w:ascii="Cambria Math" w:hAnsi="Cambria Math"/>
+                          <w:i/>
+                          <w:sz w:val="22"/>
+                          <w:szCs w:val="22"/>
+                        </w:rPr>
+                      </m:ctrlPr>
+                    </m:sSubPr>
+                    <m:e>
+                      <m:r>
+                        <w:rPr>
+                          <w:rFonts w:ascii="Cambria Math" w:hAnsi="Cambria Math"/>
+                          <w:sz w:val="22"/>
+                          <w:szCs w:val="22"/>
+                        </w:rPr>
+                        <m:t>camera</m:t>
+                      </m:r>
+                    </m:e>
+                    <m:sub>
+                      <m:r>
+                        <w:rPr>
+                          <w:rFonts w:ascii="Cambria Math" w:hAnsi="Cambria Math"/>
+                          <w:sz w:val="22"/>
+                          <w:szCs w:val="22"/>
+                        </w:rPr>
+                        <m:t>x,y</m:t>
+                      </m:r>
+                      <m:r>
+                        <w:rPr>
+                          <w:rFonts w:ascii="Cambria Math" w:hAnsi="Cambria Math"/>
+                          <w:sz w:val="22"/>
+                          <w:szCs w:val="22"/>
+                        </w:rPr>
+                        <m:t xml:space="preserve"> </m:t>
+                      </m:r>
+                    </m:sub>
+                  </m:sSub>
+                  <m:r>
+                    <w:rPr>
+                      <w:rFonts w:ascii="Cambria Math" w:hAnsi="Cambria Math"/>
+                      <w:sz w:val="22"/>
+                      <w:szCs w:val="22"/>
+                    </w:rPr>
+                    <m:t>+</m:t>
+                  </m:r>
+                  <m:sSub>
+                    <m:sSubPr>
+                      <m:ctrlPr>
+                        <w:rPr>
+                          <w:rFonts w:ascii="Cambria Math" w:hAnsi="Cambria Math"/>
+                          <w:i/>
+                          <w:sz w:val="22"/>
+                          <w:szCs w:val="22"/>
+                        </w:rPr>
+                      </m:ctrlPr>
+                    </m:sSubPr>
+                    <m:e>
+                      <m:r>
+                        <w:rPr>
+                          <w:rFonts w:ascii="Cambria Math" w:hAnsi="Cambria Math"/>
+                          <w:sz w:val="22"/>
+                          <w:szCs w:val="22"/>
+                        </w:rPr>
+                        <m:t>offset</m:t>
+                      </m:r>
+                    </m:e>
+                    <m:sub>
+                      <m:r>
+                        <w:rPr>
+                          <w:rFonts w:ascii="Cambria Math" w:hAnsi="Cambria Math"/>
+                          <w:sz w:val="22"/>
+                          <w:szCs w:val="22"/>
+                        </w:rPr>
+                        <m:t>x,y</m:t>
+                      </m:r>
+                    </m:sub>
+                  </m:sSub>
+                </m:e>
+                <m:e>
+                  <m:sSub>
+                    <m:sSubPr>
+                      <m:ctrlPr>
+                        <w:rPr>
+                          <w:rFonts w:ascii="Cambria Math" w:hAnsi="Cambria Math"/>
+                          <w:i/>
+                          <w:sz w:val="22"/>
+                          <w:szCs w:val="22"/>
+                        </w:rPr>
+                      </m:ctrlPr>
+                    </m:sSubPr>
+                    <m:e>
+                      <m:r>
+                        <w:rPr>
+                          <w:rFonts w:ascii="Cambria Math" w:hAnsi="Cambria Math"/>
+                          <w:sz w:val="22"/>
+                          <w:szCs w:val="22"/>
+                        </w:rPr>
+                        <m:t>targCenter</m:t>
+                      </m:r>
+                    </m:e>
+                    <m:sub>
+                      <m:r>
+                        <w:rPr>
+                          <w:rFonts w:ascii="Cambria Math" w:hAnsi="Cambria Math"/>
+                          <w:sz w:val="22"/>
+                          <w:szCs w:val="22"/>
+                        </w:rPr>
+                        <m:t>x,y</m:t>
+                      </m:r>
+                    </m:sub>
+                  </m:sSub>
+                  <m:r>
+                    <w:rPr>
+                      <w:rFonts w:ascii="Cambria Math" w:hAnsi="Cambria Math"/>
+                      <w:sz w:val="22"/>
+                      <w:szCs w:val="22"/>
+                    </w:rPr>
+                    <m:t>+</m:t>
+                  </m:r>
+                  <m:sSub>
+                    <m:sSubPr>
+                      <m:ctrlPr>
+                        <w:rPr>
+                          <w:rFonts w:ascii="Cambria Math" w:hAnsi="Cambria Math"/>
+                          <w:i/>
+                          <w:sz w:val="22"/>
+                          <w:szCs w:val="22"/>
+                        </w:rPr>
+                      </m:ctrlPr>
+                    </m:sSubPr>
+                    <m:e>
+                      <m:r>
+                        <w:rPr>
+                          <w:rFonts w:ascii="Cambria Math" w:hAnsi="Cambria Math"/>
+                          <w:sz w:val="22"/>
+                          <w:szCs w:val="22"/>
+                        </w:rPr>
+                        <m:t>offset</m:t>
+                      </m:r>
+                    </m:e>
+                    <m:sub>
+                      <m:r>
+                        <w:rPr>
+                          <w:rFonts w:ascii="Cambria Math" w:hAnsi="Cambria Math"/>
+                          <w:sz w:val="22"/>
+                          <w:szCs w:val="22"/>
+                        </w:rPr>
+                        <m:t>x,y</m:t>
+                      </m:r>
+                    </m:sub>
+                  </m:sSub>
+                  <m:r>
+                    <w:rPr>
+                      <w:rFonts w:ascii="Cambria Math" w:hAnsi="Cambria Math"/>
+                      <w:sz w:val="22"/>
+                      <w:szCs w:val="22"/>
+                    </w:rPr>
+                    <m:t>,</m:t>
+                  </m:r>
+                  <m:sSub>
+                    <m:sSubPr>
+                      <m:ctrlPr>
+                        <w:rPr>
+                          <w:rFonts w:ascii="Cambria Math" w:hAnsi="Cambria Math"/>
+                          <w:i/>
+                          <w:sz w:val="22"/>
+                          <w:szCs w:val="22"/>
+                        </w:rPr>
+                      </m:ctrlPr>
+                    </m:sSubPr>
+                    <m:e>
+                      <m:r>
+                        <w:rPr>
+                          <w:rFonts w:ascii="Cambria Math" w:hAnsi="Cambria Math"/>
+                          <w:sz w:val="22"/>
+                          <w:szCs w:val="22"/>
+                        </w:rPr>
+                        <m:t xml:space="preserve"> camera</m:t>
+                      </m:r>
+                    </m:e>
+                    <m:sub>
+                      <m:r>
+                        <w:rPr>
+                          <w:rFonts w:ascii="Cambria Math" w:hAnsi="Cambria Math"/>
+                          <w:sz w:val="22"/>
+                          <w:szCs w:val="22"/>
+                        </w:rPr>
+                        <m:t>x,y</m:t>
+                      </m:r>
+                    </m:sub>
+                  </m:sSub>
+                  <m:r>
+                    <w:rPr>
+                      <w:rFonts w:ascii="Cambria Math" w:hAnsi="Cambria Math"/>
+                      <w:sz w:val="22"/>
+                      <w:szCs w:val="22"/>
+                    </w:rPr>
+                    <m:t>&gt;</m:t>
+                  </m:r>
+                  <m:sSub>
+                    <m:sSubPr>
+                      <m:ctrlPr>
+                        <w:rPr>
+                          <w:rFonts w:ascii="Cambria Math" w:hAnsi="Cambria Math"/>
+                          <w:i/>
+                          <w:sz w:val="22"/>
+                          <w:szCs w:val="22"/>
+                        </w:rPr>
+                      </m:ctrlPr>
+                    </m:sSubPr>
+                    <m:e>
+                      <m:r>
+                        <w:rPr>
+                          <w:rFonts w:ascii="Cambria Math" w:hAnsi="Cambria Math"/>
+                          <w:sz w:val="22"/>
+                          <w:szCs w:val="22"/>
+                        </w:rPr>
+                        <m:t>targCenter</m:t>
+                      </m:r>
+                    </m:e>
+                    <m:sub>
+                      <m:r>
+                        <w:rPr>
+                          <w:rFonts w:ascii="Cambria Math" w:hAnsi="Cambria Math"/>
+                          <w:sz w:val="22"/>
+                          <w:szCs w:val="22"/>
+                        </w:rPr>
+                        <m:t>x,y</m:t>
+                      </m:r>
+                    </m:sub>
+                  </m:sSub>
+                  <m:r>
+                    <w:rPr>
+                      <w:rFonts w:ascii="Cambria Math" w:hAnsi="Cambria Math"/>
+                      <w:sz w:val="22"/>
+                      <w:szCs w:val="22"/>
+                    </w:rPr>
+                    <m:t>+</m:t>
+                  </m:r>
+                  <m:sSub>
+                    <m:sSubPr>
+                      <m:ctrlPr>
+                        <w:rPr>
+                          <w:rFonts w:ascii="Cambria Math" w:hAnsi="Cambria Math"/>
+                          <w:i/>
+                          <w:sz w:val="22"/>
+                          <w:szCs w:val="22"/>
+                        </w:rPr>
+                      </m:ctrlPr>
+                    </m:sSubPr>
+                    <m:e>
+                      <m:r>
+                        <w:rPr>
+                          <w:rFonts w:ascii="Cambria Math" w:hAnsi="Cambria Math"/>
+                          <w:sz w:val="22"/>
+                          <w:szCs w:val="22"/>
+                        </w:rPr>
+                        <m:t>offset</m:t>
+                      </m:r>
+                    </m:e>
+                    <m:sub>
+                      <m:r>
+                        <w:rPr>
+                          <w:rFonts w:ascii="Cambria Math" w:hAnsi="Cambria Math"/>
+                          <w:sz w:val="22"/>
+                          <w:szCs w:val="22"/>
+                        </w:rPr>
+                        <m:t>x,y</m:t>
+                      </m:r>
+                    </m:sub>
+                  </m:sSub>
+                </m:e>
+              </m:eqArr>
+            </m:e>
+          </m:d>
+        </m:oMath>
+      </m:oMathPara>
+    </w:p>
+    <w:p>
+      <w:pPr>
+        <w:spacing w:line="360" w:lineRule="auto"/>
+        <w:ind w:left="540" w:firstLine="0"/>
+        <w:jc w:val="left"/>
+        <w:rPr>
+          <w:sz w:val="28"/>
+          <w:lang w:val="uk-UA"/>
+        </w:rPr>
+      </w:pPr>
+      <w:r>
+        <w:rPr>
+          <w:sz w:val="28"/>
+          <w:lang w:val="en-US"/>
+        </w:rPr>
+        <w:t>targ</w:t>
+      </w:r>
+      <w:r>
+        <w:rPr>
+          <w:sz w:val="28"/>
+        </w:rPr>
+        <w:t xml:space="preserve"> – </w:t>
+      </w:r>
+      <w:r>
+        <w:rPr>
+          <w:sz w:val="28"/>
+          <w:lang w:val="uk-UA"/>
+        </w:rPr>
+        <w:t>об’єкт, за яким слідкує камера</w:t>
+      </w:r>
+    </w:p>
+    <w:p>
+      <w:pPr>
+        <w:spacing w:line="360" w:lineRule="auto"/>
+        <w:ind w:left="540" w:firstLine="0"/>
+        <w:jc w:val="left"/>
+        <w:rPr>
+          <w:sz w:val="28"/>
+          <w:lang w:val="uk-UA"/>
+        </w:rPr>
+      </w:pPr>
+      <w:r>
+        <w:rPr>
+          <w:sz w:val="28"/>
+        </w:rPr>
+        <w:t xml:space="preserve">- </w:t>
+      </w:r>
+      <w:r>
+        <w:rPr>
+          <w:sz w:val="28"/>
+          <w:lang w:val="uk-UA"/>
+        </w:rPr>
+        <w:t>Діапазон координат, об’</w:t>
+      </w:r>
+      <w:r>
+        <w:rPr>
+          <w:sz w:val="28"/>
+          <w:lang w:val="uk-UA"/>
+        </w:rPr>
+        <w:t>єкти на яких будуть</w:t>
+      </w:r>
+      <w:r>
+        <w:rPr>
+          <w:sz w:val="28"/>
+          <w:lang w:val="uk-UA"/>
+        </w:rPr>
+        <w:t xml:space="preserve"> відображені:</w:t>
+      </w:r>
+    </w:p>
+    <w:p>
+      <w:pPr>
+        <w:pStyle w:val="ListParagraph"/>
+        <w:spacing w:line="360" w:lineRule="auto"/>
+        <w:ind w:left="540" w:firstLine="450"/>
+        <w:jc w:val="left"/>
+        <w:rPr>
+          <w:sz w:val="22"/>
+          <w:lang w:val="uk-UA"/>
+        </w:rPr>
+      </w:pPr>
+      <m:oMathPara>
+        <m:oMathParaPr>
+          <m:jc m:val="left"/>
+        </m:oMathParaPr>
+        <m:oMath>
+          <m:sSub>
+            <m:sSubPr>
+              <m:ctrlPr>
+                <w:rPr>
+                  <w:rFonts w:ascii="Cambria Math" w:hAnsi="Cambria Math"/>
+                  <w:i/>
+                  <w:sz w:val="22"/>
+                  <w:lang w:val="uk-UA"/>
+                </w:rPr>
+              </m:ctrlPr>
+            </m:sSubPr>
+            <m:e>
+              <m:r>
+                <w:rPr>
+                  <w:rFonts w:ascii="Cambria Math" w:hAnsi="Cambria Math"/>
+                  <w:sz w:val="22"/>
+                  <w:lang w:val="uk-UA"/>
+                </w:rPr>
+                <m:t>range</m:t>
+              </m:r>
+            </m:e>
+            <m:sub>
+              <m:r>
+                <w:rPr>
+                  <w:rFonts w:ascii="Cambria Math" w:hAnsi="Cambria Math"/>
+                  <w:sz w:val="22"/>
+                  <w:lang w:val="uk-UA"/>
+                </w:rPr>
+                <m:t>x,y</m:t>
+              </m:r>
+            </m:sub>
+          </m:sSub>
+          <m:r>
+            <w:rPr>
+              <w:rFonts w:ascii="Cambria Math" w:hAnsi="Cambria Math"/>
+              <w:sz w:val="22"/>
+              <w:lang w:val="uk-UA"/>
+            </w:rPr>
+            <m:t xml:space="preserve"> =</m:t>
+          </m:r>
+          <m:d>
+            <m:dPr>
+              <m:ctrlPr>
+                <w:rPr>
+                  <w:rFonts w:ascii="Cambria Math" w:hAnsi="Cambria Math"/>
+                  <w:i/>
+                  <w:sz w:val="22"/>
+                  <w:lang w:val="uk-UA"/>
+                </w:rPr>
+              </m:ctrlPr>
+            </m:dPr>
+            <m:e>
+              <m:sSub>
+                <m:sSubPr>
+                  <m:ctrlPr>
+                    <w:rPr>
+                      <w:rFonts w:ascii="Cambria Math" w:hAnsi="Cambria Math"/>
+                      <w:i/>
+                      <w:sz w:val="22"/>
+                      <w:lang w:val="uk-UA"/>
+                    </w:rPr>
+                  </m:ctrlPr>
+                </m:sSubPr>
+                <m:e>
+                  <m:r>
+                    <w:rPr>
+                      <w:rFonts w:ascii="Cambria Math" w:hAnsi="Cambria Math"/>
+                      <w:sz w:val="22"/>
+                      <w:lang w:val="uk-UA"/>
+                    </w:rPr>
+                    <m:t>camera</m:t>
+                  </m:r>
+                </m:e>
+                <m:sub>
+                  <m:r>
+                    <w:rPr>
+                      <w:rFonts w:ascii="Cambria Math" w:hAnsi="Cambria Math"/>
+                      <w:sz w:val="22"/>
+                      <w:lang w:val="uk-UA"/>
+                    </w:rPr>
+                    <m:t>x,y</m:t>
+                  </m:r>
+                </m:sub>
+              </m:sSub>
+              <m:r>
+                <w:rPr>
+                  <w:rFonts w:ascii="Cambria Math" w:hAnsi="Cambria Math"/>
+                  <w:sz w:val="22"/>
+                  <w:lang w:val="uk-UA"/>
+                </w:rPr>
+                <m:t>-</m:t>
+              </m:r>
+              <m:sSub>
+                <m:sSubPr>
+                  <m:ctrlPr>
+                    <w:rPr>
+                      <w:rFonts w:ascii="Cambria Math" w:hAnsi="Cambria Math"/>
+                      <w:i/>
+                      <w:sz w:val="22"/>
+                      <w:lang w:val="uk-UA"/>
+                    </w:rPr>
+                  </m:ctrlPr>
+                </m:sSubPr>
+                <m:e>
+                  <m:r>
+                    <w:rPr>
+                      <w:rFonts w:ascii="Cambria Math" w:hAnsi="Cambria Math"/>
+                      <w:sz w:val="22"/>
+                      <w:lang w:val="uk-UA"/>
+                    </w:rPr>
+                    <m:t>winHalfSize</m:t>
+                  </m:r>
+                </m:e>
+                <m:sub>
+                  <m:r>
+                    <w:rPr>
+                      <w:rFonts w:ascii="Cambria Math" w:hAnsi="Cambria Math"/>
+                      <w:sz w:val="22"/>
+                      <w:lang w:val="uk-UA"/>
+                    </w:rPr>
+                    <m:t>x,y</m:t>
+                  </m:r>
+                </m:sub>
+              </m:sSub>
+              <m:r>
+                <w:rPr>
+                  <w:rFonts w:ascii="Cambria Math" w:hAnsi="Cambria Math"/>
+                  <w:sz w:val="22"/>
+                  <w:lang w:val="uk-UA"/>
+                </w:rPr>
+                <m:t xml:space="preserve">; </m:t>
+              </m:r>
+              <m:sSub>
+                <m:sSubPr>
+                  <m:ctrlPr>
+                    <w:rPr>
+                      <w:rFonts w:ascii="Cambria Math" w:hAnsi="Cambria Math"/>
+                      <w:i/>
+                      <w:sz w:val="22"/>
+                      <w:lang w:val="uk-UA"/>
+                    </w:rPr>
+                  </m:ctrlPr>
+                </m:sSubPr>
+                <m:e>
+                  <m:r>
+                    <w:rPr>
+                      <w:rFonts w:ascii="Cambria Math" w:hAnsi="Cambria Math"/>
+                      <w:sz w:val="22"/>
+                      <w:lang w:val="uk-UA"/>
+                    </w:rPr>
+                    <m:t>camera</m:t>
+                  </m:r>
+                </m:e>
+                <m:sub>
+                  <m:r>
+                    <w:rPr>
+                      <w:rFonts w:ascii="Cambria Math" w:hAnsi="Cambria Math"/>
+                      <w:sz w:val="22"/>
+                      <w:lang w:val="uk-UA"/>
+                    </w:rPr>
+                    <m:t>x,y</m:t>
+                  </m:r>
+                </m:sub>
+              </m:sSub>
+              <m:r>
+                <w:rPr>
+                  <w:rFonts w:ascii="Cambria Math" w:hAnsi="Cambria Math"/>
+                  <w:sz w:val="22"/>
+                  <w:lang w:val="uk-UA"/>
+                </w:rPr>
+                <m:t>+</m:t>
+              </m:r>
+              <m:sSub>
+                <m:sSubPr>
+                  <m:ctrlPr>
+                    <w:rPr>
+                      <w:rFonts w:ascii="Cambria Math" w:hAnsi="Cambria Math"/>
+                      <w:i/>
+                      <w:sz w:val="22"/>
+                      <w:lang w:val="uk-UA"/>
+                    </w:rPr>
+                  </m:ctrlPr>
+                </m:sSubPr>
+                <m:e>
+                  <m:r>
+                    <w:rPr>
+                      <w:rFonts w:ascii="Cambria Math" w:hAnsi="Cambria Math"/>
+                      <w:sz w:val="22"/>
+                      <w:lang w:val="uk-UA"/>
+                    </w:rPr>
+                    <m:t>winHalfSize</m:t>
+                  </m:r>
+                </m:e>
+                <m:sub>
+                  <m:r>
+                    <w:rPr>
+                      <w:rFonts w:ascii="Cambria Math" w:hAnsi="Cambria Math"/>
+                      <w:sz w:val="22"/>
+                      <w:lang w:val="uk-UA"/>
+                    </w:rPr>
+                    <m:t>x,y</m:t>
+                  </m:r>
+                </m:sub>
+              </m:sSub>
+            </m:e>
+          </m:d>
+        </m:oMath>
+      </m:oMathPara>
+    </w:p>
+    <w:p>
+      <w:pPr>
+        <w:spacing w:line="360" w:lineRule="auto"/>
+        <w:ind w:left="540" w:firstLine="0"/>
+        <w:jc w:val="left"/>
+        <w:rPr>
+          <w:sz w:val="28"/>
+          <w:lang w:val="uk-UA"/>
+        </w:rPr>
+      </w:pPr>
+      <w:r>
+        <w:rPr>
+          <w:sz w:val="28"/>
+        </w:rPr>
+        <w:t xml:space="preserve">- </w:t>
+      </w:r>
+      <w:r>
+        <w:rPr>
+          <w:sz w:val="28"/>
+          <w:lang w:val="uk-UA"/>
+        </w:rPr>
+        <w:t>Переведення розмірів із реальних, у розміри на екрані:</w:t>
+      </w:r>
+    </w:p>
+    <w:p>
+      <w:pPr>
+        <w:spacing w:line="360" w:lineRule="auto"/>
+        <w:ind w:left="540" w:firstLine="0"/>
+        <w:jc w:val="left"/>
+        <w:rPr>
+          <w:sz w:val="28"/>
+          <w:lang w:val="uk-UA"/>
+        </w:rPr>
+      </w:pPr>
+      <m:oMathPara>
+        <m:oMathParaPr>
+          <m:jc m:val="left"/>
+        </m:oMathParaPr>
+        <m:oMath>
+          <m:r>
+            <w:rPr>
+              <w:rFonts w:ascii="Cambria Math" w:hAnsi="Cambria Math"/>
+              <w:sz w:val="28"/>
+              <w:lang w:val="uk-UA"/>
+            </w:rPr>
+            <m:t>size=realSize*scale</m:t>
+          </m:r>
+        </m:oMath>
+      </m:oMathPara>
+    </w:p>
+    <w:p>
+      <w:pPr>
+        <w:spacing w:line="360" w:lineRule="auto"/>
+        <w:ind w:left="540" w:firstLine="0"/>
+        <w:jc w:val="left"/>
+        <w:rPr>
+          <w:sz w:val="28"/>
+          <w:lang w:val="uk-UA"/>
+        </w:rPr>
+      </w:pPr>
+      <w:r>
+        <w:rPr>
+          <w:sz w:val="28"/>
+          <w:lang w:val="uk-UA"/>
+        </w:rPr>
+        <w:t>- Переведення координат із реальних, у координати на екрані:</w:t>
+      </w:r>
+    </w:p>
+    <w:p>
+      <w:pPr>
+        <w:pStyle w:val="ListParagraph"/>
+        <w:spacing w:line="360" w:lineRule="auto"/>
+        <w:ind w:left="540" w:firstLine="0"/>
+        <w:jc w:val="left"/>
+        <w:rPr>
+          <w:sz w:val="28"/>
+          <w:lang w:val="uk-UA"/>
+        </w:rPr>
+      </w:pPr>
+      <m:oMath>
+        <m:r>
+          <w:rPr>
+            <w:rFonts w:ascii="Cambria Math" w:hAnsi="Cambria Math"/>
+            <w:sz w:val="28"/>
+          </w:rPr>
+          <m:t>x</m:t>
+        </m:r>
+        <m:r>
+          <w:rPr>
+            <w:rFonts w:ascii="Cambria Math" w:hAnsi="Cambria Math"/>
+            <w:sz w:val="28"/>
+            <w:lang w:val="uk-UA"/>
+          </w:rPr>
+          <m:t>=</m:t>
+        </m:r>
+        <m:d>
+          <m:dPr>
+            <m:ctrlPr>
+              <w:rPr>
+                <w:rFonts w:ascii="Cambria Math" w:hAnsi="Cambria Math"/>
+                <w:i/>
+                <w:sz w:val="28"/>
+              </w:rPr>
+            </m:ctrlPr>
+          </m:dPr>
+          <m:e>
+            <m:r>
+              <w:rPr>
+                <w:rFonts w:ascii="Cambria Math" w:hAnsi="Cambria Math"/>
+                <w:sz w:val="28"/>
+              </w:rPr>
+              <m:t>realX</m:t>
+            </m:r>
+            <m:r>
+              <w:rPr>
+                <w:rFonts w:ascii="Cambria Math" w:hAnsi="Cambria Math"/>
+                <w:sz w:val="28"/>
+                <w:lang w:val="uk-UA"/>
+              </w:rPr>
+              <m:t>-</m:t>
+            </m:r>
+            <m:r>
+              <w:rPr>
+                <w:rFonts w:ascii="Cambria Math" w:hAnsi="Cambria Math"/>
+                <w:sz w:val="28"/>
+              </w:rPr>
+              <m:t>startX</m:t>
+            </m:r>
+          </m:e>
+        </m:d>
+        <m:r>
+          <w:rPr>
+            <w:rFonts w:ascii="Cambria Math" w:hAnsi="Cambria Math"/>
+            <w:sz w:val="28"/>
+            <w:lang w:val="uk-UA"/>
+          </w:rPr>
+          <m:t>*</m:t>
+        </m:r>
+        <m:r>
+          <w:rPr>
+            <w:rFonts w:ascii="Cambria Math" w:hAnsi="Cambria Math"/>
+            <w:sz w:val="28"/>
+          </w:rPr>
+          <m:t>scale</m:t>
         </m:r>
       </m:oMath>
+      <w:r>
+        <w:rPr>
+          <w:sz w:val="28"/>
+          <w:lang w:val="uk-UA"/>
+        </w:rPr>
+        <w:t xml:space="preserve">, </w:t>
+      </w:r>
+      <w:r>
+        <w:rPr>
+          <w:sz w:val="28"/>
+          <w:lang w:val="uk-UA"/>
+        </w:rPr>
+        <w:t>де</w:t>
+      </w:r>
+      <w:bookmarkStart w:id="0" w:name="_GoBack"/>
+      <w:bookmarkEnd w:id="0"/>
+      <w:r>
+        <w:rPr>
+          <w:sz w:val="28"/>
+          <w:lang w:val="uk-UA"/>
+        </w:rPr>
+        <w:t xml:space="preserve"> </w:t>
+      </w:r>
+      <w:r>
+        <w:rPr>
+          <w:sz w:val="28"/>
+          <w:lang w:val="en-US"/>
+        </w:rPr>
+        <w:t>startX</w:t>
+      </w:r>
+      <w:r>
+        <w:rPr>
+          <w:sz w:val="28"/>
+          <w:lang w:val="uk-UA"/>
+        </w:rPr>
+        <w:t xml:space="preserve"> – початок </w:t>
+      </w:r>
+      <w:r>
+        <w:rPr>
+          <w:sz w:val="28"/>
+          <w:lang w:val="uk-UA"/>
+        </w:rPr>
+        <w:t>діапазону range</w:t>
+      </w:r>
     </w:p>
     <w:p>
       <w:pPr>
+        <w:pStyle w:val="ListParagraph"/>
         <w:spacing w:line="360" w:lineRule="auto"/>
-        <w:ind w:firstLine="0"/>
+        <w:ind w:left="540" w:firstLine="0"/>
         <w:jc w:val="left"/>
         <w:rPr>
-          <w:sz w:val="28"/>
-          <w:lang w:val="uk-UA"/>
-        </w:rPr>
-      </w:pPr>
-      <w:bookmarkStart w:id="0" w:name="_GoBack"/>
-      <w:bookmarkEnd w:id="0"/>
+          <w:i/>
+          <w:sz w:val="28"/>
+          <w:lang w:val="uk-UA"/>
+        </w:rPr>
+      </w:pPr>
     </w:p>
     <w:p>
       <w:pPr>
@@ -3439,7 +4887,6 @@
         <w:jc w:val="left"/>
         <w:rPr>
           <w:sz w:val="28"/>
-          <w:lang w:val="uk-UA"/>
         </w:rPr>
       </w:pPr>
       <w:r>
@@ -3516,7 +4963,15 @@
           <w:sz w:val="28"/>
           <w:lang w:val="uk-UA"/>
         </w:rPr>
-        <w:t>Кожен рівень гри має одне і теж ігрове поле (при переході на новий рівень Привиди стаюсь «розумнішими»). На ігровому полі розміщено 4 великі точки, практично всі інші вільні клітини ігрового поля займають точки.</w:t>
+        <w:t xml:space="preserve">Кожен рівень гри має одне і теж ігрове поле (при переході на новий рівень Привиди стаюсь «розумнішими»). На ігровому полі розміщено 4 великі точки, практично всі інші вільні клітини ігрового поля </w:t>
+      </w:r>
+      <w:r>
+        <w:rPr>
+          <w:sz w:val="28"/>
+          <w:lang w:val="uk-UA"/>
+        </w:rPr>
+        <w:lastRenderedPageBreak/>
+        <w:t>займають точки.</w:t>
       </w:r>
       <w:r>
         <w:rPr>
@@ -3724,7 +5179,6 @@
           <w:sz w:val="28"/>
           <w:lang w:val="uk-UA"/>
         </w:rPr>
-        <w:lastRenderedPageBreak/>
         <w:t>Усі об’єкти на ігровому полі мають представлятися прямокутниками.</w:t>
       </w:r>
     </w:p>
@@ -6330,7 +7784,7 @@
               <w:szCs w:val="28"/>
               <w:lang w:val="uk-UA"/>
             </w:rPr>
-            <w:t>4</w:t>
+            <w:t>5</w:t>
           </w:r>
           <w:r>
             <w:rPr>
@@ -10881,7 +12335,7 @@
 </file>
 
 <file path=customXml/itemProps1.xml><?xml version="1.0" encoding="utf-8"?>
-<ds:datastoreItem xmlns:ds="http://schemas.openxmlformats.org/officeDocument/2006/customXml" ds:itemID="{520E1CC3-A6D8-49E7-A16B-DF8523217AEE}">
+<ds:datastoreItem xmlns:ds="http://schemas.openxmlformats.org/officeDocument/2006/customXml" ds:itemID="{6BBBE63E-AE10-4971-8692-A562D58BAD9E}">
   <ds:schemaRefs>
     <ds:schemaRef ds:uri="http://schemas.openxmlformats.org/officeDocument/2006/bibliography"/>
   </ds:schemaRefs>

--- a/Documentation/1 Объектно ориентированый анализ.docx
+++ b/Documentation/1 Объектно ориентированый анализ.docx
@@ -4835,8 +4835,6 @@
         </w:rPr>
         <w:t>де</w:t>
       </w:r>
-      <w:bookmarkStart w:id="0" w:name="_GoBack"/>
-      <w:bookmarkEnd w:id="0"/>
       <w:r>
         <w:rPr>
           <w:sz w:val="28"/>
@@ -4873,11 +4871,405 @@
         <w:ind w:left="540" w:firstLine="0"/>
         <w:jc w:val="left"/>
         <w:rPr>
+          <w:sz w:val="28"/>
+          <w:lang w:val="uk-UA"/>
+        </w:rPr>
+      </w:pPr>
+      <w:r>
+        <w:rPr>
+          <w:sz w:val="28"/>
+          <w:lang w:val="en-US"/>
+        </w:rPr>
+        <w:t>-</w:t>
+      </w:r>
+      <w:r>
+        <w:rPr>
+          <w:sz w:val="28"/>
+          <w:lang w:val="uk-UA"/>
+        </w:rPr>
+        <w:t xml:space="preserve"> Переміщення привида:</w:t>
+      </w:r>
+    </w:p>
+    <w:p>
+      <w:pPr>
+        <w:pStyle w:val="ListParagraph"/>
+        <w:spacing w:line="360" w:lineRule="auto"/>
+        <w:ind w:left="540" w:firstLine="0"/>
+        <w:jc w:val="left"/>
+        <w:rPr>
+          <w:sz w:val="28"/>
+          <w:lang w:val="uk-UA"/>
+        </w:rPr>
+      </w:pPr>
+      <m:oMathPara>
+        <m:oMathParaPr>
+          <m:jc m:val="left"/>
+        </m:oMathParaPr>
+        <m:oMath>
+          <m:r>
+            <w:rPr>
+              <w:rFonts w:ascii="Cambria Math" w:hAnsi="Cambria Math"/>
+              <w:sz w:val="28"/>
+              <w:lang w:val="uk-UA"/>
+            </w:rPr>
+            <m:t>Direction = rand</m:t>
+          </m:r>
+          <m:d>
+            <m:dPr>
+              <m:ctrlPr>
+                <w:rPr>
+                  <w:rFonts w:ascii="Cambria Math" w:hAnsi="Cambria Math"/>
+                  <w:i/>
+                  <w:sz w:val="28"/>
+                  <w:lang w:val="uk-UA"/>
+                </w:rPr>
+              </m:ctrlPr>
+            </m:dPr>
+            <m:e>
+              <m:r>
+                <m:rPr>
+                  <m:nor/>
+                </m:rPr>
+                <w:rPr>
+                  <w:rFonts w:ascii="Cambria Math" w:hAnsi="Cambria Math"/>
+                  <w:sz w:val="28"/>
+                  <w:lang w:val="uk-UA"/>
+                </w:rPr>
+                <m:t>1</m:t>
+              </m:r>
+              <m:r>
+                <m:rPr>
+                  <m:nor/>
+                </m:rPr>
+                <w:rPr>
+                  <w:rFonts w:ascii="Cambria Math" w:hAnsi="Cambria Math"/>
+                  <w:sz w:val="28"/>
+                  <w:lang w:val="uk-UA"/>
+                </w:rPr>
+                <m:t>,4</m:t>
+              </m:r>
+            </m:e>
+          </m:d>
+        </m:oMath>
+      </m:oMathPara>
+    </w:p>
+    <w:p>
+      <w:pPr>
+        <w:pStyle w:val="ListParagraph"/>
+        <w:spacing w:line="360" w:lineRule="auto"/>
+        <w:ind w:left="540" w:firstLine="0"/>
+        <w:jc w:val="left"/>
+        <w:rPr>
+          <w:sz w:val="28"/>
+          <w:lang w:val="uk-UA"/>
+        </w:rPr>
+      </w:pPr>
+      <m:oMathPara>
+        <m:oMathParaPr>
+          <m:jc m:val="left"/>
+        </m:oMathParaPr>
+        <m:oMath>
+          <m:r>
+            <w:rPr>
+              <w:rFonts w:ascii="Cambria Math" w:hAnsi="Cambria Math"/>
+              <w:sz w:val="28"/>
+              <w:lang w:val="uk-UA"/>
+            </w:rPr>
+            <m:t>1-left, 2-top,3-right,4-bottom</m:t>
+          </m:r>
+        </m:oMath>
+      </m:oMathPara>
+    </w:p>
+    <w:p>
+      <w:pPr>
+        <w:spacing w:line="360" w:lineRule="auto"/>
+        <w:ind w:left="540" w:firstLine="0"/>
+        <w:jc w:val="left"/>
+        <w:rPr>
+          <w:sz w:val="28"/>
+          <w:lang w:val="en-US"/>
+        </w:rPr>
+      </w:pPr>
+      <m:oMathPara>
+        <m:oMathParaPr>
+          <m:jc m:val="left"/>
+        </m:oMathParaPr>
+        <m:oMath>
+          <m:r>
+            <w:rPr>
+              <w:rFonts w:ascii="Cambria Math" w:hAnsi="Cambria Math"/>
+              <w:sz w:val="28"/>
+              <w:lang w:val="en-US"/>
+            </w:rPr>
+            <m:t>d</m:t>
+          </m:r>
+          <m:r>
+            <w:rPr>
+              <w:rFonts w:ascii="Cambria Math" w:hAnsi="Cambria Math"/>
+              <w:sz w:val="28"/>
+              <w:lang w:val="en-US"/>
+            </w:rPr>
+            <m:t>istance</m:t>
+          </m:r>
+          <m:r>
+            <w:rPr>
+              <w:rFonts w:ascii="Cambria Math" w:hAnsi="Cambria Math"/>
+              <w:sz w:val="28"/>
+              <w:lang w:val="en-US"/>
+            </w:rPr>
+            <m:t>=rand(1,5</m:t>
+          </m:r>
+          <m:r>
+            <w:rPr>
+              <w:rFonts w:ascii="Cambria Math" w:hAnsi="Cambria Math"/>
+              <w:sz w:val="28"/>
+              <w:lang w:val="en-US"/>
+            </w:rPr>
+            <m:t>)</m:t>
+          </m:r>
+        </m:oMath>
+      </m:oMathPara>
+      <w:bookmarkStart w:id="0" w:name="_GoBack"/>
+      <w:bookmarkEnd w:id="0"/>
+    </w:p>
+    <w:p>
+      <w:pPr>
+        <w:spacing w:line="360" w:lineRule="auto"/>
+        <w:ind w:left="540" w:firstLine="0"/>
+        <w:jc w:val="left"/>
+        <w:rPr>
+          <w:sz w:val="28"/>
+          <w:lang w:val="uk-UA"/>
+        </w:rPr>
+      </w:pPr>
+      <w:r>
+        <w:rPr>
+          <w:sz w:val="28"/>
+        </w:rPr>
+        <w:t>-</w:t>
+      </w:r>
+      <w:r>
+        <w:rPr>
+          <w:sz w:val="28"/>
+          <w:lang w:val="uk-UA"/>
+        </w:rPr>
+        <w:t xml:space="preserve"> Чи може об’єкт переміститись на координатах</w:t>
+      </w:r>
+    </w:p>
+    <w:p>
+      <w:pPr>
+        <w:spacing w:line="360" w:lineRule="auto"/>
+        <w:ind w:left="630" w:firstLine="0"/>
+        <w:jc w:val="left"/>
+        <w:rPr>
           <w:i/>
           <w:sz w:val="28"/>
-          <w:lang w:val="uk-UA"/>
-        </w:rPr>
-      </w:pPr>
+          <w:lang w:val="en-US"/>
+        </w:rPr>
+      </w:pPr>
+      <m:oMathPara>
+        <m:oMathParaPr>
+          <m:jc m:val="left"/>
+        </m:oMathParaPr>
+        <m:oMath>
+          <m:r>
+            <w:rPr>
+              <w:rFonts w:ascii="Cambria Math" w:hAnsi="Cambria Math"/>
+              <w:sz w:val="28"/>
+              <w:lang w:val="en-US"/>
+            </w:rPr>
+            <m:t>canGoTo =</m:t>
+          </m:r>
+          <m:r>
+            <w:rPr>
+              <w:rFonts w:ascii="Cambria Math" w:hAnsi="Cambria Math"/>
+              <w:sz w:val="28"/>
+              <w:lang w:val="en-US"/>
+            </w:rPr>
+            <m:t>(</m:t>
+          </m:r>
+          <m:r>
+            <w:rPr>
+              <w:rFonts w:ascii="Cambria Math" w:hAnsi="Cambria Math"/>
+              <w:sz w:val="28"/>
+              <w:lang w:val="en-US"/>
+            </w:rPr>
+            <m:t>intersectRect</m:t>
+          </m:r>
+          <m:d>
+            <m:dPr>
+              <m:ctrlPr>
+                <w:rPr>
+                  <w:rFonts w:ascii="Cambria Math" w:hAnsi="Cambria Math"/>
+                  <w:i/>
+                  <w:sz w:val="28"/>
+                  <w:lang w:val="en-US"/>
+                </w:rPr>
+              </m:ctrlPr>
+            </m:dPr>
+            <m:e>
+              <m:r>
+                <w:rPr>
+                  <w:rFonts w:ascii="Cambria Math" w:hAnsi="Cambria Math"/>
+                  <w:sz w:val="28"/>
+                  <w:lang w:val="en-US"/>
+                </w:rPr>
+                <m:t>rect</m:t>
+              </m:r>
+              <m:d>
+                <m:dPr>
+                  <m:ctrlPr>
+                    <w:rPr>
+                      <w:rFonts w:ascii="Cambria Math" w:hAnsi="Cambria Math"/>
+                      <w:i/>
+                      <w:sz w:val="28"/>
+                      <w:lang w:val="en-US"/>
+                    </w:rPr>
+                  </m:ctrlPr>
+                </m:dPr>
+                <m:e>
+                  <m:r>
+                    <w:rPr>
+                      <w:rFonts w:ascii="Cambria Math" w:hAnsi="Cambria Math"/>
+                      <w:sz w:val="28"/>
+                      <w:lang w:val="en-US"/>
+                    </w:rPr>
+                    <m:t xml:space="preserve">newX, newY, </m:t>
+                  </m:r>
+                  <m:sSub>
+                    <m:sSubPr>
+                      <m:ctrlPr>
+                        <w:rPr>
+                          <w:rFonts w:ascii="Cambria Math" w:hAnsi="Cambria Math"/>
+                          <w:i/>
+                          <w:sz w:val="28"/>
+                          <w:lang w:val="en-US"/>
+                        </w:rPr>
+                      </m:ctrlPr>
+                    </m:sSubPr>
+                    <m:e>
+                      <m:r>
+                        <w:rPr>
+                          <w:rFonts w:ascii="Cambria Math" w:hAnsi="Cambria Math"/>
+                          <w:sz w:val="28"/>
+                          <w:lang w:val="en-US"/>
+                        </w:rPr>
+                        <m:t>obj</m:t>
+                      </m:r>
+                    </m:e>
+                    <m:sub>
+                      <m:r>
+                        <w:rPr>
+                          <w:rFonts w:ascii="Cambria Math" w:hAnsi="Cambria Math"/>
+                          <w:sz w:val="28"/>
+                          <w:lang w:val="en-US"/>
+                        </w:rPr>
+                        <m:t>w</m:t>
+                      </m:r>
+                    </m:sub>
+                  </m:sSub>
+                  <m:r>
+                    <w:rPr>
+                      <w:rFonts w:ascii="Cambria Math" w:hAnsi="Cambria Math"/>
+                      <w:sz w:val="28"/>
+                      <w:lang w:val="en-US"/>
+                    </w:rPr>
+                    <m:t xml:space="preserve">, </m:t>
+                  </m:r>
+                  <m:sSub>
+                    <m:sSubPr>
+                      <m:ctrlPr>
+                        <w:rPr>
+                          <w:rFonts w:ascii="Cambria Math" w:hAnsi="Cambria Math"/>
+                          <w:i/>
+                          <w:sz w:val="28"/>
+                          <w:lang w:val="en-US"/>
+                        </w:rPr>
+                      </m:ctrlPr>
+                    </m:sSubPr>
+                    <m:e>
+                      <m:r>
+                        <w:rPr>
+                          <w:rFonts w:ascii="Cambria Math" w:hAnsi="Cambria Math"/>
+                          <w:sz w:val="28"/>
+                          <w:lang w:val="en-US"/>
+                        </w:rPr>
+                        <m:t>obj</m:t>
+                      </m:r>
+                    </m:e>
+                    <m:sub>
+                      <m:r>
+                        <w:rPr>
+                          <w:rFonts w:ascii="Cambria Math" w:hAnsi="Cambria Math"/>
+                          <w:sz w:val="28"/>
+                          <w:lang w:val="en-US"/>
+                        </w:rPr>
+                        <m:t>h</m:t>
+                      </m:r>
+                    </m:sub>
+                  </m:sSub>
+                </m:e>
+              </m:d>
+              <m:r>
+                <w:rPr>
+                  <w:rFonts w:ascii="Cambria Math" w:hAnsi="Cambria Math"/>
+                  <w:sz w:val="28"/>
+                  <w:lang w:val="en-US"/>
+                </w:rPr>
+                <m:t xml:space="preserve">, </m:t>
+              </m:r>
+              <m:sSub>
+                <m:sSubPr>
+                  <m:ctrlPr>
+                    <w:rPr>
+                      <w:rFonts w:ascii="Cambria Math" w:hAnsi="Cambria Math"/>
+                      <w:i/>
+                      <w:sz w:val="28"/>
+                      <w:lang w:val="en-US"/>
+                    </w:rPr>
+                  </m:ctrlPr>
+                </m:sSubPr>
+                <m:e>
+                  <m:r>
+                    <w:rPr>
+                      <w:rFonts w:ascii="Cambria Math" w:hAnsi="Cambria Math"/>
+                      <w:sz w:val="28"/>
+                      <w:lang w:val="en-US"/>
+                    </w:rPr>
+                    <m:t>objects</m:t>
+                  </m:r>
+                </m:e>
+                <m:sub>
+                  <m:r>
+                    <w:rPr>
+                      <w:rFonts w:ascii="Cambria Math" w:hAnsi="Cambria Math"/>
+                      <w:sz w:val="28"/>
+                      <w:lang w:val="en-US"/>
+                    </w:rPr>
+                    <m:t>i</m:t>
+                  </m:r>
+                </m:sub>
+              </m:sSub>
+            </m:e>
+          </m:d>
+          <m:r>
+            <w:rPr>
+              <w:rFonts w:ascii="Cambria Math" w:hAnsi="Cambria Math"/>
+              <w:sz w:val="28"/>
+              <w:lang w:val="en-US"/>
+            </w:rPr>
+            <m:t>=0)</m:t>
+          </m:r>
+          <m:r>
+            <w:rPr>
+              <w:rFonts w:ascii="Cambria Math" w:hAnsi="Cambria Math"/>
+              <w:sz w:val="28"/>
+              <w:lang w:val="en-US"/>
+            </w:rPr>
+            <m:t>;</m:t>
+          </m:r>
+        </m:oMath>
+      </m:oMathPara>
     </w:p>
     <w:p>
       <w:pPr>
@@ -4894,6 +5286,7 @@
           <w:sz w:val="28"/>
           <w:lang w:val="uk-UA"/>
         </w:rPr>
+        <w:lastRenderedPageBreak/>
         <w:t>2.2) Аналіз продуктів</w:t>
       </w:r>
     </w:p>
@@ -4963,15 +5356,7 @@
           <w:sz w:val="28"/>
           <w:lang w:val="uk-UA"/>
         </w:rPr>
-        <w:t xml:space="preserve">Кожен рівень гри має одне і теж ігрове поле (при переході на новий рівень Привиди стаюсь «розумнішими»). На ігровому полі розміщено 4 великі точки, практично всі інші вільні клітини ігрового поля </w:t>
-      </w:r>
-      <w:r>
-        <w:rPr>
-          <w:sz w:val="28"/>
-          <w:lang w:val="uk-UA"/>
-        </w:rPr>
-        <w:lastRenderedPageBreak/>
-        <w:t>займають точки.</w:t>
+        <w:t>Кожен рівень гри має одне і теж ігрове поле (при переході на новий рівень Привиди стаюсь «розумнішими»). На ігровому полі розміщено 4 великі точки, практично всі інші вільні клітини ігрового поля займають точки.</w:t>
       </w:r>
       <w:r>
         <w:rPr>
@@ -12335,7 +12720,7 @@
 </file>
 
 <file path=customXml/itemProps1.xml><?xml version="1.0" encoding="utf-8"?>
-<ds:datastoreItem xmlns:ds="http://schemas.openxmlformats.org/officeDocument/2006/customXml" ds:itemID="{6BBBE63E-AE10-4971-8692-A562D58BAD9E}">
+<ds:datastoreItem xmlns:ds="http://schemas.openxmlformats.org/officeDocument/2006/customXml" ds:itemID="{8F4B8503-5252-4DE3-845F-7B3F02C70E4F}">
   <ds:schemaRefs>
     <ds:schemaRef ds:uri="http://schemas.openxmlformats.org/officeDocument/2006/bibliography"/>
   </ds:schemaRefs>

--- a/Documentation/1 Объектно ориентированый анализ.docx
+++ b/Documentation/1 Объектно ориентированый анализ.docx
@@ -1440,7 +1440,7 @@
                   <w:sz w:val="28"/>
                   <w:lang w:val="en-US"/>
                 </w:rPr>
-                <m:t>GameField</m:t>
+                <m:t>GameArea</m:t>
               </m:r>
             </m:e>
             <m:sub>
@@ -2806,18 +2806,7 @@
             <w:sz w:val="28"/>
             <w:lang w:val="en-US"/>
           </w:rPr>
-          <m:t>grid</m:t>
-        </m:r>
-        <m:r>
-          <m:rPr>
-            <m:sty m:val="p"/>
-          </m:rPr>
-          <w:rPr>
-            <w:rFonts w:ascii="Cambria Math" w:hAnsi="Cambria Math"/>
-            <w:sz w:val="28"/>
-            <w:lang w:val="en-US"/>
-          </w:rPr>
-          <m:t>Step</m:t>
+          <m:t>gridStep</m:t>
         </m:r>
         <m:r>
           <m:rPr>
@@ -3568,15 +3557,7 @@
             <w:sz w:val="28"/>
             <w:lang w:val="uk-UA"/>
           </w:rPr>
-          <m:t>=</m:t>
-        </m:r>
-        <m:r>
-          <w:rPr>
-            <w:rFonts w:ascii="Cambria Math" w:hAnsi="Cambria Math"/>
-            <w:sz w:val="28"/>
-            <w:lang w:val="uk-UA"/>
-          </w:rPr>
-          <m:t>get</m:t>
+          <m:t>=get</m:t>
         </m:r>
         <m:r>
           <m:rPr>
@@ -3587,18 +3568,7 @@
             <w:sz w:val="28"/>
             <w:lang w:val="en-US"/>
           </w:rPr>
-          <m:t>G</m:t>
-        </m:r>
-        <m:r>
-          <m:rPr>
-            <m:sty m:val="p"/>
-          </m:rPr>
-          <w:rPr>
-            <w:rFonts w:ascii="Cambria Math" w:hAnsi="Cambria Math"/>
-            <w:sz w:val="28"/>
-            <w:lang w:val="en-US"/>
-          </w:rPr>
-          <m:t>rid</m:t>
+          <m:t>Grid</m:t>
         </m:r>
         <m:r>
           <w:rPr>
@@ -3935,16 +3905,7 @@
               <w:szCs w:val="22"/>
               <w:lang w:val="uk-UA"/>
             </w:rPr>
-            <m:t>=</m:t>
-          </m:r>
-          <m:r>
-            <w:rPr>
-              <w:rFonts w:ascii="Cambria Math" w:hAnsi="Cambria Math"/>
-              <w:sz w:val="22"/>
-              <w:szCs w:val="22"/>
-              <w:lang w:val="uk-UA"/>
-            </w:rPr>
-            <m:t xml:space="preserve"> </m:t>
+            <m:t xml:space="preserve">= </m:t>
           </m:r>
           <m:d>
             <m:dPr>
@@ -4070,15 +4031,7 @@
                           <w:sz w:val="22"/>
                           <w:szCs w:val="22"/>
                         </w:rPr>
-                        <m:t xml:space="preserve">  </m:t>
-                      </m:r>
-                      <m:r>
-                        <w:rPr>
-                          <w:rFonts w:ascii="Cambria Math" w:hAnsi="Cambria Math"/>
-                          <w:sz w:val="22"/>
-                          <w:szCs w:val="22"/>
-                        </w:rPr>
-                        <m:t>targCenter</m:t>
+                        <m:t xml:space="preserve">  targCenter</m:t>
                       </m:r>
                     </m:e>
                     <m:sub>
@@ -4128,15 +4081,7 @@
                           <w:sz w:val="22"/>
                           <w:szCs w:val="22"/>
                         </w:rPr>
-                        <m:t>x,y</m:t>
-                      </m:r>
-                      <m:r>
-                        <w:rPr>
-                          <w:rFonts w:ascii="Cambria Math" w:hAnsi="Cambria Math"/>
-                          <w:sz w:val="22"/>
-                          <w:szCs w:val="22"/>
-                        </w:rPr>
-                        <m:t xml:space="preserve"> </m:t>
+                        <m:t xml:space="preserve">x,y </m:t>
                       </m:r>
                     </m:sub>
                   </m:sSub>
@@ -4935,18 +4880,7 @@
                   <w:sz w:val="28"/>
                   <w:lang w:val="uk-UA"/>
                 </w:rPr>
-                <m:t>1</m:t>
-              </m:r>
-              <m:r>
-                <m:rPr>
-                  <m:nor/>
-                </m:rPr>
-                <w:rPr>
-                  <w:rFonts w:ascii="Cambria Math" w:hAnsi="Cambria Math"/>
-                  <w:sz w:val="28"/>
-                  <w:lang w:val="uk-UA"/>
-                </w:rPr>
-                <m:t>,4</m:t>
+                <m:t>1,4</m:t>
               </m:r>
             </m:e>
           </m:d>
@@ -5001,36 +4935,10 @@
               <w:sz w:val="28"/>
               <w:lang w:val="en-US"/>
             </w:rPr>
-            <m:t>d</m:t>
-          </m:r>
-          <m:r>
-            <w:rPr>
-              <w:rFonts w:ascii="Cambria Math" w:hAnsi="Cambria Math"/>
-              <w:sz w:val="28"/>
-              <w:lang w:val="en-US"/>
-            </w:rPr>
-            <m:t>istance</m:t>
-          </m:r>
-          <m:r>
-            <w:rPr>
-              <w:rFonts w:ascii="Cambria Math" w:hAnsi="Cambria Math"/>
-              <w:sz w:val="28"/>
-              <w:lang w:val="en-US"/>
-            </w:rPr>
-            <m:t>=rand(1,5</m:t>
-          </m:r>
-          <m:r>
-            <w:rPr>
-              <w:rFonts w:ascii="Cambria Math" w:hAnsi="Cambria Math"/>
-              <w:sz w:val="28"/>
-              <w:lang w:val="en-US"/>
-            </w:rPr>
-            <m:t>)</m:t>
+            <m:t>distance=rand(1,5)</m:t>
           </m:r>
         </m:oMath>
       </m:oMathPara>
-      <w:bookmarkStart w:id="0" w:name="_GoBack"/>
-      <w:bookmarkEnd w:id="0"/>
     </w:p>
     <w:p>
       <w:pPr>
@@ -5078,23 +4986,7 @@
               <w:sz w:val="28"/>
               <w:lang w:val="en-US"/>
             </w:rPr>
-            <m:t>canGoTo =</m:t>
-          </m:r>
-          <m:r>
-            <w:rPr>
-              <w:rFonts w:ascii="Cambria Math" w:hAnsi="Cambria Math"/>
-              <w:sz w:val="28"/>
-              <w:lang w:val="en-US"/>
-            </w:rPr>
-            <m:t>(</m:t>
-          </m:r>
-          <m:r>
-            <w:rPr>
-              <w:rFonts w:ascii="Cambria Math" w:hAnsi="Cambria Math"/>
-              <w:sz w:val="28"/>
-              <w:lang w:val="en-US"/>
-            </w:rPr>
-            <m:t>intersectRect</m:t>
+            <m:t>canGoTo =(intersectRect</m:t>
           </m:r>
           <m:d>
             <m:dPr>
@@ -5258,15 +5150,7 @@
               <w:sz w:val="28"/>
               <w:lang w:val="en-US"/>
             </w:rPr>
-            <m:t>=0)</m:t>
-          </m:r>
-          <m:r>
-            <w:rPr>
-              <w:rFonts w:ascii="Cambria Math" w:hAnsi="Cambria Math"/>
-              <w:sz w:val="28"/>
-              <w:lang w:val="en-US"/>
-            </w:rPr>
-            <m:t>;</m:t>
+            <m:t>=0);</m:t>
           </m:r>
         </m:oMath>
       </m:oMathPara>
@@ -5289,6 +5173,8 @@
         <w:lastRenderedPageBreak/>
         <w:t>2.2) Аналіз продуктів</w:t>
       </w:r>
+      <w:bookmarkStart w:id="0" w:name="_GoBack"/>
+      <w:bookmarkEnd w:id="0"/>
     </w:p>
     <w:p>
       <w:pPr>
@@ -5648,6 +5534,25 @@
           <w:sz w:val="28"/>
           <w:lang w:val="uk-UA"/>
         </w:rPr>
+        <w:t xml:space="preserve">Також в грі повинно бути меню </w:t>
+      </w:r>
+    </w:p>
+    <w:p>
+      <w:pPr>
+        <w:pStyle w:val="ListParagraph"/>
+        <w:spacing w:line="360" w:lineRule="auto"/>
+        <w:ind w:left="180" w:firstLine="360"/>
+        <w:jc w:val="left"/>
+        <w:rPr>
+          <w:sz w:val="28"/>
+          <w:lang w:val="uk-UA"/>
+        </w:rPr>
+      </w:pPr>
+      <w:r>
+        <w:rPr>
+          <w:sz w:val="28"/>
+          <w:lang w:val="uk-UA"/>
+        </w:rPr>
         <w:t>Гравець керує Pacman-ом</w:t>
       </w:r>
       <w:r>
@@ -5679,7 +5584,7 @@
         <w:jc w:val="left"/>
         <w:rPr>
           <w:sz w:val="28"/>
-          <w:lang w:val="uk-UA"/>
+          <w:lang w:val="en-US"/>
         </w:rPr>
       </w:pPr>
       <w:r>
@@ -12720,7 +12625,7 @@
 </file>
 
 <file path=customXml/itemProps1.xml><?xml version="1.0" encoding="utf-8"?>
-<ds:datastoreItem xmlns:ds="http://schemas.openxmlformats.org/officeDocument/2006/customXml" ds:itemID="{8F4B8503-5252-4DE3-845F-7B3F02C70E4F}">
+<ds:datastoreItem xmlns:ds="http://schemas.openxmlformats.org/officeDocument/2006/customXml" ds:itemID="{FC1C9BFD-3990-415E-9584-C8C5D91430FF}">
   <ds:schemaRefs>
     <ds:schemaRef ds:uri="http://schemas.openxmlformats.org/officeDocument/2006/bibliography"/>
   </ds:schemaRefs>

--- a/Documentation/1 Объектно ориентированый анализ.docx
+++ b/Documentation/1 Объектно ориентированый анализ.docx
@@ -713,6 +713,9 @@
     </w:p>
     <w:p>
       <w:pPr>
+        <w:tabs>
+          <w:tab w:val="left" w:pos="990"/>
+        </w:tabs>
         <w:spacing w:line="360" w:lineRule="auto"/>
         <w:ind w:firstLine="540"/>
         <w:jc w:val="left"/>
@@ -815,21 +818,14 @@
           <w:sz w:val="28"/>
           <w:lang w:val="uk-UA"/>
         </w:rPr>
-        <w:t>Поруч з</w:t>
-      </w:r>
-      <w:r>
-        <w:rPr>
-          <w:sz w:val="28"/>
-          <w:lang w:val="uk-UA"/>
-        </w:rPr>
-        <w:t xml:space="preserve"> поле</w:t>
-      </w:r>
-      <w:r>
-        <w:rPr>
-          <w:sz w:val="28"/>
-          <w:lang w:val="uk-UA"/>
-        </w:rPr>
-        <w:t>м знаходиться інформація про гру</w:t>
+        <w:t>Над полем</w:t>
+      </w:r>
+      <w:r>
+        <w:rPr>
+          <w:sz w:val="28"/>
+          <w:lang w:val="uk-UA"/>
+        </w:rPr>
+        <w:t xml:space="preserve"> знаходиться інформація про гру</w:t>
       </w:r>
       <w:r>
         <w:rPr>
@@ -5173,8 +5169,6 @@
         <w:lastRenderedPageBreak/>
         <w:t>2.2) Аналіз продуктів</w:t>
       </w:r>
-      <w:bookmarkStart w:id="0" w:name="_GoBack"/>
-      <w:bookmarkEnd w:id="0"/>
     </w:p>
     <w:p>
       <w:pPr>
@@ -5584,34 +5578,74 @@
         <w:jc w:val="left"/>
         <w:rPr>
           <w:sz w:val="28"/>
+          <w:lang w:val="uk-UA"/>
+        </w:rPr>
+      </w:pPr>
+      <w:r>
+        <w:rPr>
+          <w:b/>
+          <w:sz w:val="28"/>
+          <w:lang w:val="uk-UA"/>
+        </w:rPr>
+        <w:t xml:space="preserve">Висновок: </w:t>
+      </w:r>
+      <w:r>
+        <w:rPr>
+          <w:sz w:val="28"/>
+          <w:lang w:val="uk-UA"/>
+        </w:rPr>
+        <w:t>при виконанні лабораторної роботи</w:t>
+      </w:r>
+      <w:r>
+        <w:rPr>
+          <w:sz w:val="28"/>
+          <w:lang w:val="uk-UA"/>
+        </w:rPr>
+        <w:t xml:space="preserve"> я оволодів методами та інструментами об'єктно-орієнтованого аналізу на прикладі реалізації гри «Pacman».</w:t>
+      </w:r>
+    </w:p>
+    <w:p>
+      <w:pPr>
+        <w:spacing w:after="480" w:line="360" w:lineRule="auto"/>
+        <w:ind w:firstLine="0"/>
+        <w:jc w:val="left"/>
+        <w:rPr>
+          <w:sz w:val="28"/>
           <w:lang w:val="en-US"/>
         </w:rPr>
       </w:pPr>
       <w:r>
-        <w:rPr>
-          <w:b/>
-          <w:sz w:val="28"/>
-          <w:lang w:val="uk-UA"/>
-        </w:rPr>
-        <w:t xml:space="preserve">Висновок: </w:t>
-      </w:r>
-      <w:r>
-        <w:rPr>
-          <w:sz w:val="28"/>
-          <w:lang w:val="uk-UA"/>
-        </w:rPr>
-        <w:t>при виконанні лабораторної роботи</w:t>
-      </w:r>
-      <w:r>
-        <w:rPr>
-          <w:sz w:val="28"/>
-          <w:lang w:val="uk-UA"/>
-        </w:rPr>
-        <w:t xml:space="preserve"> я оволодів методами та інструментами об'єктно-орієнтованого аналізу на прикладі реалізації гри «Pacman».</w:t>
-      </w:r>
+        <w:object w:dxaOrig="14476" w:dyaOrig="19141" w14:anchorId="44EA07EB">
+          <v:shapetype id="_x0000_t75" coordsize="21600,21600" o:spt="75" o:preferrelative="t" path="m@4@5l@4@11@9@11@9@5xe" filled="f" stroked="f">
+            <v:stroke joinstyle="miter"/>
+            <v:formulas>
+              <v:f eqn="if lineDrawn pixelLineWidth 0"/>
+              <v:f eqn="sum @0 1 0"/>
+              <v:f eqn="sum 0 0 @1"/>
+              <v:f eqn="prod @2 1 2"/>
+              <v:f eqn="prod @3 21600 pixelWidth"/>
+              <v:f eqn="prod @3 21600 pixelHeight"/>
+              <v:f eqn="sum @0 0 1"/>
+              <v:f eqn="prod @6 1 2"/>
+              <v:f eqn="prod @7 21600 pixelWidth"/>
+              <v:f eqn="sum @8 21600 0"/>
+              <v:f eqn="prod @7 21600 pixelHeight"/>
+              <v:f eqn="sum @10 21600 0"/>
+            </v:formulas>
+            <v:path o:extrusionok="f" gradientshapeok="t" o:connecttype="rect"/>
+            <o:lock v:ext="edit" aspectratio="t"/>
+          </v:shapetype>
+          <v:shape id="_x0000_i1025" type="#_x0000_t75" style="width:492.75pt;height:651.75pt" o:ole="">
+            <v:imagedata r:id="rId11" o:title=""/>
+          </v:shape>
+          <o:OLEObject Type="Embed" ProgID="Visio.Drawing.15" ShapeID="_x0000_i1025" DrawAspect="Content" ObjectID="_1599088605" r:id="rId12"/>
+        </w:object>
+      </w:r>
+      <w:bookmarkStart w:id="0" w:name="_GoBack"/>
+      <w:bookmarkEnd w:id="0"/>
     </w:p>
     <w:sectPr>
-      <w:footerReference w:type="default" r:id="rId11"/>
+      <w:footerReference w:type="default" r:id="rId13"/>
       <w:pgSz w:w="11906" w:h="16838"/>
       <w:pgMar w:top="624" w:right="624" w:bottom="1372" w:left="1418" w:header="720" w:footer="238" w:gutter="0"/>
       <w:pgBorders>
@@ -8074,7 +8108,7 @@
               <w:szCs w:val="28"/>
               <w:lang w:val="uk-UA"/>
             </w:rPr>
-            <w:t>5</w:t>
+            <w:t>6</w:t>
           </w:r>
           <w:r>
             <w:rPr>
@@ -12625,7 +12659,7 @@
 </file>
 
 <file path=customXml/itemProps1.xml><?xml version="1.0" encoding="utf-8"?>
-<ds:datastoreItem xmlns:ds="http://schemas.openxmlformats.org/officeDocument/2006/customXml" ds:itemID="{FC1C9BFD-3990-415E-9584-C8C5D91430FF}">
+<ds:datastoreItem xmlns:ds="http://schemas.openxmlformats.org/officeDocument/2006/customXml" ds:itemID="{900A7B29-9178-4723-B6CF-EF6D25B82D1F}">
   <ds:schemaRefs>
     <ds:schemaRef ds:uri="http://schemas.openxmlformats.org/officeDocument/2006/bibliography"/>
   </ds:schemaRefs>

--- a/Documentation/1 Объектно ориентированый анализ.docx
+++ b/Documentation/1 Объектно ориентированый анализ.docx
@@ -558,7 +558,19 @@
           <w:szCs w:val="28"/>
           <w:lang w:val="uk-UA" w:eastAsia="uk-UA"/>
         </w:rPr>
-        <w:t>Лабораторна робота №</w:t>
+        <w:t>Лабо</w:t>
+      </w:r>
+      <w:bookmarkStart w:id="0" w:name="_GoBack"/>
+      <w:bookmarkEnd w:id="0"/>
+      <w:r>
+        <w:rPr>
+          <w:b/>
+          <w:spacing w:val="-10"/>
+          <w:sz w:val="28"/>
+          <w:szCs w:val="28"/>
+          <w:lang w:val="uk-UA" w:eastAsia="uk-UA"/>
+        </w:rPr>
+        <w:t>раторна робота №</w:t>
       </w:r>
       <w:r>
         <w:rPr>
@@ -622,7 +634,14 @@
           <w:sz w:val="28"/>
           <w:lang w:val="uk-UA"/>
         </w:rPr>
-        <w:t>Зробити об'єктно-орієнтований аналіз і постановку задачі</w:t>
+        <w:t xml:space="preserve">Виконати </w:t>
+      </w:r>
+      <w:r>
+        <w:rPr>
+          <w:sz w:val="28"/>
+          <w:lang w:val="uk-UA"/>
+        </w:rPr>
+        <w:t>об'єктно-орієнтований аналіз і постановку задачі</w:t>
       </w:r>
       <w:r>
         <w:rPr>
@@ -670,7 +689,21 @@
           <w:sz w:val="28"/>
           <w:lang w:val="uk-UA"/>
         </w:rPr>
-        <w:t xml:space="preserve">Оволодіти методами та інструментами об'єктно-орієнтованого аналізу на прикладі реалізації гри </w:t>
+        <w:t xml:space="preserve">Оволодіти методами та </w:t>
+      </w:r>
+      <w:r>
+        <w:rPr>
+          <w:sz w:val="28"/>
+          <w:lang w:val="uk-UA"/>
+        </w:rPr>
+        <w:t>засобами</w:t>
+      </w:r>
+      <w:r>
+        <w:rPr>
+          <w:sz w:val="28"/>
+          <w:lang w:val="uk-UA"/>
+        </w:rPr>
+        <w:t xml:space="preserve"> об'єктно-орієнтованого аналізу на прикладі реалізації гри </w:t>
       </w:r>
       <w:r>
         <w:rPr>
@@ -779,14 +812,49 @@
           <w:sz w:val="28"/>
           <w:lang w:val="uk-UA"/>
         </w:rPr>
-        <w:t xml:space="preserve"> складається з ігрового поля, яке являє собою прямокутну область у вигляді лабіринту, на якій знаходяться точки, Pacman, привиди і бон</w:t>
-      </w:r>
-      <w:r>
-        <w:rPr>
-          <w:sz w:val="28"/>
-          <w:lang w:val="uk-UA"/>
-        </w:rPr>
-        <w:t xml:space="preserve">уси. Також на полі знаходиться </w:t>
+        <w:t xml:space="preserve"> складається з ігрового поля, яке являє собою прямокутну область, на якій знаходяться</w:t>
+      </w:r>
+      <w:r>
+        <w:rPr>
+          <w:sz w:val="28"/>
+          <w:lang w:val="uk-UA"/>
+        </w:rPr>
+        <w:t xml:space="preserve"> </w:t>
+      </w:r>
+      <w:r>
+        <w:rPr>
+          <w:sz w:val="28"/>
+          <w:lang w:val="uk-UA"/>
+        </w:rPr>
+        <w:t>різні об’єкти: точки, Pacman, привиди,</w:t>
+      </w:r>
+      <w:r>
+        <w:rPr>
+          <w:sz w:val="28"/>
+          <w:lang w:val="uk-UA"/>
+        </w:rPr>
+        <w:t xml:space="preserve"> бон</w:t>
+      </w:r>
+      <w:r>
+        <w:rPr>
+          <w:sz w:val="28"/>
+          <w:lang w:val="uk-UA"/>
+        </w:rPr>
+        <w:t>уси</w:t>
+      </w:r>
+      <w:r>
+        <w:rPr>
+          <w:sz w:val="28"/>
+          <w:lang w:val="uk-UA"/>
+        </w:rPr>
+        <w:t>, стіни</w:t>
+      </w:r>
+      <w:r>
+        <w:rPr>
+          <w:sz w:val="28"/>
+          <w:lang w:val="uk-UA"/>
+        </w:rPr>
+        <w:t xml:space="preserve"> і </w:t>
       </w:r>
       <w:r>
         <w:rPr>
@@ -800,7 +868,28 @@
           <w:sz w:val="28"/>
           <w:lang w:val="uk-UA"/>
         </w:rPr>
-        <w:t>pawn – місце народження привидів.</w:t>
+        <w:t>pawn (</w:t>
+      </w:r>
+      <w:r>
+        <w:rPr>
+          <w:sz w:val="28"/>
+          <w:lang w:val="uk-UA"/>
+        </w:rPr>
+        <w:t>місце народження привидів</w:t>
+      </w:r>
+      <w:r>
+        <w:rPr>
+          <w:sz w:val="28"/>
+          <w:lang w:val="uk-UA"/>
+        </w:rPr>
+        <w:t>)</w:t>
+      </w:r>
+      <w:r>
+        <w:rPr>
+          <w:sz w:val="28"/>
+          <w:lang w:val="uk-UA"/>
+        </w:rPr>
+        <w:t>.</w:t>
       </w:r>
     </w:p>
     <w:p>
@@ -1221,6 +1310,58 @@
           <w:lang w:val="uk-UA"/>
         </w:rPr>
         <w:t>4) Життя – додає 1 життя (якщо у Pacman-а максимальна кількість життів, то він не може з'їсти цей бонус).</w:t>
+      </w:r>
+    </w:p>
+    <w:p>
+      <w:pPr>
+        <w:spacing w:line="360" w:lineRule="auto"/>
+        <w:jc w:val="left"/>
+        <w:rPr>
+          <w:sz w:val="28"/>
+          <w:lang w:val="uk-UA"/>
+        </w:rPr>
+      </w:pPr>
+      <w:r>
+        <w:rPr>
+          <w:sz w:val="28"/>
+          <w:lang w:val="uk-UA"/>
+        </w:rPr>
+        <w:t>5) Бомба</w:t>
+      </w:r>
+      <w:r>
+        <w:rPr>
+          <w:sz w:val="28"/>
+          <w:lang w:val="uk-UA"/>
+        </w:rPr>
+        <w:t xml:space="preserve"> – </w:t>
+      </w:r>
+      <w:r>
+        <w:rPr>
+          <w:sz w:val="28"/>
+          <w:lang w:val="uk-UA"/>
+        </w:rPr>
+        <w:t xml:space="preserve">вбиває </w:t>
+      </w:r>
+      <w:r>
+        <w:rPr>
+          <w:sz w:val="28"/>
+          <w:lang w:val="uk-UA"/>
+        </w:rPr>
+        <w:t>P</w:t>
+      </w:r>
+      <w:r>
+        <w:rPr>
+          <w:sz w:val="28"/>
+          <w:lang w:val="uk-UA"/>
+        </w:rPr>
+        <w:t>acman-а або привида якщо він торкається цього бонуса</w:t>
+      </w:r>
+      <w:r>
+        <w:rPr>
+          <w:sz w:val="28"/>
+          <w:lang w:val="uk-UA"/>
+        </w:rPr>
+        <w:t>.</w:t>
       </w:r>
     </w:p>
     <w:p>
@@ -1353,12 +1494,14 @@
         <w:ind w:left="0" w:firstLine="0"/>
         <w:jc w:val="left"/>
         <w:rPr>
-          <w:sz w:val="28"/>
-          <w:lang w:val="uk-UA"/>
-        </w:rPr>
-      </w:pPr>
-      <w:r>
-        <w:rPr>
+          <w:b/>
+          <w:sz w:val="28"/>
+          <w:lang w:val="uk-UA"/>
+        </w:rPr>
+      </w:pPr>
+      <w:r>
+        <w:rPr>
+          <w:b/>
           <w:sz w:val="28"/>
           <w:lang w:val="uk-UA"/>
         </w:rPr>
@@ -1436,7 +1579,7 @@
                   <w:sz w:val="28"/>
                   <w:lang w:val="en-US"/>
                 </w:rPr>
-                <m:t>GameArea</m:t>
+                <m:t>GameField</m:t>
               </m:r>
             </m:e>
             <m:sub>
@@ -2770,7 +2913,6 @@
           <w:sz w:val="28"/>
           <w:lang w:val="uk-UA"/>
         </w:rPr>
-        <w:lastRenderedPageBreak/>
         <w:t xml:space="preserve">- </w:t>
       </w:r>
       <w:r>
@@ -4982,6 +5124,7 @@
               <w:sz w:val="28"/>
               <w:lang w:val="en-US"/>
             </w:rPr>
+            <w:lastRenderedPageBreak/>
             <m:t>canGoTo =(intersectRect</m:t>
           </m:r>
           <m:d>
@@ -5166,7 +5309,6 @@
           <w:sz w:val="28"/>
           <w:lang w:val="uk-UA"/>
         </w:rPr>
-        <w:lastRenderedPageBreak/>
         <w:t>2.2) Аналіз продуктів</w:t>
       </w:r>
     </w:p>
@@ -5528,7 +5670,7 @@
           <w:sz w:val="28"/>
           <w:lang w:val="uk-UA"/>
         </w:rPr>
-        <w:t xml:space="preserve">Також в грі повинно бути меню </w:t>
+        <w:t>Також в грі повинно бути меню.</w:t>
       </w:r>
     </w:p>
     <w:p>
@@ -5638,11 +5780,9 @@
           <v:shape id="_x0000_i1025" type="#_x0000_t75" style="width:492.75pt;height:651.75pt" o:ole="">
             <v:imagedata r:id="rId11" o:title=""/>
           </v:shape>
-          <o:OLEObject Type="Embed" ProgID="Visio.Drawing.15" ShapeID="_x0000_i1025" DrawAspect="Content" ObjectID="_1599088605" r:id="rId12"/>
+          <o:OLEObject Type="Embed" ProgID="Visio.Drawing.15" ShapeID="_x0000_i1025" DrawAspect="Content" ObjectID="_1599482152" r:id="rId12"/>
         </w:object>
       </w:r>
-      <w:bookmarkStart w:id="0" w:name="_GoBack"/>
-      <w:bookmarkEnd w:id="0"/>
     </w:p>
     <w:sectPr>
       <w:footerReference w:type="default" r:id="rId13"/>
@@ -6813,13 +6953,43 @@
             <w:rPr>
               <w:b/>
               <w:sz w:val="28"/>
+              <w:lang w:val="uk-UA"/>
             </w:rPr>
           </w:pPr>
           <w:r>
             <w:rPr>
               <w:b/>
+              <w:lang w:val="uk-UA"/>
             </w:rPr>
-            <w:t>Объектно-ориентированный анализ и постановка задачи</w:t>
+            <w:t>Об’є</w:t>
+          </w:r>
+          <w:r>
+            <w:rPr>
+              <w:b/>
+              <w:lang w:val="uk-UA"/>
+            </w:rPr>
+            <w:t>ктно-</w:t>
+          </w:r>
+          <w:r>
+            <w:rPr>
+              <w:b/>
+              <w:lang w:val="uk-UA"/>
+            </w:rPr>
+            <w:t xml:space="preserve">орієнтований аналіз та </w:t>
+          </w:r>
+          <w:r>
+            <w:rPr>
+              <w:b/>
+              <w:lang w:val="uk-UA"/>
+            </w:rPr>
+            <w:t>постановка задач</w:t>
+          </w:r>
+          <w:r>
+            <w:rPr>
+              <w:b/>
+              <w:lang w:val="uk-UA"/>
+            </w:rPr>
+            <w:t>і</w:t>
           </w:r>
         </w:p>
       </w:tc>
@@ -8108,7 +8278,7 @@
               <w:szCs w:val="28"/>
               <w:lang w:val="uk-UA"/>
             </w:rPr>
-            <w:t>6</w:t>
+            <w:t>2</w:t>
           </w:r>
           <w:r>
             <w:rPr>
@@ -12659,7 +12829,7 @@
 </file>
 
 <file path=customXml/itemProps1.xml><?xml version="1.0" encoding="utf-8"?>
-<ds:datastoreItem xmlns:ds="http://schemas.openxmlformats.org/officeDocument/2006/customXml" ds:itemID="{900A7B29-9178-4723-B6CF-EF6D25B82D1F}">
+<ds:datastoreItem xmlns:ds="http://schemas.openxmlformats.org/officeDocument/2006/customXml" ds:itemID="{9D5C0646-D9E8-4286-AF8E-4249559CB565}">
   <ds:schemaRefs>
     <ds:schemaRef ds:uri="http://schemas.openxmlformats.org/officeDocument/2006/bibliography"/>
   </ds:schemaRefs>

--- a/Documentation/1 Объектно ориентированый анализ.docx
+++ b/Documentation/1 Объектно ориентированый анализ.docx
@@ -558,19 +558,7 @@
           <w:szCs w:val="28"/>
           <w:lang w:val="uk-UA" w:eastAsia="uk-UA"/>
         </w:rPr>
-        <w:t>Лабо</w:t>
-      </w:r>
-      <w:bookmarkStart w:id="0" w:name="_GoBack"/>
-      <w:bookmarkEnd w:id="0"/>
-      <w:r>
-        <w:rPr>
-          <w:b/>
-          <w:spacing w:val="-10"/>
-          <w:sz w:val="28"/>
-          <w:szCs w:val="28"/>
-          <w:lang w:val="uk-UA" w:eastAsia="uk-UA"/>
-        </w:rPr>
-        <w:t>раторна робота №</w:t>
+        <w:t>Лабораторна робота №</w:t>
       </w:r>
       <w:r>
         <w:rPr>
@@ -615,7 +603,6 @@
       <w:pPr>
         <w:spacing w:line="360" w:lineRule="auto"/>
         <w:ind w:left="142" w:firstLine="0"/>
-        <w:jc w:val="left"/>
         <w:rPr>
           <w:sz w:val="28"/>
           <w:lang w:val="uk-UA"/>
@@ -670,7 +657,6 @@
       <w:pPr>
         <w:spacing w:line="360" w:lineRule="auto"/>
         <w:ind w:left="142" w:firstLine="0"/>
-        <w:jc w:val="left"/>
         <w:rPr>
           <w:sz w:val="28"/>
           <w:lang w:val="uk-UA"/>
@@ -751,7 +737,6 @@
         </w:tabs>
         <w:spacing w:line="360" w:lineRule="auto"/>
         <w:ind w:firstLine="540"/>
-        <w:jc w:val="left"/>
         <w:rPr>
           <w:sz w:val="28"/>
           <w:lang w:val="uk-UA"/>
@@ -896,7 +881,6 @@
       <w:pPr>
         <w:spacing w:line="360" w:lineRule="auto"/>
         <w:ind w:firstLine="540"/>
-        <w:jc w:val="left"/>
         <w:rPr>
           <w:sz w:val="28"/>
           <w:lang w:val="uk-UA"/>
@@ -928,7 +912,6 @@
       <w:pPr>
         <w:spacing w:line="360" w:lineRule="auto"/>
         <w:ind w:firstLine="540"/>
-        <w:jc w:val="left"/>
         <w:rPr>
           <w:sz w:val="28"/>
           <w:lang w:val="uk-UA"/>
@@ -1009,7 +992,6 @@
       <w:pPr>
         <w:spacing w:line="360" w:lineRule="auto"/>
         <w:ind w:firstLine="540"/>
-        <w:jc w:val="left"/>
         <w:rPr>
           <w:sz w:val="28"/>
           <w:lang w:val="uk-UA"/>
@@ -1055,7 +1037,6 @@
       <w:pPr>
         <w:spacing w:line="360" w:lineRule="auto"/>
         <w:ind w:firstLine="540"/>
-        <w:jc w:val="left"/>
         <w:rPr>
           <w:sz w:val="28"/>
           <w:lang w:val="uk-UA"/>
@@ -1121,7 +1102,6 @@
     <w:p>
       <w:pPr>
         <w:spacing w:line="360" w:lineRule="auto"/>
-        <w:jc w:val="left"/>
         <w:rPr>
           <w:sz w:val="28"/>
           <w:lang w:val="uk-UA"/>
@@ -1152,7 +1132,6 @@
     <w:p>
       <w:pPr>
         <w:spacing w:line="360" w:lineRule="auto"/>
-        <w:jc w:val="left"/>
         <w:rPr>
           <w:sz w:val="28"/>
           <w:lang w:val="uk-UA"/>
@@ -1169,7 +1148,6 @@
     <w:p>
       <w:pPr>
         <w:spacing w:line="360" w:lineRule="auto"/>
-        <w:jc w:val="left"/>
         <w:rPr>
           <w:sz w:val="28"/>
           <w:lang w:val="uk-UA"/>
@@ -1242,7 +1220,6 @@
     <w:p>
       <w:pPr>
         <w:spacing w:line="360" w:lineRule="auto"/>
-        <w:jc w:val="left"/>
         <w:rPr>
           <w:sz w:val="28"/>
           <w:lang w:val="uk-UA"/>
@@ -1259,7 +1236,6 @@
     <w:p>
       <w:pPr>
         <w:spacing w:line="360" w:lineRule="auto"/>
-        <w:jc w:val="left"/>
         <w:rPr>
           <w:sz w:val="28"/>
           <w:lang w:val="uk-UA"/>
@@ -1298,7 +1274,6 @@
     <w:p>
       <w:pPr>
         <w:spacing w:line="360" w:lineRule="auto"/>
-        <w:jc w:val="left"/>
         <w:rPr>
           <w:sz w:val="28"/>
           <w:lang w:val="uk-UA"/>
@@ -1315,7 +1290,6 @@
     <w:p>
       <w:pPr>
         <w:spacing w:line="360" w:lineRule="auto"/>
-        <w:jc w:val="left"/>
         <w:rPr>
           <w:sz w:val="28"/>
           <w:lang w:val="uk-UA"/>
@@ -1368,7 +1342,6 @@
       <w:pPr>
         <w:spacing w:line="360" w:lineRule="auto"/>
         <w:ind w:firstLine="540"/>
-        <w:jc w:val="left"/>
         <w:rPr>
           <w:sz w:val="28"/>
           <w:lang w:val="uk-UA"/>
@@ -1421,7 +1394,6 @@
       <w:pPr>
         <w:spacing w:line="360" w:lineRule="auto"/>
         <w:ind w:firstLine="540"/>
-        <w:jc w:val="left"/>
         <w:rPr>
           <w:sz w:val="28"/>
           <w:lang w:val="uk-UA"/>
@@ -1473,7 +1445,6 @@
       <w:pPr>
         <w:spacing w:line="360" w:lineRule="auto"/>
         <w:ind w:firstLine="540"/>
-        <w:jc w:val="left"/>
         <w:rPr>
           <w:sz w:val="28"/>
           <w:lang w:val="uk-UA"/>
@@ -4577,7 +4548,17 @@
                   <w:sz w:val="22"/>
                   <w:lang w:val="uk-UA"/>
                 </w:rPr>
-                <m:t>x,y</m:t>
+                <m:t>x</m:t>
+              </m:r>
+              <w:bookmarkStart w:id="0" w:name="_GoBack"/>
+              <w:bookmarkEnd w:id="0"/>
+              <m:r>
+                <w:rPr>
+                  <w:rFonts w:ascii="Cambria Math" w:hAnsi="Cambria Math"/>
+                  <w:sz w:val="22"/>
+                  <w:lang w:val="uk-UA"/>
+                </w:rPr>
+                <m:t>,y</m:t>
               </m:r>
             </m:sub>
           </m:sSub>
@@ -5317,7 +5298,6 @@
         <w:pStyle w:val="ListParagraph"/>
         <w:spacing w:line="360" w:lineRule="auto"/>
         <w:ind w:left="0" w:firstLine="450"/>
-        <w:jc w:val="left"/>
         <w:rPr>
           <w:sz w:val="28"/>
           <w:lang w:val="uk-UA"/>
@@ -5346,7 +5326,6 @@
         <w:pStyle w:val="ListParagraph"/>
         <w:spacing w:line="360" w:lineRule="auto"/>
         <w:ind w:left="0" w:firstLine="450"/>
-        <w:jc w:val="left"/>
         <w:rPr>
           <w:sz w:val="28"/>
           <w:lang w:val="uk-UA"/>
@@ -5393,7 +5372,6 @@
         <w:pStyle w:val="ListParagraph"/>
         <w:spacing w:line="360" w:lineRule="auto"/>
         <w:ind w:left="0" w:firstLine="450"/>
-        <w:jc w:val="left"/>
         <w:rPr>
           <w:i/>
           <w:sz w:val="28"/>
@@ -5420,7 +5398,6 @@
         <w:pStyle w:val="ListParagraph"/>
         <w:spacing w:line="360" w:lineRule="auto"/>
         <w:ind w:left="0" w:firstLine="450"/>
-        <w:jc w:val="left"/>
         <w:rPr>
           <w:sz w:val="28"/>
           <w:lang w:val="uk-UA"/>
@@ -5530,7 +5507,6 @@
         <w:pStyle w:val="ListParagraph"/>
         <w:spacing w:line="360" w:lineRule="auto"/>
         <w:ind w:left="180" w:firstLine="360"/>
-        <w:jc w:val="left"/>
         <w:rPr>
           <w:sz w:val="28"/>
           <w:lang w:val="uk-UA"/>
@@ -5549,7 +5525,6 @@
         <w:pStyle w:val="ListParagraph"/>
         <w:spacing w:line="360" w:lineRule="auto"/>
         <w:ind w:left="180" w:firstLine="360"/>
-        <w:jc w:val="left"/>
         <w:rPr>
           <w:sz w:val="28"/>
           <w:lang w:val="uk-UA"/>
@@ -5575,7 +5550,6 @@
         <w:pStyle w:val="ListParagraph"/>
         <w:spacing w:line="360" w:lineRule="auto"/>
         <w:ind w:left="180" w:firstLine="360"/>
-        <w:jc w:val="left"/>
         <w:rPr>
           <w:sz w:val="28"/>
           <w:lang w:val="uk-UA"/>
@@ -5594,7 +5568,6 @@
         <w:pStyle w:val="ListParagraph"/>
         <w:spacing w:line="360" w:lineRule="auto"/>
         <w:ind w:left="180" w:firstLine="360"/>
-        <w:jc w:val="left"/>
         <w:rPr>
           <w:sz w:val="28"/>
           <w:lang w:val="uk-UA"/>
@@ -5640,7 +5613,6 @@
         <w:pStyle w:val="ListParagraph"/>
         <w:spacing w:line="360" w:lineRule="auto"/>
         <w:ind w:left="180" w:firstLine="360"/>
-        <w:jc w:val="left"/>
         <w:rPr>
           <w:sz w:val="28"/>
           <w:lang w:val="uk-UA"/>
@@ -5659,7 +5631,6 @@
         <w:pStyle w:val="ListParagraph"/>
         <w:spacing w:line="360" w:lineRule="auto"/>
         <w:ind w:left="180" w:firstLine="360"/>
-        <w:jc w:val="left"/>
         <w:rPr>
           <w:sz w:val="28"/>
           <w:lang w:val="uk-UA"/>
@@ -5678,7 +5649,6 @@
         <w:pStyle w:val="ListParagraph"/>
         <w:spacing w:line="360" w:lineRule="auto"/>
         <w:ind w:left="180" w:firstLine="360"/>
-        <w:jc w:val="left"/>
         <w:rPr>
           <w:sz w:val="28"/>
           <w:lang w:val="uk-UA"/>
@@ -5717,7 +5687,6 @@
       <w:pPr>
         <w:spacing w:after="480" w:line="360" w:lineRule="auto"/>
         <w:ind w:firstLine="0"/>
-        <w:jc w:val="left"/>
         <w:rPr>
           <w:sz w:val="28"/>
           <w:lang w:val="uk-UA"/>
@@ -5744,48 +5713,10 @@
           <w:lang w:val="uk-UA"/>
         </w:rPr>
         <w:t xml:space="preserve"> я оволодів методами та інструментами об'єктно-орієнтованого аналізу на прикладі реалізації гри «Pacman».</w:t>
-      </w:r>
-    </w:p>
-    <w:p>
-      <w:pPr>
-        <w:spacing w:after="480" w:line="360" w:lineRule="auto"/>
-        <w:ind w:firstLine="0"/>
-        <w:jc w:val="left"/>
-        <w:rPr>
-          <w:sz w:val="28"/>
-          <w:lang w:val="en-US"/>
-        </w:rPr>
-      </w:pPr>
-      <w:r>
-        <w:object w:dxaOrig="14476" w:dyaOrig="19141" w14:anchorId="44EA07EB">
-          <v:shapetype id="_x0000_t75" coordsize="21600,21600" o:spt="75" o:preferrelative="t" path="m@4@5l@4@11@9@11@9@5xe" filled="f" stroked="f">
-            <v:stroke joinstyle="miter"/>
-            <v:formulas>
-              <v:f eqn="if lineDrawn pixelLineWidth 0"/>
-              <v:f eqn="sum @0 1 0"/>
-              <v:f eqn="sum 0 0 @1"/>
-              <v:f eqn="prod @2 1 2"/>
-              <v:f eqn="prod @3 21600 pixelWidth"/>
-              <v:f eqn="prod @3 21600 pixelHeight"/>
-              <v:f eqn="sum @0 0 1"/>
-              <v:f eqn="prod @6 1 2"/>
-              <v:f eqn="prod @7 21600 pixelWidth"/>
-              <v:f eqn="sum @8 21600 0"/>
-              <v:f eqn="prod @7 21600 pixelHeight"/>
-              <v:f eqn="sum @10 21600 0"/>
-            </v:formulas>
-            <v:path o:extrusionok="f" gradientshapeok="t" o:connecttype="rect"/>
-            <o:lock v:ext="edit" aspectratio="t"/>
-          </v:shapetype>
-          <v:shape id="_x0000_i1025" type="#_x0000_t75" style="width:492.75pt;height:651.75pt" o:ole="">
-            <v:imagedata r:id="rId11" o:title=""/>
-          </v:shape>
-          <o:OLEObject Type="Embed" ProgID="Visio.Drawing.15" ShapeID="_x0000_i1025" DrawAspect="Content" ObjectID="_1599482152" r:id="rId12"/>
-        </w:object>
       </w:r>
     </w:p>
     <w:sectPr>
-      <w:footerReference w:type="default" r:id="rId13"/>
+      <w:footerReference w:type="default" r:id="rId11"/>
       <w:pgSz w:w="11906" w:h="16838"/>
       <w:pgMar w:top="624" w:right="624" w:bottom="1372" w:left="1418" w:header="720" w:footer="238" w:gutter="0"/>
       <w:pgBorders>
@@ -8278,7 +8209,7 @@
               <w:szCs w:val="28"/>
               <w:lang w:val="uk-UA"/>
             </w:rPr>
-            <w:t>2</w:t>
+            <w:t>4</w:t>
           </w:r>
           <w:r>
             <w:rPr>
@@ -12829,7 +12760,7 @@
 </file>
 
 <file path=customXml/itemProps1.xml><?xml version="1.0" encoding="utf-8"?>
-<ds:datastoreItem xmlns:ds="http://schemas.openxmlformats.org/officeDocument/2006/customXml" ds:itemID="{9D5C0646-D9E8-4286-AF8E-4249559CB565}">
+<ds:datastoreItem xmlns:ds="http://schemas.openxmlformats.org/officeDocument/2006/customXml" ds:itemID="{2FAAB1B0-E469-4EEC-B664-3C6D65152F65}">
   <ds:schemaRefs>
     <ds:schemaRef ds:uri="http://schemas.openxmlformats.org/officeDocument/2006/bibliography"/>
   </ds:schemaRefs>

--- a/Documentation/1 Объектно ориентированый анализ.docx
+++ b/Documentation/1 Объектно ориентированый анализ.docx
@@ -4548,17 +4548,7 @@
                   <w:sz w:val="22"/>
                   <w:lang w:val="uk-UA"/>
                 </w:rPr>
-                <m:t>x</m:t>
-              </m:r>
-              <w:bookmarkStart w:id="0" w:name="_GoBack"/>
-              <w:bookmarkEnd w:id="0"/>
-              <m:r>
-                <w:rPr>
-                  <w:rFonts w:ascii="Cambria Math" w:hAnsi="Cambria Math"/>
-                  <w:sz w:val="22"/>
-                  <w:lang w:val="uk-UA"/>
-                </w:rPr>
-                <m:t>,y</m:t>
+                <m:t>x,y</m:t>
               </m:r>
             </m:sub>
           </m:sSub>
@@ -5680,7 +5670,16 @@
           <w:sz w:val="28"/>
           <w:lang w:val="uk-UA"/>
         </w:rPr>
-        <w:t xml:space="preserve"> допомогою стрілок і клавіш w, s, a, d.</w:t>
+        <w:t xml:space="preserve"> допомогою </w:t>
+      </w:r>
+      <w:bookmarkStart w:id="0" w:name="_GoBack"/>
+      <w:bookmarkEnd w:id="0"/>
+      <w:r>
+        <w:rPr>
+          <w:sz w:val="28"/>
+          <w:lang w:val="uk-UA"/>
+        </w:rPr>
+        <w:t>клавіш w, s, a, d.</w:t>
       </w:r>
     </w:p>
     <w:p>
@@ -8209,7 +8208,7 @@
               <w:szCs w:val="28"/>
               <w:lang w:val="uk-UA"/>
             </w:rPr>
-            <w:t>4</w:t>
+            <w:t>5</w:t>
           </w:r>
           <w:r>
             <w:rPr>
@@ -12760,7 +12759,7 @@
 </file>
 
 <file path=customXml/itemProps1.xml><?xml version="1.0" encoding="utf-8"?>
-<ds:datastoreItem xmlns:ds="http://schemas.openxmlformats.org/officeDocument/2006/customXml" ds:itemID="{2FAAB1B0-E469-4EEC-B664-3C6D65152F65}">
+<ds:datastoreItem xmlns:ds="http://schemas.openxmlformats.org/officeDocument/2006/customXml" ds:itemID="{7713831D-4108-4BC2-BD23-D8D7D12E5C85}">
   <ds:schemaRefs>
     <ds:schemaRef ds:uri="http://schemas.openxmlformats.org/officeDocument/2006/bibliography"/>
   </ds:schemaRefs>
